--- a/TimeTable MS thesis.docx
+++ b/TimeTable MS thesis.docx
@@ -52,7 +52,7 @@
                     </pic:cNvPicPr>
                   </pic:nvPicPr>
                   <pic:blipFill>
-                    <a:blip r:embed="rId7"/>
+                    <a:blip r:embed="rId8"/>
                     <a:srcRect/>
                     <a:stretch>
                       <a:fillRect/>
@@ -849,7 +849,7 @@
             <w:rPr>
               <w:rFonts w:eastAsiaTheme="minorEastAsia"/>
               <w:noProof/>
-              <w:lang w:val="en-PK" w:eastAsia="en-PK"/>
+              <w:lang/>
             </w:rPr>
           </w:pPr>
           <w:r>
@@ -941,7 +941,7 @@
             <w:rPr>
               <w:rFonts w:eastAsiaTheme="minorEastAsia"/>
               <w:noProof/>
-              <w:lang w:val="en-PK" w:eastAsia="en-PK"/>
+              <w:lang/>
             </w:rPr>
           </w:pPr>
           <w:hyperlink w:anchor="_Toc135770906" w:history="1">
@@ -1015,7 +1015,7 @@
             <w:rPr>
               <w:rFonts w:eastAsiaTheme="minorEastAsia"/>
               <w:noProof/>
-              <w:lang w:val="en-PK" w:eastAsia="en-PK"/>
+              <w:lang/>
             </w:rPr>
           </w:pPr>
           <w:hyperlink w:anchor="_Toc135770907" w:history="1">
@@ -1089,7 +1089,7 @@
             <w:rPr>
               <w:rFonts w:eastAsiaTheme="minorEastAsia"/>
               <w:noProof/>
-              <w:lang w:val="en-PK" w:eastAsia="en-PK"/>
+              <w:lang/>
             </w:rPr>
           </w:pPr>
           <w:hyperlink w:anchor="_Toc135770908" w:history="1">
@@ -1163,7 +1163,7 @@
             <w:rPr>
               <w:rFonts w:eastAsiaTheme="minorEastAsia"/>
               <w:noProof/>
-              <w:lang w:val="en-PK" w:eastAsia="en-PK"/>
+              <w:lang/>
             </w:rPr>
           </w:pPr>
           <w:hyperlink w:anchor="_Toc135770909" w:history="1">
@@ -1237,7 +1237,7 @@
             <w:rPr>
               <w:rFonts w:eastAsiaTheme="minorEastAsia"/>
               <w:noProof/>
-              <w:lang w:val="en-PK" w:eastAsia="en-PK"/>
+              <w:lang/>
             </w:rPr>
           </w:pPr>
           <w:hyperlink w:anchor="_Toc135770910" w:history="1">
@@ -1311,7 +1311,7 @@
             <w:rPr>
               <w:rFonts w:eastAsiaTheme="minorEastAsia"/>
               <w:noProof/>
-              <w:lang w:val="en-PK" w:eastAsia="en-PK"/>
+              <w:lang/>
             </w:rPr>
           </w:pPr>
           <w:hyperlink w:anchor="_Toc135770911" w:history="1">
@@ -1385,7 +1385,7 @@
             <w:rPr>
               <w:rFonts w:eastAsiaTheme="minorEastAsia"/>
               <w:noProof/>
-              <w:lang w:val="en-PK" w:eastAsia="en-PK"/>
+              <w:lang/>
             </w:rPr>
           </w:pPr>
           <w:hyperlink w:anchor="_Toc135770912" w:history="1">
@@ -1459,7 +1459,7 @@
             <w:rPr>
               <w:rFonts w:eastAsiaTheme="minorEastAsia"/>
               <w:noProof/>
-              <w:lang w:val="en-PK" w:eastAsia="en-PK"/>
+              <w:lang/>
             </w:rPr>
           </w:pPr>
           <w:hyperlink w:anchor="_Toc135770913" w:history="1">
@@ -1533,7 +1533,7 @@
             <w:rPr>
               <w:rFonts w:eastAsiaTheme="minorEastAsia"/>
               <w:noProof/>
-              <w:lang w:val="en-PK" w:eastAsia="en-PK"/>
+              <w:lang/>
             </w:rPr>
           </w:pPr>
           <w:hyperlink w:anchor="_Toc135770914" w:history="1">
@@ -1607,7 +1607,7 @@
             <w:rPr>
               <w:rFonts w:eastAsiaTheme="minorEastAsia"/>
               <w:noProof/>
-              <w:lang w:val="en-PK" w:eastAsia="en-PK"/>
+              <w:lang/>
             </w:rPr>
           </w:pPr>
           <w:hyperlink w:anchor="_Toc135770915" w:history="1">
@@ -1681,7 +1681,7 @@
             <w:rPr>
               <w:rFonts w:eastAsiaTheme="minorEastAsia"/>
               <w:noProof/>
-              <w:lang w:val="en-PK" w:eastAsia="en-PK"/>
+              <w:lang/>
             </w:rPr>
           </w:pPr>
           <w:hyperlink w:anchor="_Toc135770916" w:history="1">
@@ -1755,7 +1755,7 @@
             <w:rPr>
               <w:rFonts w:eastAsiaTheme="minorEastAsia"/>
               <w:noProof/>
-              <w:lang w:val="en-PK" w:eastAsia="en-PK"/>
+              <w:lang/>
             </w:rPr>
           </w:pPr>
           <w:hyperlink w:anchor="_Toc135770917" w:history="1">
@@ -1829,7 +1829,7 @@
             <w:rPr>
               <w:rFonts w:eastAsiaTheme="minorEastAsia"/>
               <w:noProof/>
-              <w:lang w:val="en-PK" w:eastAsia="en-PK"/>
+              <w:lang/>
             </w:rPr>
           </w:pPr>
           <w:hyperlink w:anchor="_Toc135770918" w:history="1">
@@ -1903,7 +1903,7 @@
             <w:rPr>
               <w:rFonts w:eastAsiaTheme="minorEastAsia"/>
               <w:noProof/>
-              <w:lang w:val="en-PK" w:eastAsia="en-PK"/>
+              <w:lang/>
             </w:rPr>
           </w:pPr>
           <w:hyperlink w:anchor="_Toc135770919" w:history="1">
@@ -1999,7 +1999,7 @@
             <w:rPr>
               <w:rFonts w:eastAsiaTheme="minorEastAsia"/>
               <w:noProof/>
-              <w:lang w:val="en-PK" w:eastAsia="en-PK"/>
+              <w:lang/>
             </w:rPr>
           </w:pPr>
           <w:hyperlink w:anchor="_Toc135770920" w:history="1">
@@ -2095,7 +2095,7 @@
             <w:rPr>
               <w:rFonts w:eastAsiaTheme="minorEastAsia"/>
               <w:noProof/>
-              <w:lang w:val="en-PK" w:eastAsia="en-PK"/>
+              <w:lang/>
             </w:rPr>
           </w:pPr>
           <w:hyperlink w:anchor="_Toc135770921" w:history="1">
@@ -2169,7 +2169,7 @@
             <w:rPr>
               <w:rFonts w:eastAsiaTheme="minorEastAsia"/>
               <w:noProof/>
-              <w:lang w:val="en-PK" w:eastAsia="en-PK"/>
+              <w:lang/>
             </w:rPr>
           </w:pPr>
           <w:hyperlink w:anchor="_Toc135770922" w:history="1">
@@ -2243,7 +2243,7 @@
             <w:rPr>
               <w:rFonts w:eastAsiaTheme="minorEastAsia"/>
               <w:noProof/>
-              <w:lang w:val="en-PK" w:eastAsia="en-PK"/>
+              <w:lang/>
             </w:rPr>
           </w:pPr>
           <w:hyperlink w:anchor="_Toc135770923" w:history="1">
@@ -2317,7 +2317,7 @@
             <w:rPr>
               <w:rFonts w:eastAsiaTheme="minorEastAsia"/>
               <w:noProof/>
-              <w:lang w:val="en-PK" w:eastAsia="en-PK"/>
+              <w:lang/>
             </w:rPr>
           </w:pPr>
           <w:hyperlink w:anchor="_Toc135770924" w:history="1">
@@ -2391,7 +2391,7 @@
             <w:rPr>
               <w:rFonts w:eastAsiaTheme="minorEastAsia"/>
               <w:noProof/>
-              <w:lang w:val="en-PK" w:eastAsia="en-PK"/>
+              <w:lang/>
             </w:rPr>
           </w:pPr>
           <w:hyperlink w:anchor="_Toc135770925" w:history="1">
@@ -2465,7 +2465,7 @@
             <w:rPr>
               <w:rFonts w:eastAsiaTheme="minorEastAsia"/>
               <w:noProof/>
-              <w:lang w:val="en-PK" w:eastAsia="en-PK"/>
+              <w:lang/>
             </w:rPr>
           </w:pPr>
           <w:hyperlink w:anchor="_Toc135770926" w:history="1">
@@ -2539,7 +2539,7 @@
             <w:rPr>
               <w:rFonts w:eastAsiaTheme="minorEastAsia"/>
               <w:noProof/>
-              <w:lang w:val="en-PK" w:eastAsia="en-PK"/>
+              <w:lang/>
             </w:rPr>
           </w:pPr>
           <w:hyperlink w:anchor="_Toc135770927" w:history="1">
@@ -2613,7 +2613,7 @@
             <w:rPr>
               <w:rFonts w:eastAsiaTheme="minorEastAsia"/>
               <w:noProof/>
-              <w:lang w:val="en-PK" w:eastAsia="en-PK"/>
+              <w:lang/>
             </w:rPr>
           </w:pPr>
           <w:hyperlink w:anchor="_Toc135770928" w:history="1">
@@ -2687,7 +2687,7 @@
             <w:rPr>
               <w:rFonts w:eastAsiaTheme="minorEastAsia"/>
               <w:noProof/>
-              <w:lang w:val="en-PK" w:eastAsia="en-PK"/>
+              <w:lang/>
             </w:rPr>
           </w:pPr>
           <w:hyperlink w:anchor="_Toc135770929" w:history="1">
@@ -2761,7 +2761,7 @@
             <w:rPr>
               <w:rFonts w:eastAsiaTheme="minorEastAsia"/>
               <w:noProof/>
-              <w:lang w:val="en-PK" w:eastAsia="en-PK"/>
+              <w:lang/>
             </w:rPr>
           </w:pPr>
           <w:hyperlink w:anchor="_Toc135770930" w:history="1">
@@ -2834,7 +2834,7 @@
             <w:rPr>
               <w:rFonts w:eastAsiaTheme="minorEastAsia"/>
               <w:noProof/>
-              <w:lang w:val="en-PK" w:eastAsia="en-PK"/>
+              <w:lang/>
             </w:rPr>
           </w:pPr>
           <w:hyperlink w:anchor="_Toc135770931" w:history="1">
@@ -2908,7 +2908,7 @@
             <w:rPr>
               <w:rFonts w:eastAsiaTheme="minorEastAsia"/>
               <w:noProof/>
-              <w:lang w:val="en-PK" w:eastAsia="en-PK"/>
+              <w:lang/>
             </w:rPr>
           </w:pPr>
           <w:hyperlink w:anchor="_Toc135770932" w:history="1">
@@ -2982,7 +2982,7 @@
             <w:rPr>
               <w:rFonts w:eastAsiaTheme="minorEastAsia"/>
               <w:noProof/>
-              <w:lang w:val="en-PK" w:eastAsia="en-PK"/>
+              <w:lang/>
             </w:rPr>
           </w:pPr>
           <w:hyperlink w:anchor="_Toc135770933" w:history="1">
@@ -3056,7 +3056,7 @@
             <w:rPr>
               <w:rFonts w:eastAsiaTheme="minorEastAsia"/>
               <w:noProof/>
-              <w:lang w:val="en-PK" w:eastAsia="en-PK"/>
+              <w:lang/>
             </w:rPr>
           </w:pPr>
           <w:hyperlink w:anchor="_Toc135770934" w:history="1">
@@ -3130,7 +3130,7 @@
             <w:rPr>
               <w:rFonts w:eastAsiaTheme="minorEastAsia"/>
               <w:noProof/>
-              <w:lang w:val="en-PK" w:eastAsia="en-PK"/>
+              <w:lang/>
             </w:rPr>
           </w:pPr>
           <w:hyperlink w:anchor="_Toc135770935" w:history="1">
@@ -3204,7 +3204,7 @@
             <w:rPr>
               <w:rFonts w:eastAsiaTheme="minorEastAsia"/>
               <w:noProof/>
-              <w:lang w:val="en-PK" w:eastAsia="en-PK"/>
+              <w:lang/>
             </w:rPr>
           </w:pPr>
           <w:hyperlink w:anchor="_Toc135770936" w:history="1">
@@ -3278,7 +3278,7 @@
             <w:rPr>
               <w:rFonts w:eastAsiaTheme="minorEastAsia"/>
               <w:noProof/>
-              <w:lang w:val="en-PK" w:eastAsia="en-PK"/>
+              <w:lang/>
             </w:rPr>
           </w:pPr>
           <w:hyperlink w:anchor="_Toc135770937" w:history="1">
@@ -3352,7 +3352,7 @@
             <w:rPr>
               <w:rFonts w:eastAsiaTheme="minorEastAsia"/>
               <w:noProof/>
-              <w:lang w:val="en-PK" w:eastAsia="en-PK"/>
+              <w:lang/>
             </w:rPr>
           </w:pPr>
           <w:hyperlink w:anchor="_Toc135770938" w:history="1">
@@ -3425,7 +3425,7 @@
             <w:rPr>
               <w:rFonts w:eastAsiaTheme="minorEastAsia"/>
               <w:noProof/>
-              <w:lang w:val="en-PK" w:eastAsia="en-PK"/>
+              <w:lang/>
             </w:rPr>
           </w:pPr>
           <w:hyperlink w:anchor="_Toc135770939" w:history="1">
@@ -3498,7 +3498,7 @@
             <w:rPr>
               <w:rFonts w:eastAsiaTheme="minorEastAsia"/>
               <w:noProof/>
-              <w:lang w:val="en-PK" w:eastAsia="en-PK"/>
+              <w:lang/>
             </w:rPr>
           </w:pPr>
           <w:hyperlink w:anchor="_Toc135770940" w:history="1">
@@ -3571,7 +3571,7 @@
             <w:rPr>
               <w:rFonts w:eastAsiaTheme="minorEastAsia"/>
               <w:noProof/>
-              <w:lang w:val="en-PK" w:eastAsia="en-PK"/>
+              <w:lang/>
             </w:rPr>
           </w:pPr>
           <w:hyperlink w:anchor="_Toc135770941" w:history="1">
@@ -3644,7 +3644,7 @@
             <w:rPr>
               <w:rFonts w:eastAsiaTheme="minorEastAsia"/>
               <w:noProof/>
-              <w:lang w:val="en-PK" w:eastAsia="en-PK"/>
+              <w:lang/>
             </w:rPr>
           </w:pPr>
           <w:hyperlink w:anchor="_Toc135770942" w:history="1">
@@ -3717,7 +3717,7 @@
             <w:rPr>
               <w:rFonts w:eastAsiaTheme="minorEastAsia"/>
               <w:noProof/>
-              <w:lang w:val="en-PK" w:eastAsia="en-PK"/>
+              <w:lang/>
             </w:rPr>
           </w:pPr>
           <w:hyperlink w:anchor="_Toc135770943" w:history="1">
@@ -3790,7 +3790,7 @@
             <w:rPr>
               <w:rFonts w:eastAsiaTheme="minorEastAsia"/>
               <w:noProof/>
-              <w:lang w:val="en-PK" w:eastAsia="en-PK"/>
+              <w:lang/>
             </w:rPr>
           </w:pPr>
           <w:hyperlink w:anchor="_Toc135770944" w:history="1">
@@ -3863,7 +3863,7 @@
             <w:rPr>
               <w:rFonts w:eastAsiaTheme="minorEastAsia"/>
               <w:noProof/>
-              <w:lang w:val="en-PK" w:eastAsia="en-PK"/>
+              <w:lang/>
             </w:rPr>
           </w:pPr>
           <w:hyperlink w:anchor="_Toc135770945" w:history="1">
@@ -3968,7 +3968,7 @@
             <w:rPr>
               <w:rFonts w:eastAsiaTheme="minorEastAsia"/>
               <w:noProof/>
-              <w:lang w:val="en-PK" w:eastAsia="en-PK"/>
+              <w:lang/>
             </w:rPr>
           </w:pPr>
           <w:hyperlink w:anchor="_Toc135770946" w:history="1">
@@ -4042,7 +4042,7 @@
             <w:rPr>
               <w:rFonts w:eastAsiaTheme="minorEastAsia"/>
               <w:noProof/>
-              <w:lang w:val="en-PK" w:eastAsia="en-PK"/>
+              <w:lang/>
             </w:rPr>
           </w:pPr>
           <w:hyperlink w:anchor="_Toc135770947" w:history="1">
@@ -4116,7 +4116,7 @@
             <w:rPr>
               <w:rFonts w:eastAsiaTheme="minorEastAsia"/>
               <w:noProof/>
-              <w:lang w:val="en-PK" w:eastAsia="en-PK"/>
+              <w:lang/>
             </w:rPr>
           </w:pPr>
           <w:hyperlink w:anchor="_Toc135770948" w:history="1">
@@ -4190,7 +4190,7 @@
             <w:rPr>
               <w:rFonts w:eastAsiaTheme="minorEastAsia"/>
               <w:noProof/>
-              <w:lang w:val="en-PK" w:eastAsia="en-PK"/>
+              <w:lang/>
             </w:rPr>
           </w:pPr>
           <w:hyperlink w:anchor="_Toc135770949" w:history="1">
@@ -4264,7 +4264,7 @@
             <w:rPr>
               <w:rFonts w:eastAsiaTheme="minorEastAsia"/>
               <w:noProof/>
-              <w:lang w:val="en-PK" w:eastAsia="en-PK"/>
+              <w:lang/>
             </w:rPr>
           </w:pPr>
           <w:hyperlink w:anchor="_Toc135770950" w:history="1">
@@ -4338,7 +4338,7 @@
             <w:rPr>
               <w:rFonts w:eastAsiaTheme="minorEastAsia"/>
               <w:noProof/>
-              <w:lang w:val="en-PK" w:eastAsia="en-PK"/>
+              <w:lang/>
             </w:rPr>
           </w:pPr>
           <w:hyperlink w:anchor="_Toc135770951" w:history="1">
@@ -4412,7 +4412,7 @@
             <w:rPr>
               <w:rFonts w:eastAsiaTheme="minorEastAsia"/>
               <w:noProof/>
-              <w:lang w:val="en-PK" w:eastAsia="en-PK"/>
+              <w:lang/>
             </w:rPr>
           </w:pPr>
           <w:hyperlink w:anchor="_Toc135770952" w:history="1">
@@ -4486,7 +4486,7 @@
             <w:rPr>
               <w:rFonts w:eastAsiaTheme="minorEastAsia"/>
               <w:noProof/>
-              <w:lang w:val="en-PK" w:eastAsia="en-PK"/>
+              <w:lang/>
             </w:rPr>
           </w:pPr>
           <w:hyperlink w:anchor="_Toc135770953" w:history="1">
@@ -4560,7 +4560,7 @@
             <w:rPr>
               <w:rFonts w:eastAsiaTheme="minorEastAsia"/>
               <w:noProof/>
-              <w:lang w:val="en-PK" w:eastAsia="en-PK"/>
+              <w:lang/>
             </w:rPr>
           </w:pPr>
           <w:hyperlink w:anchor="_Toc135770954" w:history="1">
@@ -4634,7 +4634,7 @@
             <w:rPr>
               <w:rFonts w:eastAsiaTheme="minorEastAsia"/>
               <w:noProof/>
-              <w:lang w:val="en-PK" w:eastAsia="en-PK"/>
+              <w:lang/>
             </w:rPr>
           </w:pPr>
           <w:hyperlink w:anchor="_Toc135770955" w:history="1">
@@ -4708,7 +4708,7 @@
             <w:rPr>
               <w:rFonts w:eastAsiaTheme="minorEastAsia"/>
               <w:noProof/>
-              <w:lang w:val="en-PK" w:eastAsia="en-PK"/>
+              <w:lang/>
             </w:rPr>
           </w:pPr>
           <w:hyperlink w:anchor="_Toc135770956" w:history="1">
@@ -4782,7 +4782,7 @@
             <w:rPr>
               <w:rFonts w:eastAsiaTheme="minorEastAsia"/>
               <w:noProof/>
-              <w:lang w:val="en-PK" w:eastAsia="en-PK"/>
+              <w:lang/>
             </w:rPr>
           </w:pPr>
           <w:hyperlink w:anchor="_Toc135770957" w:history="1">
@@ -4856,7 +4856,7 @@
             <w:rPr>
               <w:rFonts w:eastAsiaTheme="minorEastAsia"/>
               <w:noProof/>
-              <w:lang w:val="en-PK" w:eastAsia="en-PK"/>
+              <w:lang/>
             </w:rPr>
           </w:pPr>
           <w:hyperlink w:anchor="_Toc135770958" w:history="1">
@@ -4930,7 +4930,7 @@
             <w:rPr>
               <w:rFonts w:eastAsiaTheme="minorEastAsia"/>
               <w:noProof/>
-              <w:lang w:val="en-PK" w:eastAsia="en-PK"/>
+              <w:lang/>
             </w:rPr>
           </w:pPr>
           <w:hyperlink w:anchor="_Toc135770959" w:history="1">
@@ -5003,7 +5003,7 @@
             <w:rPr>
               <w:rFonts w:eastAsiaTheme="minorEastAsia"/>
               <w:noProof/>
-              <w:lang w:val="en-PK" w:eastAsia="en-PK"/>
+              <w:lang/>
             </w:rPr>
           </w:pPr>
           <w:hyperlink w:anchor="_Toc135770960" w:history="1">
@@ -5077,7 +5077,7 @@
             <w:rPr>
               <w:rFonts w:eastAsiaTheme="minorEastAsia"/>
               <w:noProof/>
-              <w:lang w:val="en-PK" w:eastAsia="en-PK"/>
+              <w:lang/>
             </w:rPr>
           </w:pPr>
           <w:hyperlink w:anchor="_Toc135770961" w:history="1">
@@ -5151,7 +5151,7 @@
             <w:rPr>
               <w:rFonts w:eastAsiaTheme="minorEastAsia"/>
               <w:noProof/>
-              <w:lang w:val="en-PK" w:eastAsia="en-PK"/>
+              <w:lang/>
             </w:rPr>
           </w:pPr>
           <w:hyperlink w:anchor="_Toc135770962" w:history="1">
@@ -5225,7 +5225,7 @@
             <w:rPr>
               <w:rFonts w:eastAsiaTheme="minorEastAsia"/>
               <w:noProof/>
-              <w:lang w:val="en-PK" w:eastAsia="en-PK"/>
+              <w:lang/>
             </w:rPr>
           </w:pPr>
           <w:hyperlink w:anchor="_Toc135770963" w:history="1">
@@ -5299,7 +5299,7 @@
             <w:rPr>
               <w:rFonts w:eastAsiaTheme="minorEastAsia"/>
               <w:noProof/>
-              <w:lang w:val="en-PK" w:eastAsia="en-PK"/>
+              <w:lang/>
             </w:rPr>
           </w:pPr>
           <w:hyperlink w:anchor="_Toc135770964" w:history="1">
@@ -5373,7 +5373,7 @@
             <w:rPr>
               <w:rFonts w:eastAsiaTheme="minorEastAsia"/>
               <w:noProof/>
-              <w:lang w:val="en-PK" w:eastAsia="en-PK"/>
+              <w:lang/>
             </w:rPr>
           </w:pPr>
           <w:hyperlink w:anchor="_Toc135770965" w:history="1">
@@ -5447,7 +5447,7 @@
             <w:rPr>
               <w:rFonts w:eastAsiaTheme="minorEastAsia"/>
               <w:noProof/>
-              <w:lang w:val="en-PK" w:eastAsia="en-PK"/>
+              <w:lang/>
             </w:rPr>
           </w:pPr>
           <w:hyperlink w:anchor="_Toc135770966" w:history="1">
@@ -5521,7 +5521,7 @@
             <w:rPr>
               <w:rFonts w:eastAsiaTheme="minorEastAsia"/>
               <w:noProof/>
-              <w:lang w:val="en-PK" w:eastAsia="en-PK"/>
+              <w:lang/>
             </w:rPr>
           </w:pPr>
           <w:hyperlink w:anchor="_Toc135770967" w:history="1">
@@ -8289,7 +8289,7 @@
                     <pic:cNvPicPr/>
                   </pic:nvPicPr>
                   <pic:blipFill>
-                    <a:blip r:embed="rId8">
+                    <a:blip r:embed="rId9">
                       <a:extLst>
                         <a:ext uri="{28A0092B-C50C-407E-A947-70E740481C1C}">
                           <a14:useLocalDpi xmlns:a14="http://schemas.microsoft.com/office/drawing/2010/main" val="0"/>
@@ -19549,16 +19549,29 @@
           <w14:ligatures w14:val="none"/>
         </w:rPr>
       </w:pPr>
-      <w:r>
-        <w:rPr>
-          <w:rFonts w:ascii="Times New Roman" w:eastAsia="Times New Roman" w:hAnsi="Times New Roman" w:cs="Times New Roman"/>
-          <w:color w:val="000000" w:themeColor="text1"/>
-          <w:kern w:val="0"/>
-          <w:sz w:val="24"/>
-          <w:szCs w:val="24"/>
-          <w14:ligatures w14:val="none"/>
-        </w:rPr>
-        <w:t>Administrator modifies the slot details as required (</w:t>
+      <w:proofErr w:type="gramStart"/>
+      <w:r>
+        <w:rPr>
+          <w:rFonts w:ascii="Times New Roman" w:eastAsia="Times New Roman" w:hAnsi="Times New Roman" w:cs="Times New Roman"/>
+          <w:color w:val="000000" w:themeColor="text1"/>
+          <w:kern w:val="0"/>
+          <w:sz w:val="24"/>
+          <w:szCs w:val="24"/>
+          <w14:ligatures w14:val="none"/>
+        </w:rPr>
+        <w:t>Administrator</w:t>
+      </w:r>
+      <w:proofErr w:type="gramEnd"/>
+      <w:r>
+        <w:rPr>
+          <w:rFonts w:ascii="Times New Roman" w:eastAsia="Times New Roman" w:hAnsi="Times New Roman" w:cs="Times New Roman"/>
+          <w:color w:val="000000" w:themeColor="text1"/>
+          <w:kern w:val="0"/>
+          <w:sz w:val="24"/>
+          <w:szCs w:val="24"/>
+          <w14:ligatures w14:val="none"/>
+        </w:rPr>
+        <w:t xml:space="preserve"> modifies the slot details as required (</w:t>
       </w:r>
       <w:proofErr w:type="gramStart"/>
       <w:r>
@@ -22285,16 +22298,29 @@
           <w14:ligatures w14:val="none"/>
         </w:rPr>
       </w:pPr>
-      <w:r>
-        <w:rPr>
-          <w:rFonts w:ascii="Times New Roman" w:eastAsia="Times New Roman" w:hAnsi="Times New Roman" w:cs="Times New Roman"/>
-          <w:color w:val="000000" w:themeColor="text1"/>
-          <w:kern w:val="0"/>
-          <w:sz w:val="24"/>
-          <w:szCs w:val="24"/>
-          <w14:ligatures w14:val="none"/>
-        </w:rPr>
-        <w:t xml:space="preserve">System should have a user-friendly interface to input new slot </w:t>
+      <w:proofErr w:type="gramStart"/>
+      <w:r>
+        <w:rPr>
+          <w:rFonts w:ascii="Times New Roman" w:eastAsia="Times New Roman" w:hAnsi="Times New Roman" w:cs="Times New Roman"/>
+          <w:color w:val="000000" w:themeColor="text1"/>
+          <w:kern w:val="0"/>
+          <w:sz w:val="24"/>
+          <w:szCs w:val="24"/>
+          <w14:ligatures w14:val="none"/>
+        </w:rPr>
+        <w:t>System</w:t>
+      </w:r>
+      <w:proofErr w:type="gramEnd"/>
+      <w:r>
+        <w:rPr>
+          <w:rFonts w:ascii="Times New Roman" w:eastAsia="Times New Roman" w:hAnsi="Times New Roman" w:cs="Times New Roman"/>
+          <w:color w:val="000000" w:themeColor="text1"/>
+          <w:kern w:val="0"/>
+          <w:sz w:val="24"/>
+          <w:szCs w:val="24"/>
+          <w14:ligatures w14:val="none"/>
+        </w:rPr>
+        <w:t xml:space="preserve"> should have a user-friendly interface to input new slot </w:t>
       </w:r>
       <w:proofErr w:type="gramStart"/>
       <w:r>
@@ -31365,40 +31391,7 @@
           <w:szCs w:val="28"/>
         </w:rPr>
         <w:lastRenderedPageBreak/>
-        <w:t xml:space="preserve">CHAPTER </w:t>
-      </w:r>
-      <w:r>
-        <w:rPr>
-          <w:rFonts w:asciiTheme="majorBidi" w:hAnsiTheme="majorBidi"/>
-          <w:b/>
-          <w:bCs/>
-          <w:color w:val="000000" w:themeColor="text1"/>
-          <w:sz w:val="28"/>
-          <w:szCs w:val="28"/>
-        </w:rPr>
-        <w:t>3</w:t>
-      </w:r>
-      <w:r>
-        <w:rPr>
-          <w:rFonts w:asciiTheme="majorBidi" w:hAnsiTheme="majorBidi"/>
-          <w:b/>
-          <w:bCs/>
-          <w:color w:val="000000" w:themeColor="text1"/>
-          <w:sz w:val="28"/>
-          <w:szCs w:val="28"/>
-        </w:rPr>
-        <w:t xml:space="preserve"> </w:t>
-      </w:r>
-      <w:r>
-        <w:rPr>
-          <w:rFonts w:asciiTheme="majorBidi" w:hAnsiTheme="majorBidi"/>
-          <w:b/>
-          <w:bCs/>
-          <w:color w:val="000000" w:themeColor="text1"/>
-          <w:sz w:val="28"/>
-          <w:szCs w:val="28"/>
-        </w:rPr>
-        <w:t>DOMAIN MODEL</w:t>
+        <w:t>CHAPTER 3 DOMAIN MODEL</w:t>
       </w:r>
       <w:bookmarkEnd w:id="56"/>
     </w:p>
@@ -31425,7 +31418,7 @@
                     <pic:cNvPicPr/>
                   </pic:nvPicPr>
                   <pic:blipFill>
-                    <a:blip r:embed="rId9">
+                    <a:blip r:embed="rId10">
                       <a:extLst>
                         <a:ext uri="{28A0092B-C50C-407E-A947-70E740481C1C}">
                           <a14:useLocalDpi xmlns:a14="http://schemas.microsoft.com/office/drawing/2010/main" val="0"/>
@@ -31721,7 +31714,7 @@
                     <pic:cNvPicPr/>
                   </pic:nvPicPr>
                   <pic:blipFill>
-                    <a:blip r:embed="rId10">
+                    <a:blip r:embed="rId11">
                       <a:extLst>
                         <a:ext uri="{28A0092B-C50C-407E-A947-70E740481C1C}">
                           <a14:useLocalDpi xmlns:a14="http://schemas.microsoft.com/office/drawing/2010/main" val="0"/>
@@ -31834,7 +31827,7 @@
                     <pic:cNvPicPr/>
                   </pic:nvPicPr>
                   <pic:blipFill>
-                    <a:blip r:embed="rId11">
+                    <a:blip r:embed="rId12">
                       <a:extLst>
                         <a:ext uri="{28A0092B-C50C-407E-A947-70E740481C1C}">
                           <a14:useLocalDpi xmlns:a14="http://schemas.microsoft.com/office/drawing/2010/main" val="0"/>
@@ -31946,7 +31939,7 @@
                     <pic:cNvPicPr/>
                   </pic:nvPicPr>
                   <pic:blipFill>
-                    <a:blip r:embed="rId12">
+                    <a:blip r:embed="rId13">
                       <a:extLst>
                         <a:ext uri="{28A0092B-C50C-407E-A947-70E740481C1C}">
                           <a14:useLocalDpi xmlns:a14="http://schemas.microsoft.com/office/drawing/2010/main" val="0"/>
@@ -32059,7 +32052,7 @@
                     <pic:cNvPicPr/>
                   </pic:nvPicPr>
                   <pic:blipFill>
-                    <a:blip r:embed="rId13">
+                    <a:blip r:embed="rId14">
                       <a:extLst>
                         <a:ext uri="{28A0092B-C50C-407E-A947-70E740481C1C}">
                           <a14:useLocalDpi xmlns:a14="http://schemas.microsoft.com/office/drawing/2010/main" val="0"/>
@@ -32169,7 +32162,7 @@
                     <pic:cNvPicPr/>
                   </pic:nvPicPr>
                   <pic:blipFill>
-                    <a:blip r:embed="rId14">
+                    <a:blip r:embed="rId15">
                       <a:extLst>
                         <a:ext uri="{28A0092B-C50C-407E-A947-70E740481C1C}">
                           <a14:useLocalDpi xmlns:a14="http://schemas.microsoft.com/office/drawing/2010/main" val="0"/>
@@ -32307,7 +32300,7 @@
                     <pic:cNvPicPr/>
                   </pic:nvPicPr>
                   <pic:blipFill>
-                    <a:blip r:embed="rId15">
+                    <a:blip r:embed="rId16">
                       <a:extLst>
                         <a:ext uri="{28A0092B-C50C-407E-A947-70E740481C1C}">
                           <a14:useLocalDpi xmlns:a14="http://schemas.microsoft.com/office/drawing/2010/main" val="0"/>
@@ -32350,14 +32343,801 @@
     </w:p>
     <w:p>
       <w:pPr>
-        <w:rPr>
+        <w:pStyle w:val="Heading2"/>
+        <w:rPr>
+          <w:rFonts w:asciiTheme="majorBidi" w:hAnsiTheme="majorBidi"/>
+          <w:b/>
+          <w:bCs/>
+          <w:color w:val="000000" w:themeColor="text1"/>
+          <w:lang w:val="en-GB"/>
+        </w:rPr>
+      </w:pPr>
+      <w:r>
+        <w:rPr>
+          <w:rFonts w:asciiTheme="majorBidi" w:hAnsiTheme="majorBidi"/>
+          <w:b/>
+          <w:bCs/>
+          <w:color w:val="000000" w:themeColor="text1"/>
+          <w:lang w:val="en-GB"/>
+        </w:rPr>
+        <w:lastRenderedPageBreak/>
+        <w:t>Zakariya Khan</w:t>
+      </w:r>
+      <w:r>
+        <w:rPr>
+          <w:rFonts w:asciiTheme="majorBidi" w:hAnsiTheme="majorBidi"/>
+          <w:b/>
+          <w:bCs/>
+          <w:color w:val="000000" w:themeColor="text1"/>
+          <w:lang w:val="en-GB"/>
+        </w:rPr>
+        <w:t>:</w:t>
+      </w:r>
+    </w:p>
+    <w:p>
+      <w:pPr>
+        <w:pStyle w:val="Heading3"/>
+        <w:rPr>
+          <w:rFonts w:asciiTheme="majorBidi" w:hAnsiTheme="majorBidi"/>
+          <w:b/>
+          <w:bCs/>
           <w:lang w:val="en-GB" w:bidi="ur-PK"/>
         </w:rPr>
       </w:pPr>
-    </w:p>
-    <w:p>
-      <w:pPr>
-        <w:rPr>
+      <w:r>
+        <w:rPr>
+          <w:rFonts w:asciiTheme="majorBidi" w:hAnsiTheme="majorBidi"/>
+          <w:b/>
+          <w:bCs/>
+          <w:lang w:val="en-GB" w:bidi="ur-PK"/>
+        </w:rPr>
+        <w:t>UC</w:t>
+      </w:r>
+      <w:r>
+        <w:rPr>
+          <w:rFonts w:asciiTheme="majorBidi" w:hAnsiTheme="majorBidi"/>
+          <w:b/>
+          <w:bCs/>
+          <w:lang w:val="en-GB" w:bidi="ur-PK"/>
+        </w:rPr>
+        <w:t>1</w:t>
+      </w:r>
+      <w:r>
+        <w:rPr>
+          <w:rFonts w:asciiTheme="majorBidi" w:hAnsiTheme="majorBidi"/>
+          <w:b/>
+          <w:bCs/>
+          <w:lang w:val="en-GB" w:bidi="ur-PK"/>
+        </w:rPr>
+        <w:t xml:space="preserve">: </w:t>
+      </w:r>
+      <w:r>
+        <w:rPr>
+          <w:rFonts w:asciiTheme="majorBidi" w:hAnsiTheme="majorBidi"/>
+          <w:b/>
+          <w:bCs/>
+          <w:lang w:val="en-GB" w:bidi="ur-PK"/>
+        </w:rPr>
+        <w:t>Login</w:t>
+      </w:r>
+    </w:p>
+    <w:p>
+      <w:pPr>
+        <w:rPr>
+          <w:lang w:val="en-GB" w:bidi="ur-PK"/>
+        </w:rPr>
+      </w:pPr>
+      <w:r>
+        <w:rPr>
+          <w:noProof/>
+          <w:lang w:val="en-GB" w:bidi="ur-PK"/>
+        </w:rPr>
+        <w:drawing>
+          <wp:inline distT="0" distB="0" distL="0" distR="0" wp14:anchorId="645396BB" wp14:editId="722E2790">
+            <wp:extent cx="5486682" cy="3492679"/>
+            <wp:effectExtent l="0" t="0" r="0" b="0"/>
+            <wp:docPr id="2052397004" name="Picture 5"/>
+            <wp:cNvGraphicFramePr>
+              <a:graphicFrameLocks xmlns:a="http://schemas.openxmlformats.org/drawingml/2006/main" noChangeAspect="1"/>
+            </wp:cNvGraphicFramePr>
+            <a:graphic xmlns:a="http://schemas.openxmlformats.org/drawingml/2006/main">
+              <a:graphicData uri="http://schemas.openxmlformats.org/drawingml/2006/picture">
+                <pic:pic xmlns:pic="http://schemas.openxmlformats.org/drawingml/2006/picture">
+                  <pic:nvPicPr>
+                    <pic:cNvPr id="2052397004" name="Picture 2052397004"/>
+                    <pic:cNvPicPr/>
+                  </pic:nvPicPr>
+                  <pic:blipFill>
+                    <a:blip r:embed="rId17">
+                      <a:extLst>
+                        <a:ext uri="{28A0092B-C50C-407E-A947-70E740481C1C}">
+                          <a14:useLocalDpi xmlns:a14="http://schemas.microsoft.com/office/drawing/2010/main" val="0"/>
+                        </a:ext>
+                      </a:extLst>
+                    </a:blip>
+                    <a:stretch>
+                      <a:fillRect/>
+                    </a:stretch>
+                  </pic:blipFill>
+                  <pic:spPr>
+                    <a:xfrm>
+                      <a:off x="0" y="0"/>
+                      <a:ext cx="5486682" cy="3492679"/>
+                    </a:xfrm>
+                    <a:prstGeom prst="rect">
+                      <a:avLst/>
+                    </a:prstGeom>
+                  </pic:spPr>
+                </pic:pic>
+              </a:graphicData>
+            </a:graphic>
+          </wp:inline>
+        </w:drawing>
+      </w:r>
+    </w:p>
+    <w:p>
+      <w:pPr>
+        <w:rPr>
+          <w:lang w:val="en-GB" w:bidi="ur-PK"/>
+        </w:rPr>
+      </w:pPr>
+    </w:p>
+    <w:p>
+      <w:pPr>
+        <w:pStyle w:val="Heading3"/>
+        <w:rPr>
+          <w:rFonts w:asciiTheme="majorBidi" w:hAnsiTheme="majorBidi"/>
+          <w:b/>
+          <w:bCs/>
+          <w:lang w:val="en-GB" w:bidi="ur-PK"/>
+        </w:rPr>
+      </w:pPr>
+      <w:r>
+        <w:rPr>
+          <w:rFonts w:asciiTheme="majorBidi" w:hAnsiTheme="majorBidi"/>
+          <w:b/>
+          <w:bCs/>
+          <w:lang w:val="en-GB" w:bidi="ur-PK"/>
+        </w:rPr>
+        <w:t>UC</w:t>
+      </w:r>
+      <w:r>
+        <w:rPr>
+          <w:rFonts w:asciiTheme="majorBidi" w:hAnsiTheme="majorBidi"/>
+          <w:b/>
+          <w:bCs/>
+          <w:lang w:val="en-GB" w:bidi="ur-PK"/>
+        </w:rPr>
+        <w:t>2</w:t>
+      </w:r>
+      <w:r>
+        <w:rPr>
+          <w:rFonts w:asciiTheme="majorBidi" w:hAnsiTheme="majorBidi"/>
+          <w:b/>
+          <w:bCs/>
+          <w:lang w:val="en-GB" w:bidi="ur-PK"/>
+        </w:rPr>
+        <w:t xml:space="preserve">: </w:t>
+      </w:r>
+      <w:r>
+        <w:rPr>
+          <w:rFonts w:asciiTheme="majorBidi" w:hAnsiTheme="majorBidi"/>
+          <w:b/>
+          <w:bCs/>
+          <w:lang w:val="en-GB" w:bidi="ur-PK"/>
+        </w:rPr>
+        <w:t>View Timetable</w:t>
+      </w:r>
+    </w:p>
+    <w:p>
+      <w:pPr>
+        <w:rPr>
+          <w:lang w:val="en-GB" w:bidi="ur-PK"/>
+        </w:rPr>
+      </w:pPr>
+      <w:r>
+        <w:rPr>
+          <w:noProof/>
+          <w:lang w:val="en-GB" w:bidi="ur-PK"/>
+        </w:rPr>
+        <w:drawing>
+          <wp:inline distT="0" distB="0" distL="0" distR="0" wp14:anchorId="6BC6BF02" wp14:editId="098FDCA0">
+            <wp:extent cx="5486682" cy="2819545"/>
+            <wp:effectExtent l="0" t="0" r="0" b="0"/>
+            <wp:docPr id="1291135433" name="Picture 2" descr="A screen shot of a computer screen&#10;&#10;Description automatically generated with low confidence"/>
+            <wp:cNvGraphicFramePr>
+              <a:graphicFrameLocks xmlns:a="http://schemas.openxmlformats.org/drawingml/2006/main" noChangeAspect="1"/>
+            </wp:cNvGraphicFramePr>
+            <a:graphic xmlns:a="http://schemas.openxmlformats.org/drawingml/2006/main">
+              <a:graphicData uri="http://schemas.openxmlformats.org/drawingml/2006/picture">
+                <pic:pic xmlns:pic="http://schemas.openxmlformats.org/drawingml/2006/picture">
+                  <pic:nvPicPr>
+                    <pic:cNvPr id="1291135433" name="Picture 2" descr="A screen shot of a computer screen&#10;&#10;Description automatically generated with low confidence"/>
+                    <pic:cNvPicPr/>
+                  </pic:nvPicPr>
+                  <pic:blipFill>
+                    <a:blip r:embed="rId18">
+                      <a:extLst>
+                        <a:ext uri="{28A0092B-C50C-407E-A947-70E740481C1C}">
+                          <a14:useLocalDpi xmlns:a14="http://schemas.microsoft.com/office/drawing/2010/main" val="0"/>
+                        </a:ext>
+                      </a:extLst>
+                    </a:blip>
+                    <a:stretch>
+                      <a:fillRect/>
+                    </a:stretch>
+                  </pic:blipFill>
+                  <pic:spPr>
+                    <a:xfrm>
+                      <a:off x="0" y="0"/>
+                      <a:ext cx="5486682" cy="2819545"/>
+                    </a:xfrm>
+                    <a:prstGeom prst="rect">
+                      <a:avLst/>
+                    </a:prstGeom>
+                  </pic:spPr>
+                </pic:pic>
+              </a:graphicData>
+            </a:graphic>
+          </wp:inline>
+        </w:drawing>
+      </w:r>
+    </w:p>
+    <w:p>
+      <w:pPr>
+        <w:rPr>
+          <w:rFonts w:ascii="Times New Roman" w:hAnsi="Times New Roman" w:cs="Times New Roman"/>
+          <w:b/>
+          <w:bCs/>
+          <w:sz w:val="28"/>
+          <w:szCs w:val="28"/>
+          <w:lang w:val="en-GB" w:bidi="ur-PK"/>
+        </w:rPr>
+      </w:pPr>
+    </w:p>
+    <w:p>
+      <w:pPr>
+        <w:pStyle w:val="Heading3"/>
+        <w:rPr>
+          <w:rFonts w:asciiTheme="majorBidi" w:hAnsiTheme="majorBidi"/>
+          <w:b/>
+          <w:bCs/>
+          <w:lang w:val="en-GB" w:bidi="ur-PK"/>
+        </w:rPr>
+      </w:pPr>
+      <w:r>
+        <w:rPr>
+          <w:rFonts w:asciiTheme="majorBidi" w:hAnsiTheme="majorBidi"/>
+          <w:b/>
+          <w:bCs/>
+          <w:lang w:val="en-GB" w:bidi="ur-PK"/>
+        </w:rPr>
+        <w:lastRenderedPageBreak/>
+        <w:t>UC</w:t>
+      </w:r>
+      <w:r>
+        <w:rPr>
+          <w:rFonts w:asciiTheme="majorBidi" w:hAnsiTheme="majorBidi"/>
+          <w:b/>
+          <w:bCs/>
+          <w:lang w:val="en-GB" w:bidi="ur-PK"/>
+        </w:rPr>
+        <w:t>3</w:t>
+      </w:r>
+      <w:r>
+        <w:rPr>
+          <w:rFonts w:asciiTheme="majorBidi" w:hAnsiTheme="majorBidi"/>
+          <w:b/>
+          <w:bCs/>
+          <w:lang w:val="en-GB" w:bidi="ur-PK"/>
+        </w:rPr>
+        <w:t xml:space="preserve">: </w:t>
+      </w:r>
+      <w:r>
+        <w:rPr>
+          <w:rFonts w:asciiTheme="majorBidi" w:hAnsiTheme="majorBidi"/>
+          <w:b/>
+          <w:bCs/>
+          <w:lang w:val="en-GB" w:bidi="ur-PK"/>
+        </w:rPr>
+        <w:t>Faculty</w:t>
+      </w:r>
+      <w:r>
+        <w:rPr>
+          <w:rFonts w:asciiTheme="majorBidi" w:hAnsiTheme="majorBidi"/>
+          <w:b/>
+          <w:bCs/>
+          <w:lang w:val="en-GB" w:bidi="ur-PK"/>
+        </w:rPr>
+        <w:t xml:space="preserve"> Timetable</w:t>
+      </w:r>
+      <w:r>
+        <w:rPr>
+          <w:rFonts w:asciiTheme="majorBidi" w:hAnsiTheme="majorBidi"/>
+          <w:b/>
+          <w:bCs/>
+          <w:lang w:val="en-GB" w:bidi="ur-PK"/>
+        </w:rPr>
+        <w:t xml:space="preserve"> View</w:t>
+      </w:r>
+    </w:p>
+    <w:p>
+      <w:pPr>
+        <w:rPr>
+          <w:lang w:val="en-GB" w:bidi="ur-PK"/>
+        </w:rPr>
+      </w:pPr>
+      <w:r>
+        <w:rPr>
+          <w:noProof/>
+          <w:lang w:val="en-GB" w:bidi="ur-PK"/>
+        </w:rPr>
+        <w:drawing>
+          <wp:inline distT="0" distB="0" distL="0" distR="0" wp14:anchorId="6EAD664B" wp14:editId="4FAF4B5F">
+            <wp:extent cx="5092962" cy="2521080"/>
+            <wp:effectExtent l="0" t="0" r="0" b="0"/>
+            <wp:docPr id="1255763689" name="Picture 3" descr="A picture containing text, number, font, line&#10;&#10;Description automatically generated"/>
+            <wp:cNvGraphicFramePr>
+              <a:graphicFrameLocks xmlns:a="http://schemas.openxmlformats.org/drawingml/2006/main" noChangeAspect="1"/>
+            </wp:cNvGraphicFramePr>
+            <a:graphic xmlns:a="http://schemas.openxmlformats.org/drawingml/2006/main">
+              <a:graphicData uri="http://schemas.openxmlformats.org/drawingml/2006/picture">
+                <pic:pic xmlns:pic="http://schemas.openxmlformats.org/drawingml/2006/picture">
+                  <pic:nvPicPr>
+                    <pic:cNvPr id="1255763689" name="Picture 3" descr="A picture containing text, number, font, line&#10;&#10;Description automatically generated"/>
+                    <pic:cNvPicPr/>
+                  </pic:nvPicPr>
+                  <pic:blipFill>
+                    <a:blip r:embed="rId19">
+                      <a:extLst>
+                        <a:ext uri="{28A0092B-C50C-407E-A947-70E740481C1C}">
+                          <a14:useLocalDpi xmlns:a14="http://schemas.microsoft.com/office/drawing/2010/main" val="0"/>
+                        </a:ext>
+                      </a:extLst>
+                    </a:blip>
+                    <a:stretch>
+                      <a:fillRect/>
+                    </a:stretch>
+                  </pic:blipFill>
+                  <pic:spPr>
+                    <a:xfrm>
+                      <a:off x="0" y="0"/>
+                      <a:ext cx="5092962" cy="2521080"/>
+                    </a:xfrm>
+                    <a:prstGeom prst="rect">
+                      <a:avLst/>
+                    </a:prstGeom>
+                  </pic:spPr>
+                </pic:pic>
+              </a:graphicData>
+            </a:graphic>
+          </wp:inline>
+        </w:drawing>
+      </w:r>
+    </w:p>
+    <w:p>
+      <w:pPr>
+        <w:rPr>
+          <w:lang w:val="en-GB" w:bidi="ur-PK"/>
+        </w:rPr>
+      </w:pPr>
+    </w:p>
+    <w:p>
+      <w:pPr>
+        <w:pStyle w:val="Heading3"/>
+        <w:rPr>
+          <w:rFonts w:asciiTheme="majorBidi" w:hAnsiTheme="majorBidi"/>
+          <w:b/>
+          <w:bCs/>
+          <w:lang w:val="en-GB" w:bidi="ur-PK"/>
+        </w:rPr>
+      </w:pPr>
+    </w:p>
+    <w:p>
+      <w:pPr>
+        <w:pStyle w:val="Heading3"/>
+        <w:rPr>
+          <w:rFonts w:asciiTheme="majorBidi" w:hAnsiTheme="majorBidi"/>
+          <w:b/>
+          <w:bCs/>
+          <w:lang w:val="en-GB" w:bidi="ur-PK"/>
+        </w:rPr>
+      </w:pPr>
+      <w:r>
+        <w:rPr>
+          <w:rFonts w:asciiTheme="majorBidi" w:hAnsiTheme="majorBidi"/>
+          <w:b/>
+          <w:bCs/>
+          <w:lang w:val="en-GB" w:bidi="ur-PK"/>
+        </w:rPr>
+        <w:t>UC</w:t>
+      </w:r>
+      <w:r>
+        <w:rPr>
+          <w:rFonts w:asciiTheme="majorBidi" w:hAnsiTheme="majorBidi"/>
+          <w:b/>
+          <w:bCs/>
+          <w:lang w:val="en-GB" w:bidi="ur-PK"/>
+        </w:rPr>
+        <w:t>4</w:t>
+      </w:r>
+      <w:r>
+        <w:rPr>
+          <w:rFonts w:asciiTheme="majorBidi" w:hAnsiTheme="majorBidi"/>
+          <w:b/>
+          <w:bCs/>
+          <w:lang w:val="en-GB" w:bidi="ur-PK"/>
+        </w:rPr>
+        <w:t xml:space="preserve">: </w:t>
+      </w:r>
+      <w:r>
+        <w:rPr>
+          <w:rFonts w:asciiTheme="majorBidi" w:hAnsiTheme="majorBidi"/>
+          <w:b/>
+          <w:bCs/>
+          <w:lang w:val="en-GB" w:bidi="ur-PK"/>
+        </w:rPr>
+        <w:t>Student</w:t>
+      </w:r>
+      <w:r>
+        <w:rPr>
+          <w:rFonts w:asciiTheme="majorBidi" w:hAnsiTheme="majorBidi"/>
+          <w:b/>
+          <w:bCs/>
+          <w:lang w:val="en-GB" w:bidi="ur-PK"/>
+        </w:rPr>
+        <w:t xml:space="preserve"> Timetable</w:t>
+      </w:r>
+      <w:r>
+        <w:rPr>
+          <w:rFonts w:asciiTheme="majorBidi" w:hAnsiTheme="majorBidi"/>
+          <w:b/>
+          <w:bCs/>
+          <w:lang w:val="en-GB" w:bidi="ur-PK"/>
+        </w:rPr>
+        <w:t xml:space="preserve"> View</w:t>
+      </w:r>
+    </w:p>
+    <w:p>
+      <w:pPr>
+        <w:rPr>
+          <w:lang w:val="en-GB" w:bidi="ur-PK"/>
+        </w:rPr>
+      </w:pPr>
+      <w:r>
+        <w:rPr>
+          <w:noProof/>
+          <w:lang w:val="en-GB" w:bidi="ur-PK"/>
+        </w:rPr>
+        <w:drawing>
+          <wp:inline distT="0" distB="0" distL="0" distR="0" wp14:anchorId="7F75A974" wp14:editId="415E67C0">
+            <wp:extent cx="5143764" cy="2590933"/>
+            <wp:effectExtent l="0" t="0" r="0" b="0"/>
+            <wp:docPr id="1077127689" name="Picture 4" descr="A picture containing text, number, font, screenshot&#10;&#10;Description automatically generated"/>
+            <wp:cNvGraphicFramePr>
+              <a:graphicFrameLocks xmlns:a="http://schemas.openxmlformats.org/drawingml/2006/main" noChangeAspect="1"/>
+            </wp:cNvGraphicFramePr>
+            <a:graphic xmlns:a="http://schemas.openxmlformats.org/drawingml/2006/main">
+              <a:graphicData uri="http://schemas.openxmlformats.org/drawingml/2006/picture">
+                <pic:pic xmlns:pic="http://schemas.openxmlformats.org/drawingml/2006/picture">
+                  <pic:nvPicPr>
+                    <pic:cNvPr id="1077127689" name="Picture 4" descr="A picture containing text, number, font, screenshot&#10;&#10;Description automatically generated"/>
+                    <pic:cNvPicPr/>
+                  </pic:nvPicPr>
+                  <pic:blipFill>
+                    <a:blip r:embed="rId20">
+                      <a:extLst>
+                        <a:ext uri="{28A0092B-C50C-407E-A947-70E740481C1C}">
+                          <a14:useLocalDpi xmlns:a14="http://schemas.microsoft.com/office/drawing/2010/main" val="0"/>
+                        </a:ext>
+                      </a:extLst>
+                    </a:blip>
+                    <a:stretch>
+                      <a:fillRect/>
+                    </a:stretch>
+                  </pic:blipFill>
+                  <pic:spPr>
+                    <a:xfrm>
+                      <a:off x="0" y="0"/>
+                      <a:ext cx="5143764" cy="2590933"/>
+                    </a:xfrm>
+                    <a:prstGeom prst="rect">
+                      <a:avLst/>
+                    </a:prstGeom>
+                  </pic:spPr>
+                </pic:pic>
+              </a:graphicData>
+            </a:graphic>
+          </wp:inline>
+        </w:drawing>
+      </w:r>
+    </w:p>
+    <w:p>
+      <w:pPr>
+        <w:rPr>
+          <w:lang w:val="en-GB" w:bidi="ur-PK"/>
+        </w:rPr>
+      </w:pPr>
+    </w:p>
+    <w:p>
+      <w:pPr>
+        <w:pStyle w:val="Heading3"/>
+        <w:rPr>
+          <w:rFonts w:asciiTheme="majorBidi" w:hAnsiTheme="majorBidi"/>
+          <w:b/>
+          <w:bCs/>
+          <w:lang w:val="en-GB" w:bidi="ur-PK"/>
+        </w:rPr>
+      </w:pPr>
+      <w:r>
+        <w:rPr>
+          <w:rFonts w:asciiTheme="majorBidi" w:hAnsiTheme="majorBidi"/>
+          <w:b/>
+          <w:bCs/>
+          <w:lang w:val="en-GB" w:bidi="ur-PK"/>
+        </w:rPr>
+        <w:lastRenderedPageBreak/>
+        <w:t>UC</w:t>
+      </w:r>
+      <w:r>
+        <w:rPr>
+          <w:rFonts w:asciiTheme="majorBidi" w:hAnsiTheme="majorBidi"/>
+          <w:b/>
+          <w:bCs/>
+          <w:lang w:val="en-GB" w:bidi="ur-PK"/>
+        </w:rPr>
+        <w:t>5</w:t>
+      </w:r>
+      <w:r>
+        <w:rPr>
+          <w:rFonts w:asciiTheme="majorBidi" w:hAnsiTheme="majorBidi"/>
+          <w:b/>
+          <w:bCs/>
+          <w:lang w:val="en-GB" w:bidi="ur-PK"/>
+        </w:rPr>
+        <w:t xml:space="preserve">: </w:t>
+      </w:r>
+      <w:r>
+        <w:rPr>
+          <w:rFonts w:asciiTheme="majorBidi" w:hAnsiTheme="majorBidi"/>
+          <w:b/>
+          <w:bCs/>
+          <w:lang w:val="en-GB" w:bidi="ur-PK"/>
+        </w:rPr>
+        <w:t>Send Notification</w:t>
+      </w:r>
+      <w:r>
+        <w:rPr>
+          <w:rFonts w:asciiTheme="majorBidi" w:hAnsiTheme="majorBidi"/>
+          <w:b/>
+          <w:bCs/>
+          <w:noProof/>
+          <w:lang w:val="en-GB" w:bidi="ur-PK"/>
+        </w:rPr>
+        <w:drawing>
+          <wp:inline distT="0" distB="0" distL="0" distR="0" wp14:anchorId="05B2E014" wp14:editId="3434CC93">
+            <wp:extent cx="5296172" cy="3473629"/>
+            <wp:effectExtent l="0" t="0" r="0" b="0"/>
+            <wp:docPr id="1657267478" name="Picture 6" descr="A screenshot of a computer program&#10;&#10;Description automatically generated with low confidence"/>
+            <wp:cNvGraphicFramePr>
+              <a:graphicFrameLocks xmlns:a="http://schemas.openxmlformats.org/drawingml/2006/main" noChangeAspect="1"/>
+            </wp:cNvGraphicFramePr>
+            <a:graphic xmlns:a="http://schemas.openxmlformats.org/drawingml/2006/main">
+              <a:graphicData uri="http://schemas.openxmlformats.org/drawingml/2006/picture">
+                <pic:pic xmlns:pic="http://schemas.openxmlformats.org/drawingml/2006/picture">
+                  <pic:nvPicPr>
+                    <pic:cNvPr id="1657267478" name="Picture 6" descr="A screenshot of a computer program&#10;&#10;Description automatically generated with low confidence"/>
+                    <pic:cNvPicPr/>
+                  </pic:nvPicPr>
+                  <pic:blipFill>
+                    <a:blip r:embed="rId21">
+                      <a:extLst>
+                        <a:ext uri="{28A0092B-C50C-407E-A947-70E740481C1C}">
+                          <a14:useLocalDpi xmlns:a14="http://schemas.microsoft.com/office/drawing/2010/main" val="0"/>
+                        </a:ext>
+                      </a:extLst>
+                    </a:blip>
+                    <a:stretch>
+                      <a:fillRect/>
+                    </a:stretch>
+                  </pic:blipFill>
+                  <pic:spPr>
+                    <a:xfrm>
+                      <a:off x="0" y="0"/>
+                      <a:ext cx="5296172" cy="3473629"/>
+                    </a:xfrm>
+                    <a:prstGeom prst="rect">
+                      <a:avLst/>
+                    </a:prstGeom>
+                  </pic:spPr>
+                </pic:pic>
+              </a:graphicData>
+            </a:graphic>
+          </wp:inline>
+        </w:drawing>
+      </w:r>
+    </w:p>
+    <w:p>
+      <w:pPr>
+        <w:rPr>
+          <w:lang w:val="en-GB" w:bidi="ur-PK"/>
+        </w:rPr>
+      </w:pPr>
+    </w:p>
+    <w:p>
+      <w:pPr>
+        <w:rPr>
+          <w:lang w:val="en-GB" w:bidi="ur-PK"/>
+        </w:rPr>
+      </w:pPr>
+    </w:p>
+    <w:p>
+      <w:pPr>
+        <w:pStyle w:val="Heading3"/>
+        <w:rPr>
+          <w:rFonts w:asciiTheme="majorBidi" w:hAnsiTheme="majorBidi"/>
+          <w:b/>
+          <w:bCs/>
+          <w:lang w:val="en-GB" w:bidi="ur-PK"/>
+        </w:rPr>
+      </w:pPr>
+      <w:r>
+        <w:rPr>
+          <w:rFonts w:asciiTheme="majorBidi" w:hAnsiTheme="majorBidi"/>
+          <w:b/>
+          <w:bCs/>
+          <w:lang w:val="en-GB" w:bidi="ur-PK"/>
+        </w:rPr>
+        <w:t>UC</w:t>
+      </w:r>
+      <w:r>
+        <w:rPr>
+          <w:rFonts w:asciiTheme="majorBidi" w:hAnsiTheme="majorBidi"/>
+          <w:b/>
+          <w:bCs/>
+          <w:lang w:val="en-GB" w:bidi="ur-PK"/>
+        </w:rPr>
+        <w:t>6</w:t>
+      </w:r>
+      <w:r>
+        <w:rPr>
+          <w:rFonts w:asciiTheme="majorBidi" w:hAnsiTheme="majorBidi"/>
+          <w:b/>
+          <w:bCs/>
+          <w:lang w:val="en-GB" w:bidi="ur-PK"/>
+        </w:rPr>
+        <w:t xml:space="preserve">: </w:t>
+      </w:r>
+      <w:r>
+        <w:rPr>
+          <w:rFonts w:asciiTheme="majorBidi" w:hAnsiTheme="majorBidi"/>
+          <w:b/>
+          <w:bCs/>
+          <w:lang w:val="en-GB" w:bidi="ur-PK"/>
+        </w:rPr>
+        <w:t xml:space="preserve">Generate request to </w:t>
+      </w:r>
+      <w:proofErr w:type="gramStart"/>
+      <w:r>
+        <w:rPr>
+          <w:rFonts w:asciiTheme="majorBidi" w:hAnsiTheme="majorBidi"/>
+          <w:b/>
+          <w:bCs/>
+          <w:lang w:val="en-GB" w:bidi="ur-PK"/>
+        </w:rPr>
+        <w:t>Modify</w:t>
+      </w:r>
+      <w:proofErr w:type="gramEnd"/>
+    </w:p>
+    <w:p>
+      <w:pPr>
+        <w:rPr>
+          <w:lang w:val="en-GB" w:bidi="ur-PK"/>
+        </w:rPr>
+      </w:pPr>
+      <w:r>
+        <w:rPr>
+          <w:noProof/>
+          <w:lang w:val="en-GB" w:bidi="ur-PK"/>
+        </w:rPr>
+        <w:drawing>
+          <wp:inline distT="0" distB="0" distL="0" distR="0" wp14:anchorId="7545FB20" wp14:editId="20817FD6">
+            <wp:extent cx="5721644" cy="3543482"/>
+            <wp:effectExtent l="0" t="0" r="0" b="0"/>
+            <wp:docPr id="385070866" name="Picture 7" descr="A picture containing text, screenshot, number, font&#10;&#10;Description automatically generated"/>
+            <wp:cNvGraphicFramePr>
+              <a:graphicFrameLocks xmlns:a="http://schemas.openxmlformats.org/drawingml/2006/main" noChangeAspect="1"/>
+            </wp:cNvGraphicFramePr>
+            <a:graphic xmlns:a="http://schemas.openxmlformats.org/drawingml/2006/main">
+              <a:graphicData uri="http://schemas.openxmlformats.org/drawingml/2006/picture">
+                <pic:pic xmlns:pic="http://schemas.openxmlformats.org/drawingml/2006/picture">
+                  <pic:nvPicPr>
+                    <pic:cNvPr id="385070866" name="Picture 7" descr="A picture containing text, screenshot, number, font&#10;&#10;Description automatically generated"/>
+                    <pic:cNvPicPr/>
+                  </pic:nvPicPr>
+                  <pic:blipFill>
+                    <a:blip r:embed="rId22">
+                      <a:extLst>
+                        <a:ext uri="{28A0092B-C50C-407E-A947-70E740481C1C}">
+                          <a14:useLocalDpi xmlns:a14="http://schemas.microsoft.com/office/drawing/2010/main" val="0"/>
+                        </a:ext>
+                      </a:extLst>
+                    </a:blip>
+                    <a:stretch>
+                      <a:fillRect/>
+                    </a:stretch>
+                  </pic:blipFill>
+                  <pic:spPr>
+                    <a:xfrm>
+                      <a:off x="0" y="0"/>
+                      <a:ext cx="5721644" cy="3543482"/>
+                    </a:xfrm>
+                    <a:prstGeom prst="rect">
+                      <a:avLst/>
+                    </a:prstGeom>
+                  </pic:spPr>
+                </pic:pic>
+              </a:graphicData>
+            </a:graphic>
+          </wp:inline>
+        </w:drawing>
+      </w:r>
+    </w:p>
+    <w:p>
+      <w:pPr>
+        <w:rPr>
+          <w:lang w:val="en-GB" w:bidi="ur-PK"/>
+        </w:rPr>
+      </w:pPr>
+    </w:p>
+    <w:p>
+      <w:pPr>
+        <w:rPr>
+          <w:lang w:val="en-GB" w:bidi="ur-PK"/>
+        </w:rPr>
+      </w:pPr>
+    </w:p>
+    <w:p>
+      <w:pPr>
+        <w:rPr>
+          <w:lang w:val="en-GB" w:bidi="ur-PK"/>
+        </w:rPr>
+      </w:pPr>
+    </w:p>
+    <w:p>
+      <w:pPr>
+        <w:rPr>
+          <w:lang w:val="en-GB" w:bidi="ur-PK"/>
+        </w:rPr>
+      </w:pPr>
+    </w:p>
+    <w:p>
+      <w:pPr>
+        <w:rPr>
+          <w:lang w:val="en-GB" w:bidi="ur-PK"/>
+        </w:rPr>
+      </w:pPr>
+    </w:p>
+    <w:p>
+      <w:pPr>
+        <w:rPr>
+          <w:rFonts w:ascii="Times New Roman" w:hAnsi="Times New Roman" w:cs="Times New Roman"/>
+          <w:b/>
+          <w:bCs/>
+          <w:sz w:val="28"/>
+          <w:szCs w:val="28"/>
+          <w:lang w:val="en-GB"/>
+        </w:rPr>
+      </w:pPr>
+    </w:p>
+    <w:p>
+      <w:pPr>
+        <w:rPr>
+          <w:rFonts w:ascii="Times New Roman" w:hAnsi="Times New Roman" w:cs="Times New Roman"/>
+          <w:b/>
+          <w:bCs/>
+          <w:sz w:val="28"/>
+          <w:szCs w:val="28"/>
           <w:lang w:val="en-GB"/>
         </w:rPr>
       </w:pPr>
@@ -42943,6 +43723,16 @@
       <w:ind w:left="660"/>
     </w:pPr>
   </w:style>
+  <w:style w:type="paragraph" w:styleId="Revision">
+    <w:name w:val="Revision"/>
+    <w:hidden/>
+    <w:uiPriority w:val="99"/>
+    <w:semiHidden/>
+    <w:rsid w:val="006674AD"/>
+    <w:pPr>
+      <w:spacing w:after="0" w:line="240" w:lineRule="auto"/>
+    </w:pPr>
+  </w:style>
 </w:styles>
 </file>
 
@@ -43239,4 +44029,16 @@
     </a:ext>
   </a:extLst>
 </a:theme>
+</file>
+
+<file path=customXml/item1.xml><?xml version="1.0" encoding="utf-8"?>
+<b:Sources xmlns:b="http://schemas.openxmlformats.org/officeDocument/2006/bibliography" xmlns="http://schemas.openxmlformats.org/officeDocument/2006/bibliography" SelectedStyle="\APASixthEditionOfficeOnline.xsl" StyleName="APA" Version="6"/>
+</file>
+
+<file path=customXml/itemProps1.xml><?xml version="1.0" encoding="utf-8"?>
+<ds:datastoreItem xmlns:ds="http://schemas.openxmlformats.org/officeDocument/2006/customXml" ds:itemID="{111BE33F-EEA0-4D41-B2A2-F6F42FA729E7}">
+  <ds:schemaRefs>
+    <ds:schemaRef ds:uri="http://schemas.openxmlformats.org/officeDocument/2006/bibliography"/>
+  </ds:schemaRefs>
+</ds:datastoreItem>
 </file>
--- a/TimeTable MS thesis.docx
+++ b/TimeTable MS thesis.docx
@@ -859,7 +859,7 @@
             </w:rPr>
             <w:fldChar w:fldCharType="separate"/>
           </w:r>
-          <w:hyperlink w:anchor="_Toc140045365" w:history="1">
+          <w:hyperlink w:anchor="_Toc140046560" w:history="1">
             <w:r>
               <w:rPr>
                 <w:rStyle w:val="Hyperlink"/>
@@ -890,7 +890,7 @@
                 <w:noProof/>
                 <w:webHidden/>
               </w:rPr>
-              <w:instrText xml:space="preserve"> PAGEREF _Toc140045365 \h </w:instrText>
+              <w:instrText xml:space="preserve"> PAGEREF _Toc140046560 \h </w:instrText>
             </w:r>
             <w:r>
               <w:rPr>
@@ -934,7 +934,7 @@
               <w14:ligatures w14:val="none"/>
             </w:rPr>
           </w:pPr>
-          <w:hyperlink w:anchor="_Toc140045366" w:history="1">
+          <w:hyperlink w:anchor="_Toc140046561" w:history="1">
             <w:r>
               <w:rPr>
                 <w:rStyle w:val="Hyperlink"/>
@@ -965,7 +965,7 @@
                 <w:noProof/>
                 <w:webHidden/>
               </w:rPr>
-              <w:instrText xml:space="preserve"> PAGEREF _Toc140045366 \h </w:instrText>
+              <w:instrText xml:space="preserve"> PAGEREF _Toc140046561 \h </w:instrText>
             </w:r>
             <w:r>
               <w:rPr>
@@ -1009,7 +1009,7 @@
               <w14:ligatures w14:val="none"/>
             </w:rPr>
           </w:pPr>
-          <w:hyperlink w:anchor="_Toc140045367" w:history="1">
+          <w:hyperlink w:anchor="_Toc140046562" w:history="1">
             <w:r>
               <w:rPr>
                 <w:rStyle w:val="Hyperlink"/>
@@ -1040,7 +1040,7 @@
                 <w:noProof/>
                 <w:webHidden/>
               </w:rPr>
-              <w:instrText xml:space="preserve"> PAGEREF _Toc140045367 \h </w:instrText>
+              <w:instrText xml:space="preserve"> PAGEREF _Toc140046562 \h </w:instrText>
             </w:r>
             <w:r>
               <w:rPr>
@@ -1084,7 +1084,7 @@
               <w14:ligatures w14:val="none"/>
             </w:rPr>
           </w:pPr>
-          <w:hyperlink w:anchor="_Toc140045368" w:history="1">
+          <w:hyperlink w:anchor="_Toc140046563" w:history="1">
             <w:r>
               <w:rPr>
                 <w:rStyle w:val="Hyperlink"/>
@@ -1115,7 +1115,7 @@
                 <w:noProof/>
                 <w:webHidden/>
               </w:rPr>
-              <w:instrText xml:space="preserve"> PAGEREF _Toc140045368 \h </w:instrText>
+              <w:instrText xml:space="preserve"> PAGEREF _Toc140046563 \h </w:instrText>
             </w:r>
             <w:r>
               <w:rPr>
@@ -1159,7 +1159,7 @@
               <w14:ligatures w14:val="none"/>
             </w:rPr>
           </w:pPr>
-          <w:hyperlink w:anchor="_Toc140045369" w:history="1">
+          <w:hyperlink w:anchor="_Toc140046564" w:history="1">
             <w:r>
               <w:rPr>
                 <w:rStyle w:val="Hyperlink"/>
@@ -1190,7 +1190,7 @@
                 <w:noProof/>
                 <w:webHidden/>
               </w:rPr>
-              <w:instrText xml:space="preserve"> PAGEREF _Toc140045369 \h </w:instrText>
+              <w:instrText xml:space="preserve"> PAGEREF _Toc140046564 \h </w:instrText>
             </w:r>
             <w:r>
               <w:rPr>
@@ -1234,7 +1234,7 @@
               <w14:ligatures w14:val="none"/>
             </w:rPr>
           </w:pPr>
-          <w:hyperlink w:anchor="_Toc140045370" w:history="1">
+          <w:hyperlink w:anchor="_Toc140046565" w:history="1">
             <w:r>
               <w:rPr>
                 <w:rStyle w:val="Hyperlink"/>
@@ -1265,7 +1265,7 @@
                 <w:noProof/>
                 <w:webHidden/>
               </w:rPr>
-              <w:instrText xml:space="preserve"> PAGEREF _Toc140045370 \h </w:instrText>
+              <w:instrText xml:space="preserve"> PAGEREF _Toc140046565 \h </w:instrText>
             </w:r>
             <w:r>
               <w:rPr>
@@ -1309,7 +1309,7 @@
               <w14:ligatures w14:val="none"/>
             </w:rPr>
           </w:pPr>
-          <w:hyperlink w:anchor="_Toc140045371" w:history="1">
+          <w:hyperlink w:anchor="_Toc140046566" w:history="1">
             <w:r>
               <w:rPr>
                 <w:rStyle w:val="Hyperlink"/>
@@ -1340,7 +1340,7 @@
                 <w:noProof/>
                 <w:webHidden/>
               </w:rPr>
-              <w:instrText xml:space="preserve"> PAGEREF _Toc140045371 \h </w:instrText>
+              <w:instrText xml:space="preserve"> PAGEREF _Toc140046566 \h </w:instrText>
             </w:r>
             <w:r>
               <w:rPr>
@@ -1384,7 +1384,7 @@
               <w14:ligatures w14:val="none"/>
             </w:rPr>
           </w:pPr>
-          <w:hyperlink w:anchor="_Toc140045372" w:history="1">
+          <w:hyperlink w:anchor="_Toc140046567" w:history="1">
             <w:r>
               <w:rPr>
                 <w:rStyle w:val="Hyperlink"/>
@@ -1411,7 +1411,7 @@
                 <w:noProof/>
                 <w:webHidden/>
               </w:rPr>
-              <w:instrText xml:space="preserve"> PAGEREF _Toc140045372 \h </w:instrText>
+              <w:instrText xml:space="preserve"> PAGEREF _Toc140046567 \h </w:instrText>
             </w:r>
             <w:r>
               <w:rPr>
@@ -1455,7 +1455,7 @@
               <w14:ligatures w14:val="none"/>
             </w:rPr>
           </w:pPr>
-          <w:hyperlink w:anchor="_Toc140045373" w:history="1">
+          <w:hyperlink w:anchor="_Toc140046568" w:history="1">
             <w:r>
               <w:rPr>
                 <w:rStyle w:val="Hyperlink"/>
@@ -1483,7 +1483,7 @@
                 <w:noProof/>
                 <w:webHidden/>
               </w:rPr>
-              <w:instrText xml:space="preserve"> PAGEREF _Toc140045373 \h </w:instrText>
+              <w:instrText xml:space="preserve"> PAGEREF _Toc140046568 \h </w:instrText>
             </w:r>
             <w:r>
               <w:rPr>
@@ -1527,7 +1527,7 @@
               <w14:ligatures w14:val="none"/>
             </w:rPr>
           </w:pPr>
-          <w:hyperlink w:anchor="_Toc140045374" w:history="1">
+          <w:hyperlink w:anchor="_Toc140046569" w:history="1">
             <w:r>
               <w:rPr>
                 <w:rStyle w:val="Hyperlink"/>
@@ -1558,7 +1558,7 @@
                 <w:noProof/>
                 <w:webHidden/>
               </w:rPr>
-              <w:instrText xml:space="preserve"> PAGEREF _Toc140045374 \h </w:instrText>
+              <w:instrText xml:space="preserve"> PAGEREF _Toc140046569 \h </w:instrText>
             </w:r>
             <w:r>
               <w:rPr>
@@ -1602,7 +1602,7 @@
               <w14:ligatures w14:val="none"/>
             </w:rPr>
           </w:pPr>
-          <w:hyperlink w:anchor="_Toc140045375" w:history="1">
+          <w:hyperlink w:anchor="_Toc140046570" w:history="1">
             <w:r>
               <w:rPr>
                 <w:rStyle w:val="Hyperlink"/>
@@ -1633,7 +1633,7 @@
                 <w:noProof/>
                 <w:webHidden/>
               </w:rPr>
-              <w:instrText xml:space="preserve"> PAGEREF _Toc140045375 \h </w:instrText>
+              <w:instrText xml:space="preserve"> PAGEREF _Toc140046570 \h </w:instrText>
             </w:r>
             <w:r>
               <w:rPr>
@@ -1677,7 +1677,7 @@
               <w14:ligatures w14:val="none"/>
             </w:rPr>
           </w:pPr>
-          <w:hyperlink w:anchor="_Toc140045376" w:history="1">
+          <w:hyperlink w:anchor="_Toc140046571" w:history="1">
             <w:r>
               <w:rPr>
                 <w:rStyle w:val="Hyperlink"/>
@@ -1708,7 +1708,7 @@
                 <w:noProof/>
                 <w:webHidden/>
               </w:rPr>
-              <w:instrText xml:space="preserve"> PAGEREF _Toc140045376 \h </w:instrText>
+              <w:instrText xml:space="preserve"> PAGEREF _Toc140046571 \h </w:instrText>
             </w:r>
             <w:r>
               <w:rPr>
@@ -1752,7 +1752,7 @@
               <w14:ligatures w14:val="none"/>
             </w:rPr>
           </w:pPr>
-          <w:hyperlink w:anchor="_Toc140045377" w:history="1">
+          <w:hyperlink w:anchor="_Toc140046572" w:history="1">
             <w:r>
               <w:rPr>
                 <w:rStyle w:val="Hyperlink"/>
@@ -1783,7 +1783,7 @@
                 <w:noProof/>
                 <w:webHidden/>
               </w:rPr>
-              <w:instrText xml:space="preserve"> PAGEREF _Toc140045377 \h </w:instrText>
+              <w:instrText xml:space="preserve"> PAGEREF _Toc140046572 \h </w:instrText>
             </w:r>
             <w:r>
               <w:rPr>
@@ -1827,7 +1827,7 @@
               <w14:ligatures w14:val="none"/>
             </w:rPr>
           </w:pPr>
-          <w:hyperlink w:anchor="_Toc140045378" w:history="1">
+          <w:hyperlink w:anchor="_Toc140046573" w:history="1">
             <w:r>
               <w:rPr>
                 <w:rStyle w:val="Hyperlink"/>
@@ -1858,7 +1858,7 @@
                 <w:noProof/>
                 <w:webHidden/>
               </w:rPr>
-              <w:instrText xml:space="preserve"> PAGEREF _Toc140045378 \h </w:instrText>
+              <w:instrText xml:space="preserve"> PAGEREF _Toc140046573 \h </w:instrText>
             </w:r>
             <w:r>
               <w:rPr>
@@ -1902,7 +1902,7 @@
               <w14:ligatures w14:val="none"/>
             </w:rPr>
           </w:pPr>
-          <w:hyperlink w:anchor="_Toc140045379" w:history="1">
+          <w:hyperlink w:anchor="_Toc140046574" w:history="1">
             <w:r>
               <w:rPr>
                 <w:rStyle w:val="Hyperlink"/>
@@ -1955,7 +1955,7 @@
                 <w:noProof/>
                 <w:webHidden/>
               </w:rPr>
-              <w:instrText xml:space="preserve"> PAGEREF _Toc140045379 \h </w:instrText>
+              <w:instrText xml:space="preserve"> PAGEREF _Toc140046574 \h </w:instrText>
             </w:r>
             <w:r>
               <w:rPr>
@@ -1999,7 +1999,7 @@
               <w14:ligatures w14:val="none"/>
             </w:rPr>
           </w:pPr>
-          <w:hyperlink w:anchor="_Toc140045380" w:history="1">
+          <w:hyperlink w:anchor="_Toc140046575" w:history="1">
             <w:r>
               <w:rPr>
                 <w:rStyle w:val="Hyperlink"/>
@@ -2052,7 +2052,7 @@
                 <w:noProof/>
                 <w:webHidden/>
               </w:rPr>
-              <w:instrText xml:space="preserve"> PAGEREF _Toc140045380 \h </w:instrText>
+              <w:instrText xml:space="preserve"> PAGEREF _Toc140046575 \h </w:instrText>
             </w:r>
             <w:r>
               <w:rPr>
@@ -2096,7 +2096,7 @@
               <w14:ligatures w14:val="none"/>
             </w:rPr>
           </w:pPr>
-          <w:hyperlink w:anchor="_Toc140045381" w:history="1">
+          <w:hyperlink w:anchor="_Toc140046576" w:history="1">
             <w:r>
               <w:rPr>
                 <w:rStyle w:val="Hyperlink"/>
@@ -2127,7 +2127,7 @@
                 <w:noProof/>
                 <w:webHidden/>
               </w:rPr>
-              <w:instrText xml:space="preserve"> PAGEREF _Toc140045381 \h </w:instrText>
+              <w:instrText xml:space="preserve"> PAGEREF _Toc140046576 \h </w:instrText>
             </w:r>
             <w:r>
               <w:rPr>
@@ -2171,7 +2171,7 @@
               <w14:ligatures w14:val="none"/>
             </w:rPr>
           </w:pPr>
-          <w:hyperlink w:anchor="_Toc140045382" w:history="1">
+          <w:hyperlink w:anchor="_Toc140046577" w:history="1">
             <w:r>
               <w:rPr>
                 <w:rStyle w:val="Hyperlink"/>
@@ -2202,7 +2202,7 @@
                 <w:noProof/>
                 <w:webHidden/>
               </w:rPr>
-              <w:instrText xml:space="preserve"> PAGEREF _Toc140045382 \h </w:instrText>
+              <w:instrText xml:space="preserve"> PAGEREF _Toc140046577 \h </w:instrText>
             </w:r>
             <w:r>
               <w:rPr>
@@ -2246,7 +2246,7 @@
               <w14:ligatures w14:val="none"/>
             </w:rPr>
           </w:pPr>
-          <w:hyperlink w:anchor="_Toc140045383" w:history="1">
+          <w:hyperlink w:anchor="_Toc140046578" w:history="1">
             <w:r>
               <w:rPr>
                 <w:rStyle w:val="Hyperlink"/>
@@ -2277,7 +2277,7 @@
                 <w:noProof/>
                 <w:webHidden/>
               </w:rPr>
-              <w:instrText xml:space="preserve"> PAGEREF _Toc140045383 \h </w:instrText>
+              <w:instrText xml:space="preserve"> PAGEREF _Toc140046578 \h </w:instrText>
             </w:r>
             <w:r>
               <w:rPr>
@@ -2321,7 +2321,7 @@
               <w14:ligatures w14:val="none"/>
             </w:rPr>
           </w:pPr>
-          <w:hyperlink w:anchor="_Toc140045384" w:history="1">
+          <w:hyperlink w:anchor="_Toc140046579" w:history="1">
             <w:r>
               <w:rPr>
                 <w:rStyle w:val="Hyperlink"/>
@@ -2352,7 +2352,7 @@
                 <w:noProof/>
                 <w:webHidden/>
               </w:rPr>
-              <w:instrText xml:space="preserve"> PAGEREF _Toc140045384 \h </w:instrText>
+              <w:instrText xml:space="preserve"> PAGEREF _Toc140046579 \h </w:instrText>
             </w:r>
             <w:r>
               <w:rPr>
@@ -2396,7 +2396,7 @@
               <w14:ligatures w14:val="none"/>
             </w:rPr>
           </w:pPr>
-          <w:hyperlink w:anchor="_Toc140045385" w:history="1">
+          <w:hyperlink w:anchor="_Toc140046580" w:history="1">
             <w:r>
               <w:rPr>
                 <w:rStyle w:val="Hyperlink"/>
@@ -2427,7 +2427,7 @@
                 <w:noProof/>
                 <w:webHidden/>
               </w:rPr>
-              <w:instrText xml:space="preserve"> PAGEREF _Toc140045385 \h </w:instrText>
+              <w:instrText xml:space="preserve"> PAGEREF _Toc140046580 \h </w:instrText>
             </w:r>
             <w:r>
               <w:rPr>
@@ -2471,7 +2471,7 @@
               <w14:ligatures w14:val="none"/>
             </w:rPr>
           </w:pPr>
-          <w:hyperlink w:anchor="_Toc140045386" w:history="1">
+          <w:hyperlink w:anchor="_Toc140046581" w:history="1">
             <w:r>
               <w:rPr>
                 <w:rStyle w:val="Hyperlink"/>
@@ -2502,7 +2502,7 @@
                 <w:noProof/>
                 <w:webHidden/>
               </w:rPr>
-              <w:instrText xml:space="preserve"> PAGEREF _Toc140045386 \h </w:instrText>
+              <w:instrText xml:space="preserve"> PAGEREF _Toc140046581 \h </w:instrText>
             </w:r>
             <w:r>
               <w:rPr>
@@ -2546,7 +2546,7 @@
               <w14:ligatures w14:val="none"/>
             </w:rPr>
           </w:pPr>
-          <w:hyperlink w:anchor="_Toc140045387" w:history="1">
+          <w:hyperlink w:anchor="_Toc140046582" w:history="1">
             <w:r>
               <w:rPr>
                 <w:rStyle w:val="Hyperlink"/>
@@ -2577,7 +2577,7 @@
                 <w:noProof/>
                 <w:webHidden/>
               </w:rPr>
-              <w:instrText xml:space="preserve"> PAGEREF _Toc140045387 \h </w:instrText>
+              <w:instrText xml:space="preserve"> PAGEREF _Toc140046582 \h </w:instrText>
             </w:r>
             <w:r>
               <w:rPr>
@@ -2621,7 +2621,7 @@
               <w14:ligatures w14:val="none"/>
             </w:rPr>
           </w:pPr>
-          <w:hyperlink w:anchor="_Toc140045388" w:history="1">
+          <w:hyperlink w:anchor="_Toc140046583" w:history="1">
             <w:r>
               <w:rPr>
                 <w:rStyle w:val="Hyperlink"/>
@@ -2652,7 +2652,7 @@
                 <w:noProof/>
                 <w:webHidden/>
               </w:rPr>
-              <w:instrText xml:space="preserve"> PAGEREF _Toc140045388 \h </w:instrText>
+              <w:instrText xml:space="preserve"> PAGEREF _Toc140046583 \h </w:instrText>
             </w:r>
             <w:r>
               <w:rPr>
@@ -2696,7 +2696,7 @@
               <w14:ligatures w14:val="none"/>
             </w:rPr>
           </w:pPr>
-          <w:hyperlink w:anchor="_Toc140045389" w:history="1">
+          <w:hyperlink w:anchor="_Toc140046584" w:history="1">
             <w:r>
               <w:rPr>
                 <w:rStyle w:val="Hyperlink"/>
@@ -2727,7 +2727,7 @@
                 <w:noProof/>
                 <w:webHidden/>
               </w:rPr>
-              <w:instrText xml:space="preserve"> PAGEREF _Toc140045389 \h </w:instrText>
+              <w:instrText xml:space="preserve"> PAGEREF _Toc140046584 \h </w:instrText>
             </w:r>
             <w:r>
               <w:rPr>
@@ -2771,7 +2771,7 @@
               <w14:ligatures w14:val="none"/>
             </w:rPr>
           </w:pPr>
-          <w:hyperlink w:anchor="_Toc140045390" w:history="1">
+          <w:hyperlink w:anchor="_Toc140046585" w:history="1">
             <w:r>
               <w:rPr>
                 <w:rStyle w:val="Hyperlink"/>
@@ -2801,7 +2801,7 @@
                 <w:noProof/>
                 <w:webHidden/>
               </w:rPr>
-              <w:instrText xml:space="preserve"> PAGEREF _Toc140045390 \h </w:instrText>
+              <w:instrText xml:space="preserve"> PAGEREF _Toc140046585 \h </w:instrText>
             </w:r>
             <w:r>
               <w:rPr>
@@ -2845,7 +2845,7 @@
               <w14:ligatures w14:val="none"/>
             </w:rPr>
           </w:pPr>
-          <w:hyperlink w:anchor="_Toc140045391" w:history="1">
+          <w:hyperlink w:anchor="_Toc140046586" w:history="1">
             <w:r>
               <w:rPr>
                 <w:rStyle w:val="Hyperlink"/>
@@ -2876,7 +2876,7 @@
                 <w:noProof/>
                 <w:webHidden/>
               </w:rPr>
-              <w:instrText xml:space="preserve"> PAGEREF _Toc140045391 \h </w:instrText>
+              <w:instrText xml:space="preserve"> PAGEREF _Toc140046586 \h </w:instrText>
             </w:r>
             <w:r>
               <w:rPr>
@@ -2920,7 +2920,7 @@
               <w14:ligatures w14:val="none"/>
             </w:rPr>
           </w:pPr>
-          <w:hyperlink w:anchor="_Toc140045392" w:history="1">
+          <w:hyperlink w:anchor="_Toc140046587" w:history="1">
             <w:r>
               <w:rPr>
                 <w:rStyle w:val="Hyperlink"/>
@@ -2951,7 +2951,7 @@
                 <w:noProof/>
                 <w:webHidden/>
               </w:rPr>
-              <w:instrText xml:space="preserve"> PAGEREF _Toc140045392 \h </w:instrText>
+              <w:instrText xml:space="preserve"> PAGEREF _Toc140046587 \h </w:instrText>
             </w:r>
             <w:r>
               <w:rPr>
@@ -2995,7 +2995,7 @@
               <w14:ligatures w14:val="none"/>
             </w:rPr>
           </w:pPr>
-          <w:hyperlink w:anchor="_Toc140045393" w:history="1">
+          <w:hyperlink w:anchor="_Toc140046588" w:history="1">
             <w:r>
               <w:rPr>
                 <w:rStyle w:val="Hyperlink"/>
@@ -3026,7 +3026,7 @@
                 <w:noProof/>
                 <w:webHidden/>
               </w:rPr>
-              <w:instrText xml:space="preserve"> PAGEREF _Toc140045393 \h </w:instrText>
+              <w:instrText xml:space="preserve"> PAGEREF _Toc140046588 \h </w:instrText>
             </w:r>
             <w:r>
               <w:rPr>
@@ -3070,7 +3070,7 @@
               <w14:ligatures w14:val="none"/>
             </w:rPr>
           </w:pPr>
-          <w:hyperlink w:anchor="_Toc140045394" w:history="1">
+          <w:hyperlink w:anchor="_Toc140046589" w:history="1">
             <w:r>
               <w:rPr>
                 <w:rStyle w:val="Hyperlink"/>
@@ -3101,7 +3101,7 @@
                 <w:noProof/>
                 <w:webHidden/>
               </w:rPr>
-              <w:instrText xml:space="preserve"> PAGEREF _Toc140045394 \h </w:instrText>
+              <w:instrText xml:space="preserve"> PAGEREF _Toc140046589 \h </w:instrText>
             </w:r>
             <w:r>
               <w:rPr>
@@ -3145,7 +3145,7 @@
               <w14:ligatures w14:val="none"/>
             </w:rPr>
           </w:pPr>
-          <w:hyperlink w:anchor="_Toc140045395" w:history="1">
+          <w:hyperlink w:anchor="_Toc140046590" w:history="1">
             <w:r>
               <w:rPr>
                 <w:rStyle w:val="Hyperlink"/>
@@ -3176,7 +3176,7 @@
                 <w:noProof/>
                 <w:webHidden/>
               </w:rPr>
-              <w:instrText xml:space="preserve"> PAGEREF _Toc140045395 \h </w:instrText>
+              <w:instrText xml:space="preserve"> PAGEREF _Toc140046590 \h </w:instrText>
             </w:r>
             <w:r>
               <w:rPr>
@@ -3220,7 +3220,7 @@
               <w14:ligatures w14:val="none"/>
             </w:rPr>
           </w:pPr>
-          <w:hyperlink w:anchor="_Toc140045396" w:history="1">
+          <w:hyperlink w:anchor="_Toc140046591" w:history="1">
             <w:r>
               <w:rPr>
                 <w:rStyle w:val="Hyperlink"/>
@@ -3251,7 +3251,7 @@
                 <w:noProof/>
                 <w:webHidden/>
               </w:rPr>
-              <w:instrText xml:space="preserve"> PAGEREF _Toc140045396 \h </w:instrText>
+              <w:instrText xml:space="preserve"> PAGEREF _Toc140046591 \h </w:instrText>
             </w:r>
             <w:r>
               <w:rPr>
@@ -3295,7 +3295,7 @@
               <w14:ligatures w14:val="none"/>
             </w:rPr>
           </w:pPr>
-          <w:hyperlink w:anchor="_Toc140045397" w:history="1">
+          <w:hyperlink w:anchor="_Toc140046592" w:history="1">
             <w:r>
               <w:rPr>
                 <w:rStyle w:val="Hyperlink"/>
@@ -3326,7 +3326,7 @@
                 <w:noProof/>
                 <w:webHidden/>
               </w:rPr>
-              <w:instrText xml:space="preserve"> PAGEREF _Toc140045397 \h </w:instrText>
+              <w:instrText xml:space="preserve"> PAGEREF _Toc140046592 \h </w:instrText>
             </w:r>
             <w:r>
               <w:rPr>
@@ -3370,7 +3370,7 @@
               <w14:ligatures w14:val="none"/>
             </w:rPr>
           </w:pPr>
-          <w:hyperlink w:anchor="_Toc140045398" w:history="1">
+          <w:hyperlink w:anchor="_Toc140046593" w:history="1">
             <w:r>
               <w:rPr>
                 <w:rStyle w:val="Hyperlink"/>
@@ -3400,7 +3400,7 @@
                 <w:noProof/>
                 <w:webHidden/>
               </w:rPr>
-              <w:instrText xml:space="preserve"> PAGEREF _Toc140045398 \h </w:instrText>
+              <w:instrText xml:space="preserve"> PAGEREF _Toc140046593 \h </w:instrText>
             </w:r>
             <w:r>
               <w:rPr>
@@ -3444,7 +3444,7 @@
               <w14:ligatures w14:val="none"/>
             </w:rPr>
           </w:pPr>
-          <w:hyperlink w:anchor="_Toc140045399" w:history="1">
+          <w:hyperlink w:anchor="_Toc140046594" w:history="1">
             <w:r>
               <w:rPr>
                 <w:rStyle w:val="Hyperlink"/>
@@ -3474,7 +3474,7 @@
                 <w:noProof/>
                 <w:webHidden/>
               </w:rPr>
-              <w:instrText xml:space="preserve"> PAGEREF _Toc140045399 \h </w:instrText>
+              <w:instrText xml:space="preserve"> PAGEREF _Toc140046594 \h </w:instrText>
             </w:r>
             <w:r>
               <w:rPr>
@@ -3518,7 +3518,7 @@
               <w14:ligatures w14:val="none"/>
             </w:rPr>
           </w:pPr>
-          <w:hyperlink w:anchor="_Toc140045400" w:history="1">
+          <w:hyperlink w:anchor="_Toc140046595" w:history="1">
             <w:r>
               <w:rPr>
                 <w:rStyle w:val="Hyperlink"/>
@@ -3548,7 +3548,7 @@
                 <w:noProof/>
                 <w:webHidden/>
               </w:rPr>
-              <w:instrText xml:space="preserve"> PAGEREF _Toc140045400 \h </w:instrText>
+              <w:instrText xml:space="preserve"> PAGEREF _Toc140046595 \h </w:instrText>
             </w:r>
             <w:r>
               <w:rPr>
@@ -3592,7 +3592,7 @@
               <w14:ligatures w14:val="none"/>
             </w:rPr>
           </w:pPr>
-          <w:hyperlink w:anchor="_Toc140045401" w:history="1">
+          <w:hyperlink w:anchor="_Toc140046596" w:history="1">
             <w:r>
               <w:rPr>
                 <w:rStyle w:val="Hyperlink"/>
@@ -3622,7 +3622,7 @@
                 <w:noProof/>
                 <w:webHidden/>
               </w:rPr>
-              <w:instrText xml:space="preserve"> PAGEREF _Toc140045401 \h </w:instrText>
+              <w:instrText xml:space="preserve"> PAGEREF _Toc140046596 \h </w:instrText>
             </w:r>
             <w:r>
               <w:rPr>
@@ -3666,7 +3666,7 @@
               <w14:ligatures w14:val="none"/>
             </w:rPr>
           </w:pPr>
-          <w:hyperlink w:anchor="_Toc140045402" w:history="1">
+          <w:hyperlink w:anchor="_Toc140046597" w:history="1">
             <w:r>
               <w:rPr>
                 <w:rStyle w:val="Hyperlink"/>
@@ -3696,7 +3696,7 @@
                 <w:noProof/>
                 <w:webHidden/>
               </w:rPr>
-              <w:instrText xml:space="preserve"> PAGEREF _Toc140045402 \h </w:instrText>
+              <w:instrText xml:space="preserve"> PAGEREF _Toc140046597 \h </w:instrText>
             </w:r>
             <w:r>
               <w:rPr>
@@ -3740,7 +3740,7 @@
               <w14:ligatures w14:val="none"/>
             </w:rPr>
           </w:pPr>
-          <w:hyperlink w:anchor="_Toc140045403" w:history="1">
+          <w:hyperlink w:anchor="_Toc140046598" w:history="1">
             <w:r>
               <w:rPr>
                 <w:rStyle w:val="Hyperlink"/>
@@ -3770,7 +3770,7 @@
                 <w:noProof/>
                 <w:webHidden/>
               </w:rPr>
-              <w:instrText xml:space="preserve"> PAGEREF _Toc140045403 \h </w:instrText>
+              <w:instrText xml:space="preserve"> PAGEREF _Toc140046598 \h </w:instrText>
             </w:r>
             <w:r>
               <w:rPr>
@@ -3814,7 +3814,7 @@
               <w14:ligatures w14:val="none"/>
             </w:rPr>
           </w:pPr>
-          <w:hyperlink w:anchor="_Toc140045404" w:history="1">
+          <w:hyperlink w:anchor="_Toc140046599" w:history="1">
             <w:r>
               <w:rPr>
                 <w:rStyle w:val="Hyperlink"/>
@@ -3844,7 +3844,7 @@
                 <w:noProof/>
                 <w:webHidden/>
               </w:rPr>
-              <w:instrText xml:space="preserve"> PAGEREF _Toc140045404 \h </w:instrText>
+              <w:instrText xml:space="preserve"> PAGEREF _Toc140046599 \h </w:instrText>
             </w:r>
             <w:r>
               <w:rPr>
@@ -3888,7 +3888,7 @@
               <w14:ligatures w14:val="none"/>
             </w:rPr>
           </w:pPr>
-          <w:hyperlink w:anchor="_Toc140045405" w:history="1">
+          <w:hyperlink w:anchor="_Toc140046600" w:history="1">
             <w:r>
               <w:rPr>
                 <w:rStyle w:val="Hyperlink"/>
@@ -3950,7 +3950,7 @@
                 <w:noProof/>
                 <w:webHidden/>
               </w:rPr>
-              <w:instrText xml:space="preserve"> PAGEREF _Toc140045405 \h </w:instrText>
+              <w:instrText xml:space="preserve"> PAGEREF _Toc140046600 \h </w:instrText>
             </w:r>
             <w:r>
               <w:rPr>
@@ -3994,7 +3994,7 @@
               <w14:ligatures w14:val="none"/>
             </w:rPr>
           </w:pPr>
-          <w:hyperlink w:anchor="_Toc140045406" w:history="1">
+          <w:hyperlink w:anchor="_Toc140046601" w:history="1">
             <w:r>
               <w:rPr>
                 <w:rStyle w:val="Hyperlink"/>
@@ -4025,7 +4025,7 @@
                 <w:noProof/>
                 <w:webHidden/>
               </w:rPr>
-              <w:instrText xml:space="preserve"> PAGEREF _Toc140045406 \h </w:instrText>
+              <w:instrText xml:space="preserve"> PAGEREF _Toc140046601 \h </w:instrText>
             </w:r>
             <w:r>
               <w:rPr>
@@ -4069,7 +4069,7 @@
               <w14:ligatures w14:val="none"/>
             </w:rPr>
           </w:pPr>
-          <w:hyperlink w:anchor="_Toc140045407" w:history="1">
+          <w:hyperlink w:anchor="_Toc140046602" w:history="1">
             <w:r>
               <w:rPr>
                 <w:rStyle w:val="Hyperlink"/>
@@ -4100,7 +4100,7 @@
                 <w:noProof/>
                 <w:webHidden/>
               </w:rPr>
-              <w:instrText xml:space="preserve"> PAGEREF _Toc140045407 \h </w:instrText>
+              <w:instrText xml:space="preserve"> PAGEREF _Toc140046602 \h </w:instrText>
             </w:r>
             <w:r>
               <w:rPr>
@@ -4144,7 +4144,7 @@
               <w14:ligatures w14:val="none"/>
             </w:rPr>
           </w:pPr>
-          <w:hyperlink w:anchor="_Toc140045408" w:history="1">
+          <w:hyperlink w:anchor="_Toc140046603" w:history="1">
             <w:r>
               <w:rPr>
                 <w:rStyle w:val="Hyperlink"/>
@@ -4175,7 +4175,7 @@
                 <w:noProof/>
                 <w:webHidden/>
               </w:rPr>
-              <w:instrText xml:space="preserve"> PAGEREF _Toc140045408 \h </w:instrText>
+              <w:instrText xml:space="preserve"> PAGEREF _Toc140046603 \h </w:instrText>
             </w:r>
             <w:r>
               <w:rPr>
@@ -4219,7 +4219,7 @@
               <w14:ligatures w14:val="none"/>
             </w:rPr>
           </w:pPr>
-          <w:hyperlink w:anchor="_Toc140045409" w:history="1">
+          <w:hyperlink w:anchor="_Toc140046604" w:history="1">
             <w:r>
               <w:rPr>
                 <w:rStyle w:val="Hyperlink"/>
@@ -4250,7 +4250,7 @@
                 <w:noProof/>
                 <w:webHidden/>
               </w:rPr>
-              <w:instrText xml:space="preserve"> PAGEREF _Toc140045409 \h </w:instrText>
+              <w:instrText xml:space="preserve"> PAGEREF _Toc140046604 \h </w:instrText>
             </w:r>
             <w:r>
               <w:rPr>
@@ -4294,7 +4294,7 @@
               <w14:ligatures w14:val="none"/>
             </w:rPr>
           </w:pPr>
-          <w:hyperlink w:anchor="_Toc140045410" w:history="1">
+          <w:hyperlink w:anchor="_Toc140046605" w:history="1">
             <w:r>
               <w:rPr>
                 <w:rStyle w:val="Hyperlink"/>
@@ -4325,7 +4325,7 @@
                 <w:noProof/>
                 <w:webHidden/>
               </w:rPr>
-              <w:instrText xml:space="preserve"> PAGEREF _Toc140045410 \h </w:instrText>
+              <w:instrText xml:space="preserve"> PAGEREF _Toc140046605 \h </w:instrText>
             </w:r>
             <w:r>
               <w:rPr>
@@ -4369,7 +4369,7 @@
               <w14:ligatures w14:val="none"/>
             </w:rPr>
           </w:pPr>
-          <w:hyperlink w:anchor="_Toc140045411" w:history="1">
+          <w:hyperlink w:anchor="_Toc140046606" w:history="1">
             <w:r>
               <w:rPr>
                 <w:rStyle w:val="Hyperlink"/>
@@ -4400,7 +4400,7 @@
                 <w:noProof/>
                 <w:webHidden/>
               </w:rPr>
-              <w:instrText xml:space="preserve"> PAGEREF _Toc140045411 \h </w:instrText>
+              <w:instrText xml:space="preserve"> PAGEREF _Toc140046606 \h </w:instrText>
             </w:r>
             <w:r>
               <w:rPr>
@@ -4444,7 +4444,7 @@
               <w14:ligatures w14:val="none"/>
             </w:rPr>
           </w:pPr>
-          <w:hyperlink w:anchor="_Toc140045412" w:history="1">
+          <w:hyperlink w:anchor="_Toc140046607" w:history="1">
             <w:r>
               <w:rPr>
                 <w:rStyle w:val="Hyperlink"/>
@@ -4475,7 +4475,7 @@
                 <w:noProof/>
                 <w:webHidden/>
               </w:rPr>
-              <w:instrText xml:space="preserve"> PAGEREF _Toc140045412 \h </w:instrText>
+              <w:instrText xml:space="preserve"> PAGEREF _Toc140046607 \h </w:instrText>
             </w:r>
             <w:r>
               <w:rPr>
@@ -4519,7 +4519,7 @@
               <w14:ligatures w14:val="none"/>
             </w:rPr>
           </w:pPr>
-          <w:hyperlink w:anchor="_Toc140045413" w:history="1">
+          <w:hyperlink w:anchor="_Toc140046608" w:history="1">
             <w:r>
               <w:rPr>
                 <w:rStyle w:val="Hyperlink"/>
@@ -4550,7 +4550,7 @@
                 <w:noProof/>
                 <w:webHidden/>
               </w:rPr>
-              <w:instrText xml:space="preserve"> PAGEREF _Toc140045413 \h </w:instrText>
+              <w:instrText xml:space="preserve"> PAGEREF _Toc140046608 \h </w:instrText>
             </w:r>
             <w:r>
               <w:rPr>
@@ -4594,7 +4594,7 @@
               <w14:ligatures w14:val="none"/>
             </w:rPr>
           </w:pPr>
-          <w:hyperlink w:anchor="_Toc140045414" w:history="1">
+          <w:hyperlink w:anchor="_Toc140046609" w:history="1">
             <w:r>
               <w:rPr>
                 <w:rStyle w:val="Hyperlink"/>
@@ -4625,7 +4625,7 @@
                 <w:noProof/>
                 <w:webHidden/>
               </w:rPr>
-              <w:instrText xml:space="preserve"> PAGEREF _Toc140045414 \h </w:instrText>
+              <w:instrText xml:space="preserve"> PAGEREF _Toc140046609 \h </w:instrText>
             </w:r>
             <w:r>
               <w:rPr>
@@ -4669,7 +4669,7 @@
               <w14:ligatures w14:val="none"/>
             </w:rPr>
           </w:pPr>
-          <w:hyperlink w:anchor="_Toc140045415" w:history="1">
+          <w:hyperlink w:anchor="_Toc140046610" w:history="1">
             <w:r>
               <w:rPr>
                 <w:rStyle w:val="Hyperlink"/>
@@ -4700,7 +4700,7 @@
                 <w:noProof/>
                 <w:webHidden/>
               </w:rPr>
-              <w:instrText xml:space="preserve"> PAGEREF _Toc140045415 \h </w:instrText>
+              <w:instrText xml:space="preserve"> PAGEREF _Toc140046610 \h </w:instrText>
             </w:r>
             <w:r>
               <w:rPr>
@@ -4744,7 +4744,7 @@
               <w14:ligatures w14:val="none"/>
             </w:rPr>
           </w:pPr>
-          <w:hyperlink w:anchor="_Toc140045416" w:history="1">
+          <w:hyperlink w:anchor="_Toc140046611" w:history="1">
             <w:r>
               <w:rPr>
                 <w:rStyle w:val="Hyperlink"/>
@@ -4775,7 +4775,7 @@
                 <w:noProof/>
                 <w:webHidden/>
               </w:rPr>
-              <w:instrText xml:space="preserve"> PAGEREF _Toc140045416 \h </w:instrText>
+              <w:instrText xml:space="preserve"> PAGEREF _Toc140046611 \h </w:instrText>
             </w:r>
             <w:r>
               <w:rPr>
@@ -4819,7 +4819,7 @@
               <w14:ligatures w14:val="none"/>
             </w:rPr>
           </w:pPr>
-          <w:hyperlink w:anchor="_Toc140045417" w:history="1">
+          <w:hyperlink w:anchor="_Toc140046612" w:history="1">
             <w:r>
               <w:rPr>
                 <w:rStyle w:val="Hyperlink"/>
@@ -4850,7 +4850,7 @@
                 <w:noProof/>
                 <w:webHidden/>
               </w:rPr>
-              <w:instrText xml:space="preserve"> PAGEREF _Toc140045417 \h </w:instrText>
+              <w:instrText xml:space="preserve"> PAGEREF _Toc140046612 \h </w:instrText>
             </w:r>
             <w:r>
               <w:rPr>
@@ -4894,7 +4894,7 @@
               <w14:ligatures w14:val="none"/>
             </w:rPr>
           </w:pPr>
-          <w:hyperlink w:anchor="_Toc140045418" w:history="1">
+          <w:hyperlink w:anchor="_Toc140046613" w:history="1">
             <w:r>
               <w:rPr>
                 <w:rStyle w:val="Hyperlink"/>
@@ -4925,7 +4925,7 @@
                 <w:noProof/>
                 <w:webHidden/>
               </w:rPr>
-              <w:instrText xml:space="preserve"> PAGEREF _Toc140045418 \h </w:instrText>
+              <w:instrText xml:space="preserve"> PAGEREF _Toc140046613 \h </w:instrText>
             </w:r>
             <w:r>
               <w:rPr>
@@ -4969,7 +4969,7 @@
               <w14:ligatures w14:val="none"/>
             </w:rPr>
           </w:pPr>
-          <w:hyperlink w:anchor="_Toc140045419" w:history="1">
+          <w:hyperlink w:anchor="_Toc140046614" w:history="1">
             <w:r>
               <w:rPr>
                 <w:rStyle w:val="Hyperlink"/>
@@ -4999,7 +4999,7 @@
                 <w:noProof/>
                 <w:webHidden/>
               </w:rPr>
-              <w:instrText xml:space="preserve"> PAGEREF _Toc140045419 \h </w:instrText>
+              <w:instrText xml:space="preserve"> PAGEREF _Toc140046614 \h </w:instrText>
             </w:r>
             <w:r>
               <w:rPr>
@@ -5043,7 +5043,7 @@
               <w14:ligatures w14:val="none"/>
             </w:rPr>
           </w:pPr>
-          <w:hyperlink w:anchor="_Toc140045420" w:history="1">
+          <w:hyperlink w:anchor="_Toc140046615" w:history="1">
             <w:r>
               <w:rPr>
                 <w:rStyle w:val="Hyperlink"/>
@@ -5074,7 +5074,7 @@
                 <w:noProof/>
                 <w:webHidden/>
               </w:rPr>
-              <w:instrText xml:space="preserve"> PAGEREF _Toc140045420 \h </w:instrText>
+              <w:instrText xml:space="preserve"> PAGEREF _Toc140046615 \h </w:instrText>
             </w:r>
             <w:r>
               <w:rPr>
@@ -5118,7 +5118,7 @@
               <w14:ligatures w14:val="none"/>
             </w:rPr>
           </w:pPr>
-          <w:hyperlink w:anchor="_Toc140045421" w:history="1">
+          <w:hyperlink w:anchor="_Toc140046616" w:history="1">
             <w:r>
               <w:rPr>
                 <w:rStyle w:val="Hyperlink"/>
@@ -5149,7 +5149,7 @@
                 <w:noProof/>
                 <w:webHidden/>
               </w:rPr>
-              <w:instrText xml:space="preserve"> PAGEREF _Toc140045421 \h </w:instrText>
+              <w:instrText xml:space="preserve"> PAGEREF _Toc140046616 \h </w:instrText>
             </w:r>
             <w:r>
               <w:rPr>
@@ -5193,7 +5193,7 @@
               <w14:ligatures w14:val="none"/>
             </w:rPr>
           </w:pPr>
-          <w:hyperlink w:anchor="_Toc140045422" w:history="1">
+          <w:hyperlink w:anchor="_Toc140046617" w:history="1">
             <w:r>
               <w:rPr>
                 <w:rStyle w:val="Hyperlink"/>
@@ -5224,7 +5224,7 @@
                 <w:noProof/>
                 <w:webHidden/>
               </w:rPr>
-              <w:instrText xml:space="preserve"> PAGEREF _Toc140045422 \h </w:instrText>
+              <w:instrText xml:space="preserve"> PAGEREF _Toc140046617 \h </w:instrText>
             </w:r>
             <w:r>
               <w:rPr>
@@ -5268,7 +5268,7 @@
               <w14:ligatures w14:val="none"/>
             </w:rPr>
           </w:pPr>
-          <w:hyperlink w:anchor="_Toc140045423" w:history="1">
+          <w:hyperlink w:anchor="_Toc140046618" w:history="1">
             <w:r>
               <w:rPr>
                 <w:rStyle w:val="Hyperlink"/>
@@ -5299,7 +5299,7 @@
                 <w:noProof/>
                 <w:webHidden/>
               </w:rPr>
-              <w:instrText xml:space="preserve"> PAGEREF _Toc140045423 \h </w:instrText>
+              <w:instrText xml:space="preserve"> PAGEREF _Toc140046618 \h </w:instrText>
             </w:r>
             <w:r>
               <w:rPr>
@@ -5343,7 +5343,7 @@
               <w14:ligatures w14:val="none"/>
             </w:rPr>
           </w:pPr>
-          <w:hyperlink w:anchor="_Toc140045424" w:history="1">
+          <w:hyperlink w:anchor="_Toc140046619" w:history="1">
             <w:r>
               <w:rPr>
                 <w:rStyle w:val="Hyperlink"/>
@@ -5374,7 +5374,7 @@
                 <w:noProof/>
                 <w:webHidden/>
               </w:rPr>
-              <w:instrText xml:space="preserve"> PAGEREF _Toc140045424 \h </w:instrText>
+              <w:instrText xml:space="preserve"> PAGEREF _Toc140046619 \h </w:instrText>
             </w:r>
             <w:r>
               <w:rPr>
@@ -5418,7 +5418,7 @@
               <w14:ligatures w14:val="none"/>
             </w:rPr>
           </w:pPr>
-          <w:hyperlink w:anchor="_Toc140045425" w:history="1">
+          <w:hyperlink w:anchor="_Toc140046620" w:history="1">
             <w:r>
               <w:rPr>
                 <w:rStyle w:val="Hyperlink"/>
@@ -5449,7 +5449,7 @@
                 <w:noProof/>
                 <w:webHidden/>
               </w:rPr>
-              <w:instrText xml:space="preserve"> PAGEREF _Toc140045425 \h </w:instrText>
+              <w:instrText xml:space="preserve"> PAGEREF _Toc140046620 \h </w:instrText>
             </w:r>
             <w:r>
               <w:rPr>
@@ -5493,7 +5493,7 @@
               <w14:ligatures w14:val="none"/>
             </w:rPr>
           </w:pPr>
-          <w:hyperlink w:anchor="_Toc140045426" w:history="1">
+          <w:hyperlink w:anchor="_Toc140046621" w:history="1">
             <w:r>
               <w:rPr>
                 <w:rStyle w:val="Hyperlink"/>
@@ -5524,7 +5524,7 @@
                 <w:noProof/>
                 <w:webHidden/>
               </w:rPr>
-              <w:instrText xml:space="preserve"> PAGEREF _Toc140045426 \h </w:instrText>
+              <w:instrText xml:space="preserve"> PAGEREF _Toc140046621 \h </w:instrText>
             </w:r>
             <w:r>
               <w:rPr>
@@ -5568,7 +5568,7 @@
               <w14:ligatures w14:val="none"/>
             </w:rPr>
           </w:pPr>
-          <w:hyperlink w:anchor="_Toc140045427" w:history="1">
+          <w:hyperlink w:anchor="_Toc140046622" w:history="1">
             <w:r>
               <w:rPr>
                 <w:rStyle w:val="Hyperlink"/>
@@ -5599,7 +5599,7 @@
                 <w:noProof/>
                 <w:webHidden/>
               </w:rPr>
-              <w:instrText xml:space="preserve"> PAGEREF _Toc140045427 \h </w:instrText>
+              <w:instrText xml:space="preserve"> PAGEREF _Toc140046622 \h </w:instrText>
             </w:r>
             <w:r>
               <w:rPr>
@@ -5643,7 +5643,7 @@
               <w14:ligatures w14:val="none"/>
             </w:rPr>
           </w:pPr>
-          <w:hyperlink w:anchor="_Toc140045428" w:history="1">
+          <w:hyperlink w:anchor="_Toc140046623" w:history="1">
             <w:r>
               <w:rPr>
                 <w:rStyle w:val="Hyperlink"/>
@@ -5674,7 +5674,7 @@
                 <w:noProof/>
                 <w:webHidden/>
               </w:rPr>
-              <w:instrText xml:space="preserve"> PAGEREF _Toc140045428 \h </w:instrText>
+              <w:instrText xml:space="preserve"> PAGEREF _Toc140046623 \h </w:instrText>
             </w:r>
             <w:r>
               <w:rPr>
@@ -5718,7 +5718,7 @@
               <w14:ligatures w14:val="none"/>
             </w:rPr>
           </w:pPr>
-          <w:hyperlink w:anchor="_Toc140045429" w:history="1">
+          <w:hyperlink w:anchor="_Toc140046624" w:history="1">
             <w:r>
               <w:rPr>
                 <w:rStyle w:val="Hyperlink"/>
@@ -5749,7 +5749,7 @@
                 <w:noProof/>
                 <w:webHidden/>
               </w:rPr>
-              <w:instrText xml:space="preserve"> PAGEREF _Toc140045429 \h </w:instrText>
+              <w:instrText xml:space="preserve"> PAGEREF _Toc140046624 \h </w:instrText>
             </w:r>
             <w:r>
               <w:rPr>
@@ -5793,7 +5793,7 @@
               <w14:ligatures w14:val="none"/>
             </w:rPr>
           </w:pPr>
-          <w:hyperlink w:anchor="_Toc140045430" w:history="1">
+          <w:hyperlink w:anchor="_Toc140046625" w:history="1">
             <w:r>
               <w:rPr>
                 <w:rStyle w:val="Hyperlink"/>
@@ -5824,7 +5824,7 @@
                 <w:noProof/>
                 <w:webHidden/>
               </w:rPr>
-              <w:instrText xml:space="preserve"> PAGEREF _Toc140045430 \h </w:instrText>
+              <w:instrText xml:space="preserve"> PAGEREF _Toc140046625 \h </w:instrText>
             </w:r>
             <w:r>
               <w:rPr>
@@ -5868,7 +5868,7 @@
               <w14:ligatures w14:val="none"/>
             </w:rPr>
           </w:pPr>
-          <w:hyperlink w:anchor="_Toc140045431" w:history="1">
+          <w:hyperlink w:anchor="_Toc140046626" w:history="1">
             <w:r>
               <w:rPr>
                 <w:rStyle w:val="Hyperlink"/>
@@ -5899,7 +5899,7 @@
                 <w:noProof/>
                 <w:webHidden/>
               </w:rPr>
-              <w:instrText xml:space="preserve"> PAGEREF _Toc140045431 \h </w:instrText>
+              <w:instrText xml:space="preserve"> PAGEREF _Toc140046626 \h </w:instrText>
             </w:r>
             <w:r>
               <w:rPr>
@@ -5943,7 +5943,7 @@
               <w14:ligatures w14:val="none"/>
             </w:rPr>
           </w:pPr>
-          <w:hyperlink w:anchor="_Toc140045432" w:history="1">
+          <w:hyperlink w:anchor="_Toc140046627" w:history="1">
             <w:r>
               <w:rPr>
                 <w:rStyle w:val="Hyperlink"/>
@@ -5974,7 +5974,7 @@
                 <w:noProof/>
                 <w:webHidden/>
               </w:rPr>
-              <w:instrText xml:space="preserve"> PAGEREF _Toc140045432 \h </w:instrText>
+              <w:instrText xml:space="preserve"> PAGEREF _Toc140046627 \h </w:instrText>
             </w:r>
             <w:r>
               <w:rPr>
@@ -6018,7 +6018,7 @@
               <w14:ligatures w14:val="none"/>
             </w:rPr>
           </w:pPr>
-          <w:hyperlink w:anchor="_Toc140045433" w:history="1">
+          <w:hyperlink w:anchor="_Toc140046628" w:history="1">
             <w:r>
               <w:rPr>
                 <w:rStyle w:val="Hyperlink"/>
@@ -6049,7 +6049,7 @@
                 <w:noProof/>
                 <w:webHidden/>
               </w:rPr>
-              <w:instrText xml:space="preserve"> PAGEREF _Toc140045433 \h </w:instrText>
+              <w:instrText xml:space="preserve"> PAGEREF _Toc140046628 \h </w:instrText>
             </w:r>
             <w:r>
               <w:rPr>
@@ -6093,7 +6093,7 @@
               <w14:ligatures w14:val="none"/>
             </w:rPr>
           </w:pPr>
-          <w:hyperlink w:anchor="_Toc140045434" w:history="1">
+          <w:hyperlink w:anchor="_Toc140046629" w:history="1">
             <w:r>
               <w:rPr>
                 <w:rStyle w:val="Hyperlink"/>
@@ -6124,7 +6124,7 @@
                 <w:noProof/>
                 <w:webHidden/>
               </w:rPr>
-              <w:instrText xml:space="preserve"> PAGEREF _Toc140045434 \h </w:instrText>
+              <w:instrText xml:space="preserve"> PAGEREF _Toc140046629 \h </w:instrText>
             </w:r>
             <w:r>
               <w:rPr>
@@ -6168,7 +6168,7 @@
               <w14:ligatures w14:val="none"/>
             </w:rPr>
           </w:pPr>
-          <w:hyperlink w:anchor="_Toc140045435" w:history="1">
+          <w:hyperlink w:anchor="_Toc140046630" w:history="1">
             <w:r>
               <w:rPr>
                 <w:rStyle w:val="Hyperlink"/>
@@ -6199,7 +6199,7 @@
                 <w:noProof/>
                 <w:webHidden/>
               </w:rPr>
-              <w:instrText xml:space="preserve"> PAGEREF _Toc140045435 \h </w:instrText>
+              <w:instrText xml:space="preserve"> PAGEREF _Toc140046630 \h </w:instrText>
             </w:r>
             <w:r>
               <w:rPr>
@@ -6243,7 +6243,7 @@
               <w14:ligatures w14:val="none"/>
             </w:rPr>
           </w:pPr>
-          <w:hyperlink w:anchor="_Toc140045436" w:history="1">
+          <w:hyperlink w:anchor="_Toc140046631" w:history="1">
             <w:r>
               <w:rPr>
                 <w:rStyle w:val="Hyperlink"/>
@@ -6274,7 +6274,7 @@
                 <w:noProof/>
                 <w:webHidden/>
               </w:rPr>
-              <w:instrText xml:space="preserve"> PAGEREF _Toc140045436 \h </w:instrText>
+              <w:instrText xml:space="preserve"> PAGEREF _Toc140046631 \h </w:instrText>
             </w:r>
             <w:r>
               <w:rPr>
@@ -6318,7 +6318,7 @@
               <w14:ligatures w14:val="none"/>
             </w:rPr>
           </w:pPr>
-          <w:hyperlink w:anchor="_Toc140045437" w:history="1">
+          <w:hyperlink w:anchor="_Toc140046632" w:history="1">
             <w:r>
               <w:rPr>
                 <w:rStyle w:val="Hyperlink"/>
@@ -6349,7 +6349,7 @@
                 <w:noProof/>
                 <w:webHidden/>
               </w:rPr>
-              <w:instrText xml:space="preserve"> PAGEREF _Toc140045437 \h </w:instrText>
+              <w:instrText xml:space="preserve"> PAGEREF _Toc140046632 \h </w:instrText>
             </w:r>
             <w:r>
               <w:rPr>
@@ -6393,7 +6393,7 @@
               <w14:ligatures w14:val="none"/>
             </w:rPr>
           </w:pPr>
-          <w:hyperlink w:anchor="_Toc140045438" w:history="1">
+          <w:hyperlink w:anchor="_Toc140046633" w:history="1">
             <w:r>
               <w:rPr>
                 <w:rStyle w:val="Hyperlink"/>
@@ -6424,7 +6424,7 @@
                 <w:noProof/>
                 <w:webHidden/>
               </w:rPr>
-              <w:instrText xml:space="preserve"> PAGEREF _Toc140045438 \h </w:instrText>
+              <w:instrText xml:space="preserve"> PAGEREF _Toc140046633 \h </w:instrText>
             </w:r>
             <w:r>
               <w:rPr>
@@ -6468,7 +6468,7 @@
               <w14:ligatures w14:val="none"/>
             </w:rPr>
           </w:pPr>
-          <w:hyperlink w:anchor="_Toc140045439" w:history="1">
+          <w:hyperlink w:anchor="_Toc140046634" w:history="1">
             <w:r>
               <w:rPr>
                 <w:rStyle w:val="Hyperlink"/>
@@ -6499,7 +6499,7 @@
                 <w:noProof/>
                 <w:webHidden/>
               </w:rPr>
-              <w:instrText xml:space="preserve"> PAGEREF _Toc140045439 \h </w:instrText>
+              <w:instrText xml:space="preserve"> PAGEREF _Toc140046634 \h </w:instrText>
             </w:r>
             <w:r>
               <w:rPr>
@@ -6543,7 +6543,7 @@
               <w14:ligatures w14:val="none"/>
             </w:rPr>
           </w:pPr>
-          <w:hyperlink w:anchor="_Toc140045440" w:history="1">
+          <w:hyperlink w:anchor="_Toc140046635" w:history="1">
             <w:r>
               <w:rPr>
                 <w:rStyle w:val="Hyperlink"/>
@@ -6574,7 +6574,7 @@
                 <w:noProof/>
                 <w:webHidden/>
               </w:rPr>
-              <w:instrText xml:space="preserve"> PAGEREF _Toc140045440 \h </w:instrText>
+              <w:instrText xml:space="preserve"> PAGEREF _Toc140046635 \h </w:instrText>
             </w:r>
             <w:r>
               <w:rPr>
@@ -6618,7 +6618,7 @@
               <w14:ligatures w14:val="none"/>
             </w:rPr>
           </w:pPr>
-          <w:hyperlink w:anchor="_Toc140045441" w:history="1">
+          <w:hyperlink w:anchor="_Toc140046636" w:history="1">
             <w:r>
               <w:rPr>
                 <w:rStyle w:val="Hyperlink"/>
@@ -6649,7 +6649,7 @@
                 <w:noProof/>
                 <w:webHidden/>
               </w:rPr>
-              <w:instrText xml:space="preserve"> PAGEREF _Toc140045441 \h </w:instrText>
+              <w:instrText xml:space="preserve"> PAGEREF _Toc140046636 \h </w:instrText>
             </w:r>
             <w:r>
               <w:rPr>
@@ -6693,7 +6693,7 @@
               <w14:ligatures w14:val="none"/>
             </w:rPr>
           </w:pPr>
-          <w:hyperlink w:anchor="_Toc140045442" w:history="1">
+          <w:hyperlink w:anchor="_Toc140046637" w:history="1">
             <w:r>
               <w:rPr>
                 <w:rStyle w:val="Hyperlink"/>
@@ -6721,7 +6721,7 @@
                 <w:noProof/>
                 <w:webHidden/>
               </w:rPr>
-              <w:instrText xml:space="preserve"> PAGEREF _Toc140045442 \h </w:instrText>
+              <w:instrText xml:space="preserve"> PAGEREF _Toc140046637 \h </w:instrText>
             </w:r>
             <w:r>
               <w:rPr>
@@ -6765,7 +6765,7 @@
               <w14:ligatures w14:val="none"/>
             </w:rPr>
           </w:pPr>
-          <w:hyperlink w:anchor="_Toc140045443" w:history="1">
+          <w:hyperlink w:anchor="_Toc140046638" w:history="1">
             <w:r>
               <w:rPr>
                 <w:rStyle w:val="Hyperlink"/>
@@ -6795,7 +6795,7 @@
                 <w:noProof/>
                 <w:webHidden/>
               </w:rPr>
-              <w:instrText xml:space="preserve"> PAGEREF _Toc140045443 \h </w:instrText>
+              <w:instrText xml:space="preserve"> PAGEREF _Toc140046638 \h </w:instrText>
             </w:r>
             <w:r>
               <w:rPr>
@@ -6839,7 +6839,7 @@
               <w14:ligatures w14:val="none"/>
             </w:rPr>
           </w:pPr>
-          <w:hyperlink w:anchor="_Toc140045444" w:history="1">
+          <w:hyperlink w:anchor="_Toc140046639" w:history="1">
             <w:r>
               <w:rPr>
                 <w:rStyle w:val="Hyperlink"/>
@@ -6869,7 +6869,7 @@
                 <w:noProof/>
                 <w:webHidden/>
               </w:rPr>
-              <w:instrText xml:space="preserve"> PAGEREF _Toc140045444 \h </w:instrText>
+              <w:instrText xml:space="preserve"> PAGEREF _Toc140046639 \h </w:instrText>
             </w:r>
             <w:r>
               <w:rPr>
@@ -6913,7 +6913,7 @@
               <w14:ligatures w14:val="none"/>
             </w:rPr>
           </w:pPr>
-          <w:hyperlink w:anchor="_Toc140045445" w:history="1">
+          <w:hyperlink w:anchor="_Toc140046640" w:history="1">
             <w:r>
               <w:rPr>
                 <w:rStyle w:val="Hyperlink"/>
@@ -6975,7 +6975,7 @@
                 <w:noProof/>
                 <w:webHidden/>
               </w:rPr>
-              <w:instrText xml:space="preserve"> PAGEREF _Toc140045445 \h </w:instrText>
+              <w:instrText xml:space="preserve"> PAGEREF _Toc140046640 \h </w:instrText>
             </w:r>
             <w:r>
               <w:rPr>
@@ -7019,7 +7019,7 @@
               <w14:ligatures w14:val="none"/>
             </w:rPr>
           </w:pPr>
-          <w:hyperlink w:anchor="_Toc140045446" w:history="1">
+          <w:hyperlink w:anchor="_Toc140046641" w:history="1">
             <w:r>
               <w:rPr>
                 <w:rStyle w:val="Hyperlink"/>
@@ -7050,7 +7050,7 @@
                 <w:noProof/>
                 <w:webHidden/>
               </w:rPr>
-              <w:instrText xml:space="preserve"> PAGEREF _Toc140045446 \h </w:instrText>
+              <w:instrText xml:space="preserve"> PAGEREF _Toc140046641 \h </w:instrText>
             </w:r>
             <w:r>
               <w:rPr>
@@ -7094,7 +7094,7 @@
               <w14:ligatures w14:val="none"/>
             </w:rPr>
           </w:pPr>
-          <w:hyperlink w:anchor="_Toc140045447" w:history="1">
+          <w:hyperlink w:anchor="_Toc140046642" w:history="1">
             <w:r>
               <w:rPr>
                 <w:rStyle w:val="Hyperlink"/>
@@ -7125,7 +7125,7 @@
                 <w:noProof/>
                 <w:webHidden/>
               </w:rPr>
-              <w:instrText xml:space="preserve"> PAGEREF _Toc140045447 \h </w:instrText>
+              <w:instrText xml:space="preserve"> PAGEREF _Toc140046642 \h </w:instrText>
             </w:r>
             <w:r>
               <w:rPr>
@@ -7169,7 +7169,7 @@
               <w14:ligatures w14:val="none"/>
             </w:rPr>
           </w:pPr>
-          <w:hyperlink w:anchor="_Toc140045448" w:history="1">
+          <w:hyperlink w:anchor="_Toc140046643" w:history="1">
             <w:r>
               <w:rPr>
                 <w:rStyle w:val="Hyperlink"/>
@@ -7200,7 +7200,7 @@
                 <w:noProof/>
                 <w:webHidden/>
               </w:rPr>
-              <w:instrText xml:space="preserve"> PAGEREF _Toc140045448 \h </w:instrText>
+              <w:instrText xml:space="preserve"> PAGEREF _Toc140046643 \h </w:instrText>
             </w:r>
             <w:r>
               <w:rPr>
@@ -7221,6 +7221,222 @@
                 <w:webHidden/>
               </w:rPr>
               <w:t>58</w:t>
+            </w:r>
+            <w:r>
+              <w:rPr>
+                <w:noProof/>
+                <w:webHidden/>
+              </w:rPr>
+              <w:fldChar w:fldCharType="end"/>
+            </w:r>
+          </w:hyperlink>
+        </w:p>
+        <w:p>
+          <w:pPr>
+            <w:pStyle w:val="TOC2"/>
+            <w:tabs>
+              <w:tab w:val="right" w:leader="dot" w:pos="9016"/>
+            </w:tabs>
+            <w:rPr>
+              <w:rFonts w:eastAsiaTheme="minorEastAsia"/>
+              <w:noProof/>
+              <w:kern w:val="0"/>
+              <w14:ligatures w14:val="none"/>
+            </w:rPr>
+          </w:pPr>
+          <w:hyperlink w:anchor="_Toc140046644" w:history="1">
+            <w:r>
+              <w:rPr>
+                <w:rStyle w:val="Hyperlink"/>
+                <w:noProof/>
+                <w:lang w:bidi="ur-PK"/>
+              </w:rPr>
+              <w:t>ERD:</w:t>
+            </w:r>
+            <w:r>
+              <w:rPr>
+                <w:noProof/>
+                <w:webHidden/>
+              </w:rPr>
+              <w:tab/>
+            </w:r>
+            <w:r>
+              <w:rPr>
+                <w:noProof/>
+                <w:webHidden/>
+              </w:rPr>
+              <w:fldChar w:fldCharType="begin"/>
+            </w:r>
+            <w:r>
+              <w:rPr>
+                <w:noProof/>
+                <w:webHidden/>
+              </w:rPr>
+              <w:instrText xml:space="preserve"> PAGEREF _Toc140046644 \h </w:instrText>
+            </w:r>
+            <w:r>
+              <w:rPr>
+                <w:noProof/>
+                <w:webHidden/>
+              </w:rPr>
+            </w:r>
+            <w:r>
+              <w:rPr>
+                <w:noProof/>
+                <w:webHidden/>
+              </w:rPr>
+              <w:fldChar w:fldCharType="separate"/>
+            </w:r>
+            <w:r>
+              <w:rPr>
+                <w:noProof/>
+                <w:webHidden/>
+              </w:rPr>
+              <w:t>60</w:t>
+            </w:r>
+            <w:r>
+              <w:rPr>
+                <w:noProof/>
+                <w:webHidden/>
+              </w:rPr>
+              <w:fldChar w:fldCharType="end"/>
+            </w:r>
+          </w:hyperlink>
+        </w:p>
+        <w:p>
+          <w:pPr>
+            <w:pStyle w:val="TOC2"/>
+            <w:tabs>
+              <w:tab w:val="right" w:leader="dot" w:pos="9016"/>
+            </w:tabs>
+            <w:rPr>
+              <w:rFonts w:eastAsiaTheme="minorEastAsia"/>
+              <w:noProof/>
+              <w:kern w:val="0"/>
+              <w14:ligatures w14:val="none"/>
+            </w:rPr>
+          </w:pPr>
+          <w:hyperlink w:anchor="_Toc140046645" w:history="1">
+            <w:r>
+              <w:rPr>
+                <w:rStyle w:val="Hyperlink"/>
+                <w:noProof/>
+                <w:lang w:bidi="ur-PK"/>
+              </w:rPr>
+              <w:t>Class diagram</w:t>
+            </w:r>
+            <w:r>
+              <w:rPr>
+                <w:noProof/>
+                <w:webHidden/>
+              </w:rPr>
+              <w:tab/>
+            </w:r>
+            <w:r>
+              <w:rPr>
+                <w:noProof/>
+                <w:webHidden/>
+              </w:rPr>
+              <w:fldChar w:fldCharType="begin"/>
+            </w:r>
+            <w:r>
+              <w:rPr>
+                <w:noProof/>
+                <w:webHidden/>
+              </w:rPr>
+              <w:instrText xml:space="preserve"> PAGEREF _Toc140046645 \h </w:instrText>
+            </w:r>
+            <w:r>
+              <w:rPr>
+                <w:noProof/>
+                <w:webHidden/>
+              </w:rPr>
+            </w:r>
+            <w:r>
+              <w:rPr>
+                <w:noProof/>
+                <w:webHidden/>
+              </w:rPr>
+              <w:fldChar w:fldCharType="separate"/>
+            </w:r>
+            <w:r>
+              <w:rPr>
+                <w:noProof/>
+                <w:webHidden/>
+              </w:rPr>
+              <w:t>61</w:t>
+            </w:r>
+            <w:r>
+              <w:rPr>
+                <w:noProof/>
+                <w:webHidden/>
+              </w:rPr>
+              <w:fldChar w:fldCharType="end"/>
+            </w:r>
+          </w:hyperlink>
+        </w:p>
+        <w:p>
+          <w:pPr>
+            <w:pStyle w:val="TOC2"/>
+            <w:tabs>
+              <w:tab w:val="right" w:leader="dot" w:pos="9016"/>
+            </w:tabs>
+            <w:rPr>
+              <w:rFonts w:eastAsiaTheme="minorEastAsia"/>
+              <w:noProof/>
+              <w:kern w:val="0"/>
+              <w14:ligatures w14:val="none"/>
+            </w:rPr>
+          </w:pPr>
+          <w:hyperlink w:anchor="_Toc140046646" w:history="1">
+            <w:r>
+              <w:rPr>
+                <w:rStyle w:val="Hyperlink"/>
+                <w:noProof/>
+                <w:lang w:val="en-GB" w:bidi="ur-PK"/>
+              </w:rPr>
+              <w:t>Package Diagram</w:t>
+            </w:r>
+            <w:r>
+              <w:rPr>
+                <w:noProof/>
+                <w:webHidden/>
+              </w:rPr>
+              <w:tab/>
+            </w:r>
+            <w:r>
+              <w:rPr>
+                <w:noProof/>
+                <w:webHidden/>
+              </w:rPr>
+              <w:fldChar w:fldCharType="begin"/>
+            </w:r>
+            <w:r>
+              <w:rPr>
+                <w:noProof/>
+                <w:webHidden/>
+              </w:rPr>
+              <w:instrText xml:space="preserve"> PAGEREF _Toc140046646 \h </w:instrText>
+            </w:r>
+            <w:r>
+              <w:rPr>
+                <w:noProof/>
+                <w:webHidden/>
+              </w:rPr>
+            </w:r>
+            <w:r>
+              <w:rPr>
+                <w:noProof/>
+                <w:webHidden/>
+              </w:rPr>
+              <w:fldChar w:fldCharType="separate"/>
+            </w:r>
+            <w:r>
+              <w:rPr>
+                <w:noProof/>
+                <w:webHidden/>
+              </w:rPr>
+              <w:t>61</w:t>
             </w:r>
             <w:r>
               <w:rPr>
@@ -7420,6 +7636,16 @@
       <w:pPr>
         <w:rPr>
           <w:rFonts w:ascii="Times New Roman" w:hAnsi="Times New Roman" w:cs="Times New Roman"/>
+          <w:lang w:val="en-GB"/>
+        </w:rPr>
+      </w:pPr>
+    </w:p>
+    <w:p>
+      <w:pPr>
+        <w:pStyle w:val="Heading1"/>
+        <w:spacing w:line="276" w:lineRule="auto"/>
+        <w:rPr>
+          <w:rFonts w:ascii="Times New Roman" w:hAnsi="Times New Roman" w:cs="Times New Roman"/>
           <w:b/>
           <w:bCs/>
           <w:color w:val="000000" w:themeColor="text1"/>
@@ -7428,9 +7654,8 @@
           <w:lang w:val="en-GB"/>
         </w:rPr>
       </w:pPr>
-    </w:p>
-    <w:p>
-      <w:pPr>
+      <w:bookmarkStart w:id="1" w:name="_Toc140046560"/>
+      <w:r>
         <w:rPr>
           <w:rFonts w:ascii="Times New Roman" w:hAnsi="Times New Roman" w:cs="Times New Roman"/>
           <w:b/>
@@ -7440,93 +7665,7 @@
           <w:szCs w:val="28"/>
           <w:lang w:val="en-GB"/>
         </w:rPr>
-      </w:pPr>
-    </w:p>
-    <w:p>
-      <w:pPr>
-        <w:rPr>
-          <w:rFonts w:ascii="Times New Roman" w:hAnsi="Times New Roman" w:cs="Times New Roman"/>
-          <w:b/>
-          <w:bCs/>
-          <w:color w:val="000000" w:themeColor="text1"/>
-          <w:sz w:val="28"/>
-          <w:szCs w:val="28"/>
-          <w:lang w:val="en-GB"/>
-        </w:rPr>
-      </w:pPr>
-    </w:p>
-    <w:p>
-      <w:pPr>
-        <w:rPr>
-          <w:rFonts w:ascii="Times New Roman" w:hAnsi="Times New Roman" w:cs="Times New Roman"/>
-          <w:b/>
-          <w:bCs/>
-          <w:color w:val="000000" w:themeColor="text1"/>
-          <w:sz w:val="28"/>
-          <w:szCs w:val="28"/>
-          <w:lang w:val="en-GB"/>
-        </w:rPr>
-      </w:pPr>
-    </w:p>
-    <w:p>
-      <w:pPr>
-        <w:rPr>
-          <w:rFonts w:ascii="Times New Roman" w:hAnsi="Times New Roman" w:cs="Times New Roman"/>
-          <w:b/>
-          <w:bCs/>
-          <w:color w:val="000000" w:themeColor="text1"/>
-          <w:sz w:val="28"/>
-          <w:szCs w:val="28"/>
-          <w:lang w:val="en-GB"/>
-        </w:rPr>
-      </w:pPr>
-    </w:p>
-    <w:p>
-      <w:pPr>
-        <w:rPr>
-          <w:rFonts w:ascii="Times New Roman" w:hAnsi="Times New Roman" w:cs="Times New Roman"/>
-          <w:b/>
-          <w:bCs/>
-          <w:color w:val="000000" w:themeColor="text1"/>
-          <w:sz w:val="28"/>
-          <w:szCs w:val="28"/>
-          <w:lang w:val="en-GB"/>
-        </w:rPr>
-      </w:pPr>
-    </w:p>
-    <w:p>
-      <w:pPr>
-        <w:rPr>
-          <w:rFonts w:ascii="Times New Roman" w:hAnsi="Times New Roman" w:cs="Times New Roman"/>
-          <w:lang w:val="en-GB"/>
-        </w:rPr>
-      </w:pPr>
-    </w:p>
-    <w:p>
-      <w:pPr>
-        <w:pStyle w:val="Heading1"/>
-        <w:spacing w:line="276" w:lineRule="auto"/>
-        <w:rPr>
-          <w:rFonts w:ascii="Times New Roman" w:hAnsi="Times New Roman" w:cs="Times New Roman"/>
-          <w:b/>
-          <w:bCs/>
-          <w:color w:val="000000" w:themeColor="text1"/>
-          <w:sz w:val="28"/>
-          <w:szCs w:val="28"/>
-          <w:lang w:val="en-GB"/>
-        </w:rPr>
-      </w:pPr>
-      <w:bookmarkStart w:id="1" w:name="_Toc140045365"/>
-      <w:r>
-        <w:rPr>
-          <w:rFonts w:ascii="Times New Roman" w:hAnsi="Times New Roman" w:cs="Times New Roman"/>
-          <w:b/>
-          <w:bCs/>
-          <w:color w:val="000000" w:themeColor="text1"/>
-          <w:sz w:val="28"/>
-          <w:szCs w:val="28"/>
-          <w:lang w:val="en-GB"/>
-        </w:rPr>
+        <w:lastRenderedPageBreak/>
         <w:t>CHAPTER 1 PROJECT PROPOSAL</w:t>
       </w:r>
       <w:bookmarkEnd w:id="1"/>
@@ -7543,7 +7682,7 @@
           <w:szCs w:val="24"/>
         </w:rPr>
       </w:pPr>
-      <w:bookmarkStart w:id="2" w:name="_Toc140045366"/>
+      <w:bookmarkStart w:id="2" w:name="_Toc140046561"/>
       <w:r>
         <w:rPr>
           <w:rFonts w:ascii="Times New Roman" w:hAnsi="Times New Roman" w:cs="Times New Roman"/>
@@ -7625,7 +7764,7 @@
           <w:szCs w:val="24"/>
         </w:rPr>
       </w:pPr>
-      <w:bookmarkStart w:id="3" w:name="_Toc140045367"/>
+      <w:bookmarkStart w:id="3" w:name="_Toc140046562"/>
       <w:r>
         <w:rPr>
           <w:rFonts w:ascii="Times New Roman" w:hAnsi="Times New Roman" w:cs="Times New Roman"/>
@@ -7822,8 +7961,14 @@
         <w:rPr>
           <w:color w:val="000000" w:themeColor="text1"/>
         </w:rPr>
+        <w:t xml:space="preserve">The timetable management system for a university is a software application that helps improve scheduling efficiency, reduce conflicts, and increase productivity. The system should be able to handle complex scheduling requirements and integrate with existing university systems while adhering to strict privacy and security protocols. The system can provide significant benefits, including increased efficiency, reduced conflicts, improved communication, and enhanced productivity. By implementing a timetable management </w:t>
+      </w:r>
+      <w:r>
+        <w:rPr>
+          <w:color w:val="000000" w:themeColor="text1"/>
+        </w:rPr>
         <w:lastRenderedPageBreak/>
-        <w:t>The timetable management system for a university is a software application that helps improve scheduling efficiency, reduce conflicts, and increase productivity. The system should be able to handle complex scheduling requirements and integrate with existing university systems while adhering to strict privacy and security protocols. The system can provide significant benefits, including increased efficiency, reduced conflicts, improved communication, and enhanced productivity. By implementing a timetable management system, the university can improve its scheduling processes and better serve its students, faculty, and staff.</w:t>
+        <w:t>system, the university can improve its scheduling processes and better serve its students, faculty, and staff.</w:t>
       </w:r>
     </w:p>
     <w:p>
@@ -7847,7 +7992,7 @@
           <w:szCs w:val="24"/>
         </w:rPr>
       </w:pPr>
-      <w:bookmarkStart w:id="4" w:name="_Toc140045368"/>
+      <w:bookmarkStart w:id="4" w:name="_Toc140046563"/>
       <w:r>
         <w:rPr>
           <w:rFonts w:ascii="Times New Roman" w:hAnsi="Times New Roman" w:cs="Times New Roman"/>
@@ -8381,7 +8526,7 @@
           <w:szCs w:val="24"/>
         </w:rPr>
       </w:pPr>
-      <w:bookmarkStart w:id="5" w:name="_Toc140045369"/>
+      <w:bookmarkStart w:id="5" w:name="_Toc140046564"/>
       <w:r>
         <w:rPr>
           <w:rFonts w:ascii="Times New Roman" w:hAnsi="Times New Roman" w:cs="Times New Roman"/>
@@ -8709,7 +8854,6 @@
           <w:szCs w:val="24"/>
           <w14:ligatures w14:val="none"/>
         </w:rPr>
-        <w:lastRenderedPageBreak/>
         <w:t>Compatibility</w:t>
       </w:r>
       <w:r>
@@ -8827,6 +8971,7 @@
           <w:szCs w:val="24"/>
           <w14:ligatures w14:val="none"/>
         </w:rPr>
+        <w:lastRenderedPageBreak/>
         <w:t>During the inception phase, it is useful to have some idea of the key non-functional requirements that will have a major impact on the architecture. This will help ensure that the system is designed to meet these requirements, and that any trade-offs between different requirements are identified and addressed. As the project progresses, additional non-functional requirements may be identified and added to the supplementary specification as needed.</w:t>
       </w:r>
     </w:p>
@@ -8855,7 +9000,7 @@
           <w:szCs w:val="24"/>
         </w:rPr>
       </w:pPr>
-      <w:bookmarkStart w:id="6" w:name="_Toc140045370"/>
+      <w:bookmarkStart w:id="6" w:name="_Toc140046565"/>
       <w:r>
         <w:rPr>
           <w:rFonts w:ascii="Times New Roman" w:eastAsia="Times New Roman" w:hAnsi="Times New Roman" w:cs="Times New Roman"/>
@@ -9165,7 +9310,7 @@
           <w:szCs w:val="24"/>
         </w:rPr>
       </w:pPr>
-      <w:bookmarkStart w:id="7" w:name="_Toc140045371"/>
+      <w:bookmarkStart w:id="7" w:name="_Toc140046566"/>
       <w:r>
         <w:rPr>
           <w:rFonts w:ascii="Times New Roman" w:eastAsia="Times New Roman" w:hAnsi="Times New Roman" w:cs="Times New Roman"/>
@@ -9407,7 +9552,6 @@
           <w:szCs w:val="24"/>
           <w14:ligatures w14:val="none"/>
         </w:rPr>
-        <w:lastRenderedPageBreak/>
         <w:t>Project Delays:</w:t>
       </w:r>
       <w:r>
@@ -9518,6 +9662,7 @@
           <w:szCs w:val="24"/>
           <w14:ligatures w14:val="none"/>
         </w:rPr>
+        <w:lastRenderedPageBreak/>
         <w:t>Risk Management Plan:</w:t>
       </w:r>
     </w:p>
@@ -10034,7 +10179,7 @@
       <w:pPr>
         <w:pStyle w:val="Heading1"/>
       </w:pPr>
-      <w:bookmarkStart w:id="8" w:name="_Toc140045372"/>
+      <w:bookmarkStart w:id="8" w:name="_Toc140046567"/>
       <w:r>
         <w:t>CHAPTER 2 USE CASES</w:t>
       </w:r>
@@ -10061,7 +10206,7 @@
           <w:lang w:val="en-GB"/>
         </w:rPr>
       </w:pPr>
-      <w:bookmarkStart w:id="9" w:name="_Toc140045373"/>
+      <w:bookmarkStart w:id="9" w:name="_Toc140046568"/>
       <w:r>
         <w:rPr>
           <w:rStyle w:val="Heading2Char"/>
@@ -10145,7 +10290,7 @@
           <w:szCs w:val="24"/>
         </w:rPr>
       </w:pPr>
-      <w:bookmarkStart w:id="10" w:name="_Toc140045374"/>
+      <w:bookmarkStart w:id="10" w:name="_Toc140046569"/>
       <w:r>
         <w:rPr>
           <w:rFonts w:ascii="Times New Roman" w:hAnsi="Times New Roman" w:cs="Times New Roman"/>
@@ -11076,7 +11221,7 @@
           <w:szCs w:val="24"/>
         </w:rPr>
       </w:pPr>
-      <w:bookmarkStart w:id="11" w:name="_Toc140045375"/>
+      <w:bookmarkStart w:id="11" w:name="_Toc140046570"/>
       <w:r>
         <w:rPr>
           <w:rFonts w:ascii="Times New Roman" w:hAnsi="Times New Roman" w:cs="Times New Roman"/>
@@ -11110,7 +11255,7 @@
           <w:lang w:val="en-GB"/>
         </w:rPr>
       </w:pPr>
-      <w:bookmarkStart w:id="12" w:name="_Toc140045376"/>
+      <w:bookmarkStart w:id="12" w:name="_Toc140046571"/>
       <w:r>
         <w:rPr>
           <w:rFonts w:ascii="Times New Roman" w:hAnsi="Times New Roman" w:cs="Times New Roman"/>
@@ -11135,7 +11280,7 @@
           <w:szCs w:val="24"/>
         </w:rPr>
       </w:pPr>
-      <w:bookmarkStart w:id="13" w:name="_Toc140045377"/>
+      <w:bookmarkStart w:id="13" w:name="_Toc140046572"/>
       <w:r>
         <w:rPr>
           <w:rFonts w:ascii="Times New Roman" w:hAnsi="Times New Roman" w:cs="Times New Roman"/>
@@ -11201,7 +11346,7 @@
           <w:szCs w:val="24"/>
         </w:rPr>
       </w:pPr>
-      <w:bookmarkStart w:id="14" w:name="_Toc140045378"/>
+      <w:bookmarkStart w:id="14" w:name="_Toc140046573"/>
       <w:r>
         <w:rPr>
           <w:rFonts w:ascii="Times New Roman" w:hAnsi="Times New Roman" w:cs="Times New Roman"/>
@@ -11289,7 +11434,7 @@
           <w:szCs w:val="24"/>
         </w:rPr>
       </w:pPr>
-      <w:bookmarkStart w:id="15" w:name="_Toc140045379"/>
+      <w:bookmarkStart w:id="15" w:name="_Toc140046574"/>
       <w:r>
         <w:rPr>
           <w:rFonts w:ascii="Times New Roman" w:hAnsi="Times New Roman" w:cs="Times New Roman"/>
@@ -11396,7 +11541,7 @@
           <w:szCs w:val="24"/>
         </w:rPr>
       </w:pPr>
-      <w:bookmarkStart w:id="16" w:name="_Toc140045380"/>
+      <w:bookmarkStart w:id="16" w:name="_Toc140046575"/>
       <w:r>
         <w:rPr>
           <w:rFonts w:ascii="Times New Roman" w:hAnsi="Times New Roman" w:cs="Times New Roman"/>
@@ -11514,7 +11659,7 @@
           <w:szCs w:val="24"/>
         </w:rPr>
       </w:pPr>
-      <w:bookmarkStart w:id="17" w:name="_Toc140045381"/>
+      <w:bookmarkStart w:id="17" w:name="_Toc140046576"/>
       <w:r>
         <w:rPr>
           <w:rFonts w:ascii="Times New Roman" w:hAnsi="Times New Roman" w:cs="Times New Roman"/>
@@ -11582,7 +11727,7 @@
           <w:szCs w:val="24"/>
         </w:rPr>
       </w:pPr>
-      <w:bookmarkStart w:id="18" w:name="_Toc140045382"/>
+      <w:bookmarkStart w:id="18" w:name="_Toc140046577"/>
       <w:r>
         <w:rPr>
           <w:rFonts w:ascii="Times New Roman" w:hAnsi="Times New Roman" w:cs="Times New Roman"/>
@@ -11689,7 +11834,7 @@
           <w:lang w:val="en-GB"/>
         </w:rPr>
       </w:pPr>
-      <w:bookmarkStart w:id="19" w:name="_Toc140045383"/>
+      <w:bookmarkStart w:id="19" w:name="_Toc140046578"/>
       <w:r>
         <w:rPr>
           <w:rFonts w:ascii="Times New Roman" w:hAnsi="Times New Roman" w:cs="Times New Roman"/>
@@ -11714,7 +11859,7 @@
           <w:szCs w:val="24"/>
         </w:rPr>
       </w:pPr>
-      <w:bookmarkStart w:id="20" w:name="_Toc140045384"/>
+      <w:bookmarkStart w:id="20" w:name="_Toc140046579"/>
       <w:r>
         <w:rPr>
           <w:rFonts w:ascii="Times New Roman" w:hAnsi="Times New Roman" w:cs="Times New Roman"/>
@@ -11833,7 +11978,7 @@
           <w:szCs w:val="24"/>
         </w:rPr>
       </w:pPr>
-      <w:bookmarkStart w:id="21" w:name="_Toc140045385"/>
+      <w:bookmarkStart w:id="21" w:name="_Toc140046580"/>
       <w:r>
         <w:rPr>
           <w:rFonts w:ascii="Times New Roman" w:hAnsi="Times New Roman" w:cs="Times New Roman"/>
@@ -12016,7 +12161,7 @@
         </w:rPr>
         <w:t xml:space="preserve"> </w:t>
       </w:r>
-      <w:bookmarkStart w:id="22" w:name="_Toc140045386"/>
+      <w:bookmarkStart w:id="22" w:name="_Toc140046581"/>
       <w:r>
         <w:rPr>
           <w:rFonts w:ascii="Times New Roman" w:hAnsi="Times New Roman" w:cs="Times New Roman"/>
@@ -12073,7 +12218,7 @@
           <w:szCs w:val="24"/>
         </w:rPr>
       </w:pPr>
-      <w:bookmarkStart w:id="23" w:name="_Toc140045387"/>
+      <w:bookmarkStart w:id="23" w:name="_Toc140046582"/>
       <w:r>
         <w:rPr>
           <w:rFonts w:ascii="Times New Roman" w:hAnsi="Times New Roman" w:cs="Times New Roman"/>
@@ -12182,7 +12327,7 @@
           <w:szCs w:val="24"/>
         </w:rPr>
       </w:pPr>
-      <w:bookmarkStart w:id="24" w:name="_Toc140045388"/>
+      <w:bookmarkStart w:id="24" w:name="_Toc140046583"/>
       <w:r>
         <w:rPr>
           <w:rFonts w:ascii="Times New Roman" w:hAnsi="Times New Roman" w:cs="Times New Roman"/>
@@ -12287,7 +12432,7 @@
           <w:szCs w:val="24"/>
         </w:rPr>
       </w:pPr>
-      <w:bookmarkStart w:id="25" w:name="_Toc140045389"/>
+      <w:bookmarkStart w:id="25" w:name="_Toc140046584"/>
       <w:r>
         <w:rPr>
           <w:rFonts w:ascii="Times New Roman" w:hAnsi="Times New Roman" w:cs="Times New Roman"/>
@@ -12372,7 +12517,7 @@
           <w:color w:val="000000" w:themeColor="text1"/>
         </w:rPr>
       </w:pPr>
-      <w:bookmarkStart w:id="26" w:name="_Toc140045390"/>
+      <w:bookmarkStart w:id="26" w:name="_Toc140046585"/>
       <w:r>
         <w:rPr>
           <w:rFonts w:ascii="Times New Roman" w:hAnsi="Times New Roman" w:cs="Times New Roman"/>
@@ -12396,7 +12541,7 @@
           <w:szCs w:val="24"/>
         </w:rPr>
       </w:pPr>
-      <w:bookmarkStart w:id="27" w:name="_Toc140045391"/>
+      <w:bookmarkStart w:id="27" w:name="_Toc140046586"/>
       <w:r>
         <w:rPr>
           <w:rFonts w:ascii="Times New Roman" w:eastAsia="Times New Roman" w:hAnsi="Times New Roman" w:cs="Times New Roman"/>
@@ -12485,7 +12630,7 @@
           <w:szCs w:val="24"/>
         </w:rPr>
       </w:pPr>
-      <w:bookmarkStart w:id="28" w:name="_Toc140045392"/>
+      <w:bookmarkStart w:id="28" w:name="_Toc140046587"/>
       <w:r>
         <w:rPr>
           <w:rFonts w:ascii="Times New Roman" w:eastAsia="Times New Roman" w:hAnsi="Times New Roman" w:cs="Times New Roman"/>
@@ -12575,7 +12720,7 @@
           <w:szCs w:val="24"/>
         </w:rPr>
       </w:pPr>
-      <w:bookmarkStart w:id="29" w:name="_Toc140045393"/>
+      <w:bookmarkStart w:id="29" w:name="_Toc140046588"/>
       <w:r>
         <w:rPr>
           <w:rFonts w:ascii="Times New Roman" w:eastAsia="Times New Roman" w:hAnsi="Times New Roman" w:cs="Times New Roman"/>
@@ -12664,7 +12809,7 @@
           <w:szCs w:val="24"/>
         </w:rPr>
       </w:pPr>
-      <w:bookmarkStart w:id="30" w:name="_Toc140045394"/>
+      <w:bookmarkStart w:id="30" w:name="_Toc140046589"/>
       <w:r>
         <w:rPr>
           <w:rFonts w:ascii="Times New Roman" w:eastAsia="Times New Roman" w:hAnsi="Times New Roman" w:cs="Times New Roman"/>
@@ -12753,7 +12898,7 @@
           <w:szCs w:val="24"/>
         </w:rPr>
       </w:pPr>
-      <w:bookmarkStart w:id="31" w:name="_Toc140045395"/>
+      <w:bookmarkStart w:id="31" w:name="_Toc140046590"/>
       <w:r>
         <w:rPr>
           <w:rFonts w:ascii="Times New Roman" w:eastAsia="Times New Roman" w:hAnsi="Times New Roman" w:cs="Times New Roman"/>
@@ -12842,7 +12987,7 @@
           <w:szCs w:val="24"/>
         </w:rPr>
       </w:pPr>
-      <w:bookmarkStart w:id="32" w:name="_Toc140045396"/>
+      <w:bookmarkStart w:id="32" w:name="_Toc140046591"/>
       <w:r>
         <w:rPr>
           <w:rFonts w:ascii="Times New Roman" w:eastAsia="Times New Roman" w:hAnsi="Times New Roman" w:cs="Times New Roman"/>
@@ -13053,7 +13198,7 @@
         </w:rPr>
       </w:pPr>
       <w:bookmarkStart w:id="33" w:name="_Toc131712020"/>
-      <w:bookmarkStart w:id="34" w:name="_Toc140045397"/>
+      <w:bookmarkStart w:id="34" w:name="_Toc140046592"/>
       <w:r>
         <w:rPr>
           <w:rFonts w:ascii="Times New Roman" w:hAnsi="Times New Roman" w:cs="Times New Roman"/>
@@ -13087,7 +13232,7 @@
           <w:lang w:val="en-GB"/>
         </w:rPr>
       </w:pPr>
-      <w:bookmarkStart w:id="35" w:name="_Toc140045398"/>
+      <w:bookmarkStart w:id="35" w:name="_Toc140046593"/>
       <w:r>
         <w:rPr>
           <w:rFonts w:ascii="Times New Roman" w:hAnsi="Times New Roman" w:cs="Times New Roman"/>
@@ -13110,7 +13255,7 @@
           <w:szCs w:val="24"/>
         </w:rPr>
       </w:pPr>
-      <w:bookmarkStart w:id="36" w:name="_Toc140045399"/>
+      <w:bookmarkStart w:id="36" w:name="_Toc140046594"/>
       <w:r>
         <w:rPr>
           <w:rFonts w:ascii="Times New Roman" w:hAnsi="Times New Roman" w:cs="Times New Roman"/>
@@ -14107,7 +14252,7 @@
           <w:sz w:val="24"/>
         </w:rPr>
       </w:pPr>
-      <w:bookmarkStart w:id="37" w:name="_Toc140045400"/>
+      <w:bookmarkStart w:id="37" w:name="_Toc140046595"/>
       <w:r>
         <w:rPr>
           <w:rFonts w:ascii="Times New Roman" w:hAnsi="Times New Roman" w:cs="Times New Roman"/>
@@ -15168,7 +15313,7 @@
           <w:sz w:val="24"/>
         </w:rPr>
       </w:pPr>
-      <w:bookmarkStart w:id="38" w:name="_Toc140045401"/>
+      <w:bookmarkStart w:id="38" w:name="_Toc140046596"/>
       <w:r>
         <w:rPr>
           <w:rFonts w:ascii="Times New Roman" w:hAnsi="Times New Roman" w:cs="Times New Roman"/>
@@ -16264,7 +16409,7 @@
           <w:sz w:val="24"/>
         </w:rPr>
       </w:pPr>
-      <w:bookmarkStart w:id="39" w:name="_Toc140045402"/>
+      <w:bookmarkStart w:id="39" w:name="_Toc140046597"/>
       <w:r>
         <w:rPr>
           <w:rFonts w:ascii="Times New Roman" w:hAnsi="Times New Roman" w:cs="Times New Roman"/>
@@ -17142,7 +17287,7 @@
           <w:sz w:val="24"/>
         </w:rPr>
       </w:pPr>
-      <w:bookmarkStart w:id="40" w:name="_Toc140045403"/>
+      <w:bookmarkStart w:id="40" w:name="_Toc140046598"/>
       <w:r>
         <w:rPr>
           <w:rFonts w:ascii="Times New Roman" w:hAnsi="Times New Roman" w:cs="Times New Roman"/>
@@ -18063,7 +18208,7 @@
           <w:sz w:val="24"/>
         </w:rPr>
       </w:pPr>
-      <w:bookmarkStart w:id="41" w:name="_Toc140045404"/>
+      <w:bookmarkStart w:id="41" w:name="_Toc140046599"/>
       <w:r>
         <w:rPr>
           <w:rFonts w:ascii="Times New Roman" w:hAnsi="Times New Roman" w:cs="Times New Roman"/>
@@ -18817,7 +18962,7 @@
           <w:color w:val="000000" w:themeColor="text1"/>
         </w:rPr>
       </w:pPr>
-      <w:bookmarkStart w:id="42" w:name="_Toc140045405"/>
+      <w:bookmarkStart w:id="42" w:name="_Toc140046600"/>
       <w:r>
         <w:rPr>
           <w:rFonts w:ascii="Times New Roman" w:hAnsi="Times New Roman" w:cs="Times New Roman"/>
@@ -18870,7 +19015,7 @@
           <w:szCs w:val="24"/>
         </w:rPr>
       </w:pPr>
-      <w:bookmarkStart w:id="43" w:name="_Toc140045406"/>
+      <w:bookmarkStart w:id="43" w:name="_Toc140046601"/>
       <w:r>
         <w:rPr>
           <w:rFonts w:ascii="Times New Roman" w:hAnsi="Times New Roman" w:cs="Times New Roman"/>
@@ -20285,7 +20430,7 @@
           <w:szCs w:val="24"/>
         </w:rPr>
       </w:pPr>
-      <w:bookmarkStart w:id="44" w:name="_Toc140045407"/>
+      <w:bookmarkStart w:id="44" w:name="_Toc140046602"/>
       <w:r>
         <w:rPr>
           <w:rFonts w:ascii="Times New Roman" w:hAnsi="Times New Roman" w:cs="Times New Roman"/>
@@ -21617,7 +21762,7 @@
           <w:szCs w:val="24"/>
         </w:rPr>
       </w:pPr>
-      <w:bookmarkStart w:id="45" w:name="_Toc140045408"/>
+      <w:bookmarkStart w:id="45" w:name="_Toc140046603"/>
       <w:r>
         <w:rPr>
           <w:rFonts w:ascii="Times New Roman" w:hAnsi="Times New Roman" w:cs="Times New Roman"/>
@@ -22708,7 +22853,7 @@
           <w:szCs w:val="24"/>
         </w:rPr>
       </w:pPr>
-      <w:bookmarkStart w:id="46" w:name="_Toc140045409"/>
+      <w:bookmarkStart w:id="46" w:name="_Toc140046604"/>
       <w:r>
         <w:rPr>
           <w:rFonts w:ascii="Times New Roman" w:hAnsi="Times New Roman" w:cs="Times New Roman"/>
@@ -23863,7 +24008,7 @@
           <w:szCs w:val="24"/>
         </w:rPr>
       </w:pPr>
-      <w:bookmarkStart w:id="47" w:name="_Toc140045410"/>
+      <w:bookmarkStart w:id="47" w:name="_Toc140046605"/>
       <w:r>
         <w:rPr>
           <w:rFonts w:ascii="Times New Roman" w:hAnsi="Times New Roman" w:cs="Times New Roman"/>
@@ -24945,7 +25090,7 @@
           <w:szCs w:val="24"/>
         </w:rPr>
       </w:pPr>
-      <w:bookmarkStart w:id="48" w:name="_Toc140045411"/>
+      <w:bookmarkStart w:id="48" w:name="_Toc140046606"/>
       <w:r>
         <w:rPr>
           <w:rFonts w:ascii="Times New Roman" w:hAnsi="Times New Roman" w:cs="Times New Roman"/>
@@ -26251,7 +26396,7 @@
           <w:lang w:bidi="ur-PK"/>
         </w:rPr>
       </w:pPr>
-      <w:bookmarkStart w:id="49" w:name="_Toc140045412"/>
+      <w:bookmarkStart w:id="49" w:name="_Toc140046607"/>
       <w:r>
         <w:rPr>
           <w:rFonts w:ascii="Times New Roman" w:hAnsi="Times New Roman" w:cs="Times New Roman"/>
@@ -26277,7 +26422,7 @@
           <w:lang w:bidi="ar-SA"/>
         </w:rPr>
       </w:pPr>
-      <w:bookmarkStart w:id="50" w:name="_Toc140045413"/>
+      <w:bookmarkStart w:id="50" w:name="_Toc140046608"/>
       <w:r>
         <w:rPr>
           <w:rFonts w:ascii="Times New Roman" w:hAnsi="Times New Roman" w:cs="Times New Roman"/>
@@ -27298,7 +27443,7 @@
           <w:szCs w:val="24"/>
         </w:rPr>
       </w:pPr>
-      <w:bookmarkStart w:id="51" w:name="_Toc140045414"/>
+      <w:bookmarkStart w:id="51" w:name="_Toc140046609"/>
       <w:r>
         <w:rPr>
           <w:rFonts w:ascii="Times New Roman" w:hAnsi="Times New Roman" w:cs="Times New Roman"/>
@@ -28232,7 +28377,7 @@
           <w:szCs w:val="24"/>
         </w:rPr>
       </w:pPr>
-      <w:bookmarkStart w:id="52" w:name="_Toc140045415"/>
+      <w:bookmarkStart w:id="52" w:name="_Toc140046610"/>
       <w:r>
         <w:rPr>
           <w:rFonts w:ascii="Times New Roman" w:eastAsia="Times New Roman" w:hAnsi="Times New Roman" w:cs="Times New Roman"/>
@@ -29228,7 +29373,7 @@
           <w:szCs w:val="24"/>
         </w:rPr>
       </w:pPr>
-      <w:bookmarkStart w:id="53" w:name="_Toc140045416"/>
+      <w:bookmarkStart w:id="53" w:name="_Toc140046611"/>
       <w:r>
         <w:rPr>
           <w:rFonts w:ascii="Times New Roman" w:eastAsia="Times New Roman" w:hAnsi="Times New Roman" w:cs="Times New Roman"/>
@@ -30352,7 +30497,7 @@
           <w:szCs w:val="24"/>
         </w:rPr>
       </w:pPr>
-      <w:bookmarkStart w:id="54" w:name="_Toc140045417"/>
+      <w:bookmarkStart w:id="54" w:name="_Toc140046612"/>
       <w:r>
         <w:rPr>
           <w:rFonts w:ascii="Times New Roman" w:eastAsia="Times New Roman" w:hAnsi="Times New Roman" w:cs="Times New Roman"/>
@@ -31489,7 +31634,7 @@
           <w:szCs w:val="24"/>
         </w:rPr>
       </w:pPr>
-      <w:bookmarkStart w:id="55" w:name="_Toc140045418"/>
+      <w:bookmarkStart w:id="55" w:name="_Toc140046613"/>
       <w:r>
         <w:rPr>
           <w:rFonts w:ascii="Times New Roman" w:eastAsia="Times New Roman" w:hAnsi="Times New Roman" w:cs="Times New Roman"/>
@@ -32551,7 +32696,7 @@
           <w:szCs w:val="28"/>
         </w:rPr>
       </w:pPr>
-      <w:bookmarkStart w:id="56" w:name="_Toc140045419"/>
+      <w:bookmarkStart w:id="56" w:name="_Toc140046614"/>
       <w:r>
         <w:rPr>
           <w:rFonts w:ascii="Times New Roman" w:hAnsi="Times New Roman" w:cs="Times New Roman"/>
@@ -32790,7 +32935,7 @@
           <w:lang w:val="en-GB"/>
         </w:rPr>
       </w:pPr>
-      <w:bookmarkStart w:id="57" w:name="_Toc140045420"/>
+      <w:bookmarkStart w:id="57" w:name="_Toc140046615"/>
       <w:r>
         <w:rPr>
           <w:rFonts w:ascii="Times New Roman" w:eastAsia="Times New Roman" w:hAnsi="Times New Roman" w:cs="Times New Roman"/>
@@ -32817,7 +32962,7 @@
           <w:lang w:val="en-GB"/>
         </w:rPr>
       </w:pPr>
-      <w:bookmarkStart w:id="58" w:name="_Toc140045421"/>
+      <w:bookmarkStart w:id="58" w:name="_Toc140046616"/>
       <w:r>
         <w:rPr>
           <w:rFonts w:ascii="Times New Roman" w:hAnsi="Times New Roman" w:cs="Times New Roman"/>
@@ -32840,7 +32985,7 @@
           <w:lang w:val="en-GB" w:bidi="ur-PK"/>
         </w:rPr>
       </w:pPr>
-      <w:bookmarkStart w:id="59" w:name="_Toc140045422"/>
+      <w:bookmarkStart w:id="59" w:name="_Toc140046617"/>
       <w:r>
         <w:rPr>
           <w:rFonts w:ascii="Times New Roman" w:hAnsi="Times New Roman" w:cs="Times New Roman"/>
@@ -32917,7 +33062,7 @@
           <w:lang w:val="en-GB" w:bidi="ur-PK"/>
         </w:rPr>
       </w:pPr>
-      <w:bookmarkStart w:id="60" w:name="_Toc140045423"/>
+      <w:bookmarkStart w:id="60" w:name="_Toc140046618"/>
       <w:r>
         <w:rPr>
           <w:rFonts w:ascii="Times New Roman" w:hAnsi="Times New Roman" w:cs="Times New Roman"/>
@@ -32995,7 +33140,7 @@
           <w:lang w:val="en-GB" w:bidi="ur-PK"/>
         </w:rPr>
       </w:pPr>
-      <w:bookmarkStart w:id="61" w:name="_Toc140045424"/>
+      <w:bookmarkStart w:id="61" w:name="_Toc140046619"/>
       <w:r>
         <w:rPr>
           <w:rFonts w:ascii="Times New Roman" w:hAnsi="Times New Roman" w:cs="Times New Roman"/>
@@ -33072,7 +33217,7 @@
           <w:lang w:val="en-GB" w:bidi="ur-PK"/>
         </w:rPr>
       </w:pPr>
-      <w:bookmarkStart w:id="62" w:name="_Toc140045425"/>
+      <w:bookmarkStart w:id="62" w:name="_Toc140046620"/>
       <w:r>
         <w:rPr>
           <w:rFonts w:ascii="Times New Roman" w:hAnsi="Times New Roman" w:cs="Times New Roman"/>
@@ -33150,7 +33295,7 @@
           <w:lang w:val="en-GB" w:bidi="ur-PK"/>
         </w:rPr>
       </w:pPr>
-      <w:bookmarkStart w:id="63" w:name="_Toc140045426"/>
+      <w:bookmarkStart w:id="63" w:name="_Toc140046621"/>
       <w:r>
         <w:rPr>
           <w:rFonts w:ascii="Times New Roman" w:hAnsi="Times New Roman" w:cs="Times New Roman"/>
@@ -33267,7 +33412,7 @@
           <w:lang w:val="en-GB" w:bidi="ur-PK"/>
         </w:rPr>
       </w:pPr>
-      <w:bookmarkStart w:id="64" w:name="_Toc140045427"/>
+      <w:bookmarkStart w:id="64" w:name="_Toc140046622"/>
       <w:r>
         <w:rPr>
           <w:rFonts w:ascii="Times New Roman" w:hAnsi="Times New Roman" w:cs="Times New Roman"/>
@@ -33369,7 +33514,7 @@
           <w:lang w:val="en-GB"/>
         </w:rPr>
       </w:pPr>
-      <w:bookmarkStart w:id="65" w:name="_Toc140045428"/>
+      <w:bookmarkStart w:id="65" w:name="_Toc140046623"/>
       <w:r>
         <w:rPr>
           <w:rFonts w:ascii="Times New Roman" w:hAnsi="Times New Roman" w:cs="Times New Roman"/>
@@ -33393,7 +33538,7 @@
           <w:lang w:val="en-GB" w:bidi="ur-PK"/>
         </w:rPr>
       </w:pPr>
-      <w:bookmarkStart w:id="66" w:name="_Toc140045429"/>
+      <w:bookmarkStart w:id="66" w:name="_Toc140046624"/>
       <w:r>
         <w:rPr>
           <w:rFonts w:ascii="Times New Roman" w:hAnsi="Times New Roman" w:cs="Times New Roman"/>
@@ -33478,7 +33623,7 @@
           <w:lang w:val="en-GB" w:bidi="ur-PK"/>
         </w:rPr>
       </w:pPr>
-      <w:bookmarkStart w:id="67" w:name="_Toc140045430"/>
+      <w:bookmarkStart w:id="67" w:name="_Toc140046625"/>
       <w:r>
         <w:rPr>
           <w:rFonts w:ascii="Times New Roman" w:hAnsi="Times New Roman" w:cs="Times New Roman"/>
@@ -33567,7 +33712,7 @@
           <w:lang w:val="en-GB" w:bidi="ur-PK"/>
         </w:rPr>
       </w:pPr>
-      <w:bookmarkStart w:id="68" w:name="_Toc140045431"/>
+      <w:bookmarkStart w:id="68" w:name="_Toc140046626"/>
       <w:r>
         <w:rPr>
           <w:rFonts w:ascii="Times New Roman" w:hAnsi="Times New Roman" w:cs="Times New Roman"/>
@@ -33664,7 +33809,7 @@
           <w:lang w:val="en-GB" w:bidi="ur-PK"/>
         </w:rPr>
       </w:pPr>
-      <w:bookmarkStart w:id="69" w:name="_Toc140045432"/>
+      <w:bookmarkStart w:id="69" w:name="_Toc140046627"/>
       <w:r>
         <w:rPr>
           <w:rFonts w:ascii="Times New Roman" w:hAnsi="Times New Roman" w:cs="Times New Roman"/>
@@ -33749,7 +33894,7 @@
           <w:lang w:val="en-GB" w:bidi="ur-PK"/>
         </w:rPr>
       </w:pPr>
-      <w:bookmarkStart w:id="70" w:name="_Toc140045433"/>
+      <w:bookmarkStart w:id="70" w:name="_Toc140046628"/>
       <w:r>
         <w:rPr>
           <w:rFonts w:ascii="Times New Roman" w:hAnsi="Times New Roman" w:cs="Times New Roman"/>
@@ -33837,7 +33982,7 @@
           <w:lang w:val="en-GB" w:bidi="ur-PK"/>
         </w:rPr>
       </w:pPr>
-      <w:bookmarkStart w:id="71" w:name="_Toc140045434"/>
+      <w:bookmarkStart w:id="71" w:name="_Toc140046629"/>
       <w:r>
         <w:rPr>
           <w:rFonts w:ascii="Times New Roman" w:hAnsi="Times New Roman" w:cs="Times New Roman"/>
@@ -33942,7 +34087,7 @@
           <w:lang w:val="en-GB"/>
         </w:rPr>
       </w:pPr>
-      <w:bookmarkStart w:id="72" w:name="_Toc140045435"/>
+      <w:bookmarkStart w:id="72" w:name="_Toc140046630"/>
       <w:r>
         <w:rPr>
           <w:rFonts w:ascii="Times New Roman" w:eastAsia="Times New Roman" w:hAnsi="Times New Roman" w:cs="Times New Roman"/>
@@ -34005,7 +34150,7 @@
           <w:lang w:val="en-GB"/>
         </w:rPr>
       </w:pPr>
-      <w:bookmarkStart w:id="73" w:name="_Toc140045436"/>
+      <w:bookmarkStart w:id="73" w:name="_Toc140046631"/>
       <w:r>
         <w:rPr>
           <w:rFonts w:ascii="Times New Roman" w:hAnsi="Times New Roman" w:cs="Times New Roman"/>
@@ -34029,7 +34174,7 @@
           <w:lang w:val="en-GB" w:bidi="ur-PK"/>
         </w:rPr>
       </w:pPr>
-      <w:bookmarkStart w:id="74" w:name="_Toc140045437"/>
+      <w:bookmarkStart w:id="74" w:name="_Toc140046632"/>
       <w:r>
         <w:rPr>
           <w:rFonts w:ascii="Times New Roman" w:hAnsi="Times New Roman" w:cs="Times New Roman"/>
@@ -34390,7 +34535,7 @@
           <w:lang w:val="en-GB"/>
         </w:rPr>
       </w:pPr>
-      <w:bookmarkStart w:id="75" w:name="_Toc140045438"/>
+      <w:bookmarkStart w:id="75" w:name="_Toc140046633"/>
       <w:r>
         <w:rPr>
           <w:rFonts w:ascii="Times New Roman" w:hAnsi="Times New Roman" w:cs="Times New Roman"/>
@@ -34414,7 +34559,7 @@
           <w:lang w:val="en-GB" w:bidi="ur-PK"/>
         </w:rPr>
       </w:pPr>
-      <w:bookmarkStart w:id="76" w:name="_Toc140045439"/>
+      <w:bookmarkStart w:id="76" w:name="_Toc140046634"/>
       <w:r>
         <w:rPr>
           <w:rFonts w:ascii="Times New Roman" w:hAnsi="Times New Roman" w:cs="Times New Roman"/>
@@ -34765,7 +34910,7 @@
           <w:lang w:val="en-GB"/>
         </w:rPr>
       </w:pPr>
-      <w:bookmarkStart w:id="77" w:name="_Toc140045440"/>
+      <w:bookmarkStart w:id="77" w:name="_Toc140046635"/>
       <w:r>
         <w:rPr>
           <w:rFonts w:ascii="Times New Roman" w:hAnsi="Times New Roman" w:cs="Times New Roman"/>
@@ -34789,7 +34934,7 @@
           <w:lang w:val="en-GB" w:bidi="ur-PK"/>
         </w:rPr>
       </w:pPr>
-      <w:bookmarkStart w:id="78" w:name="_Toc140045441"/>
+      <w:bookmarkStart w:id="78" w:name="_Toc140046636"/>
       <w:r>
         <w:rPr>
           <w:rFonts w:ascii="Times New Roman" w:hAnsi="Times New Roman" w:cs="Times New Roman"/>
@@ -35328,7 +35473,7 @@
           <w:lang w:val="en-GB" w:bidi="ur-PK"/>
         </w:rPr>
       </w:pPr>
-      <w:bookmarkStart w:id="79" w:name="_Toc140045442"/>
+      <w:bookmarkStart w:id="79" w:name="_Toc140046637"/>
       <w:r>
         <w:rPr>
           <w:lang w:val="en-GB" w:bidi="ur-PK"/>
@@ -35349,7 +35494,7 @@
         </w:rPr>
       </w:pPr>
       <w:bookmarkStart w:id="80" w:name="_Toc138203784"/>
-      <w:bookmarkStart w:id="81" w:name="_Toc140045443"/>
+      <w:bookmarkStart w:id="81" w:name="_Toc140046638"/>
       <w:r>
         <w:rPr>
           <w:rFonts w:ascii="Times New Roman" w:hAnsi="Times New Roman" w:cs="Times New Roman"/>
@@ -35374,7 +35519,7 @@
         </w:rPr>
       </w:pPr>
       <w:bookmarkStart w:id="82" w:name="_Toc138203785"/>
-      <w:bookmarkStart w:id="83" w:name="_Toc140045444"/>
+      <w:bookmarkStart w:id="83" w:name="_Toc140046639"/>
       <w:r>
         <w:rPr>
           <w:rFonts w:ascii="Times New Roman" w:hAnsi="Times New Roman" w:cs="Times New Roman"/>
@@ -36490,114 +36635,8 @@
           <w:lang w:val="en-GB"/>
         </w:rPr>
       </w:pPr>
-    </w:p>
-    <w:p>
-      <w:pPr>
-        <w:rPr>
-          <w:rFonts w:ascii="Times New Roman" w:hAnsi="Times New Roman" w:cs="Times New Roman"/>
-          <w:b/>
-          <w:lang w:val="en-GB"/>
-        </w:rPr>
-      </w:pPr>
-    </w:p>
-    <w:p>
-      <w:pPr>
-        <w:rPr>
-          <w:rFonts w:ascii="Times New Roman" w:hAnsi="Times New Roman" w:cs="Times New Roman"/>
-          <w:b/>
-          <w:lang w:val="en-GB"/>
-        </w:rPr>
-      </w:pPr>
-    </w:p>
-    <w:p>
-      <w:pPr>
-        <w:rPr>
-          <w:rFonts w:ascii="Times New Roman" w:hAnsi="Times New Roman" w:cs="Times New Roman"/>
-          <w:b/>
-          <w:lang w:val="en-GB"/>
-        </w:rPr>
-      </w:pPr>
-    </w:p>
-    <w:p>
-      <w:pPr>
-        <w:rPr>
-          <w:rFonts w:ascii="Times New Roman" w:hAnsi="Times New Roman" w:cs="Times New Roman"/>
-          <w:b/>
-          <w:lang w:val="en-GB"/>
-        </w:rPr>
-      </w:pPr>
-    </w:p>
-    <w:p>
-      <w:pPr>
-        <w:rPr>
-          <w:rFonts w:ascii="Times New Roman" w:hAnsi="Times New Roman" w:cs="Times New Roman"/>
-          <w:b/>
-          <w:lang w:val="en-GB"/>
-        </w:rPr>
-      </w:pPr>
-    </w:p>
-    <w:p>
-      <w:pPr>
-        <w:rPr>
-          <w:rFonts w:ascii="Times New Roman" w:hAnsi="Times New Roman" w:cs="Times New Roman"/>
-          <w:b/>
-          <w:lang w:val="en-GB"/>
-        </w:rPr>
-      </w:pPr>
-    </w:p>
-    <w:p>
-      <w:pPr>
-        <w:rPr>
-          <w:rFonts w:ascii="Times New Roman" w:hAnsi="Times New Roman" w:cs="Times New Roman"/>
-          <w:b/>
-          <w:lang w:val="en-GB"/>
-        </w:rPr>
-      </w:pPr>
-    </w:p>
-    <w:p>
-      <w:pPr>
-        <w:rPr>
-          <w:rFonts w:ascii="Times New Roman" w:hAnsi="Times New Roman" w:cs="Times New Roman"/>
-          <w:b/>
-          <w:lang w:val="en-GB"/>
-        </w:rPr>
-      </w:pPr>
-    </w:p>
-    <w:p>
-      <w:pPr>
-        <w:rPr>
-          <w:rFonts w:ascii="Times New Roman" w:hAnsi="Times New Roman" w:cs="Times New Roman"/>
-          <w:b/>
-          <w:lang w:val="en-GB"/>
-        </w:rPr>
-      </w:pPr>
-    </w:p>
-    <w:p>
-      <w:pPr>
-        <w:rPr>
-          <w:rFonts w:ascii="Times New Roman" w:hAnsi="Times New Roman" w:cs="Times New Roman"/>
-          <w:b/>
-          <w:lang w:val="en-GB"/>
-        </w:rPr>
-      </w:pPr>
-    </w:p>
-    <w:p>
-      <w:pPr>
-        <w:rPr>
-          <w:rFonts w:ascii="Times New Roman" w:hAnsi="Times New Roman" w:cs="Times New Roman"/>
-          <w:b/>
-          <w:lang w:val="en-GB"/>
-        </w:rPr>
-      </w:pPr>
-    </w:p>
-    <w:p>
-      <w:pPr>
-        <w:rPr>
-          <w:rFonts w:ascii="Times New Roman" w:hAnsi="Times New Roman" w:cs="Times New Roman"/>
-          <w:b/>
-          <w:lang w:val="en-GB"/>
-        </w:rPr>
-      </w:pPr>
+      <w:bookmarkStart w:id="84" w:name="_GoBack"/>
+      <w:bookmarkEnd w:id="84"/>
     </w:p>
     <w:p>
       <w:pPr>
@@ -36617,8 +36656,8 @@
           <w:color w:val="000000" w:themeColor="text1"/>
         </w:rPr>
       </w:pPr>
-      <w:bookmarkStart w:id="84" w:name="_Toc138203791"/>
-      <w:bookmarkStart w:id="85" w:name="_Toc140045445"/>
+      <w:bookmarkStart w:id="85" w:name="_Toc138203791"/>
+      <w:bookmarkStart w:id="86" w:name="_Toc140046640"/>
       <w:r>
         <w:rPr>
           <w:rFonts w:ascii="Times New Roman" w:hAnsi="Times New Roman" w:cs="Times New Roman"/>
@@ -36657,8 +36696,8 @@
         </w:rPr>
         <w:t>)</w:t>
       </w:r>
-      <w:bookmarkEnd w:id="84"/>
       <w:bookmarkEnd w:id="85"/>
+      <w:bookmarkEnd w:id="86"/>
     </w:p>
     <w:p>
       <w:pPr>
@@ -36672,8 +36711,8 @@
           <w:szCs w:val="24"/>
         </w:rPr>
       </w:pPr>
-      <w:bookmarkStart w:id="86" w:name="_Toc138203792"/>
-      <w:bookmarkStart w:id="87" w:name="_Toc140045446"/>
+      <w:bookmarkStart w:id="87" w:name="_Toc138203792"/>
+      <w:bookmarkStart w:id="88" w:name="_Toc140046641"/>
       <w:r>
         <w:rPr>
           <w:rFonts w:ascii="Times New Roman" w:hAnsi="Times New Roman" w:cs="Times New Roman"/>
@@ -36685,8 +36724,8 @@
         </w:rPr>
         <w:t>Use Case UC 7: Create Slot</w:t>
       </w:r>
-      <w:bookmarkEnd w:id="86"/>
       <w:bookmarkEnd w:id="87"/>
+      <w:bookmarkEnd w:id="88"/>
     </w:p>
     <w:p>
       <w:pPr>
@@ -36819,7 +36858,6 @@
           <w:szCs w:val="24"/>
           <w14:ligatures w14:val="none"/>
         </w:rPr>
-        <w:lastRenderedPageBreak/>
         <w:t>Stakeholders and Interests:</w:t>
       </w:r>
     </w:p>
@@ -37467,7 +37505,6 @@
           <w:lang w:val="en-GB"/>
           <w14:ligatures w14:val="none"/>
         </w:rPr>
-        <w:lastRenderedPageBreak/>
         <w:t>Open Issues</w:t>
       </w:r>
       <w:r>
@@ -37575,6 +37612,7 @@
           <w:szCs w:val="24"/>
           <w14:ligatures w14:val="none"/>
         </w:rPr>
+        <w:lastRenderedPageBreak/>
         <w:drawing>
           <wp:inline distT="0" distB="0" distL="0" distR="0" wp14:anchorId="36ABDC54" wp14:editId="7A3057B5">
             <wp:extent cx="4895850" cy="4210050"/>
@@ -37974,7 +38012,6 @@
                 <w:szCs w:val="24"/>
                 <w:lang w:val="en-GB" w:bidi="ur-PK"/>
               </w:rPr>
-              <w:lastRenderedPageBreak/>
               <w:t>The Slot object is forwarded to the createTimetable use case.</w:t>
             </w:r>
           </w:p>
@@ -38043,8 +38080,6 @@
           <w:rFonts w:ascii="Times New Roman" w:hAnsi="Times New Roman" w:cs="Times New Roman"/>
         </w:rPr>
       </w:pPr>
-      <w:bookmarkStart w:id="88" w:name="_GoBack"/>
-      <w:bookmarkEnd w:id="88"/>
     </w:p>
     <w:p>
       <w:pPr>
@@ -38065,7 +38100,7 @@
         </w:rPr>
       </w:pPr>
       <w:bookmarkStart w:id="89" w:name="_Toc138203798"/>
-      <w:bookmarkStart w:id="90" w:name="_Toc140045447"/>
+      <w:bookmarkStart w:id="90" w:name="_Toc140046642"/>
       <w:r>
         <w:rPr>
           <w:rFonts w:ascii="Times New Roman" w:hAnsi="Times New Roman" w:cs="Times New Roman"/>
@@ -38093,7 +38128,7 @@
         </w:rPr>
       </w:pPr>
       <w:bookmarkStart w:id="91" w:name="_Toc138203799"/>
-      <w:bookmarkStart w:id="92" w:name="_Toc140045448"/>
+      <w:bookmarkStart w:id="92" w:name="_Toc140046643"/>
       <w:r>
         <w:rPr>
           <w:rFonts w:ascii="Times New Roman" w:hAnsi="Times New Roman" w:cs="Times New Roman"/>
@@ -39312,7 +39347,6 @@
                 <w:szCs w:val="24"/>
                 <w:lang w:val="en-GB" w:bidi="ur-PK"/>
               </w:rPr>
-              <w:lastRenderedPageBreak/>
               <w:t>Postconditions</w:t>
             </w:r>
           </w:p>
@@ -39394,20 +39428,14 @@
     </w:p>
     <w:p>
       <w:pPr>
-        <w:rPr>
-          <w:rFonts w:ascii="Times New Roman" w:hAnsi="Times New Roman" w:cs="Times New Roman"/>
-          <w:b/>
-          <w:sz w:val="28"/>
-        </w:rPr>
-      </w:pPr>
-      <w:r>
-        <w:rPr>
-          <w:rFonts w:ascii="Times New Roman" w:hAnsi="Times New Roman" w:cs="Times New Roman"/>
-          <w:b/>
-          <w:sz w:val="28"/>
-        </w:rPr>
+        <w:pStyle w:val="Heading2"/>
+      </w:pPr>
+      <w:bookmarkStart w:id="93" w:name="_Toc140046644"/>
+      <w:r>
+        <w:lastRenderedPageBreak/>
         <w:t>ERD:</w:t>
       </w:r>
+      <w:bookmarkEnd w:id="93"/>
     </w:p>
     <w:p>
       <w:pPr>
@@ -39497,20 +39525,14 @@
     </w:p>
     <w:p>
       <w:pPr>
-        <w:rPr>
-          <w:rFonts w:ascii="Times New Roman" w:hAnsi="Times New Roman" w:cs="Times New Roman"/>
-          <w:b/>
-          <w:sz w:val="28"/>
-        </w:rPr>
-      </w:pPr>
-      <w:r>
-        <w:rPr>
-          <w:rFonts w:ascii="Times New Roman" w:hAnsi="Times New Roman" w:cs="Times New Roman"/>
-          <w:b/>
-          <w:sz w:val="28"/>
-        </w:rPr>
+        <w:pStyle w:val="Heading2"/>
+      </w:pPr>
+      <w:bookmarkStart w:id="94" w:name="_Toc140046645"/>
+      <w:r>
+        <w:lastRenderedPageBreak/>
         <w:t>Class diagram</w:t>
       </w:r>
+      <w:bookmarkEnd w:id="94"/>
     </w:p>
     <w:p>
       <w:pPr>
@@ -39573,10 +39595,19 @@
     </w:p>
     <w:p>
       <w:pPr>
-        <w:rPr>
-          <w:lang w:val="en-GB" w:bidi="ur-PK"/>
-        </w:rPr>
-      </w:pPr>
+        <w:pStyle w:val="Heading2"/>
+        <w:rPr>
+          <w:lang w:val="en-GB"/>
+        </w:rPr>
+      </w:pPr>
+      <w:bookmarkStart w:id="95" w:name="_Toc140046646"/>
+      <w:r>
+        <w:rPr>
+          <w:lang w:val="en-GB"/>
+        </w:rPr>
+        <w:t>Package Diagram</w:t>
+      </w:r>
+      <w:bookmarkEnd w:id="95"/>
     </w:p>
     <w:p>
       <w:pPr>
@@ -39589,6 +39620,79 @@
           <w:lang w:val="en-GB" w:bidi="ur-PK"/>
         </w:rPr>
       </w:pPr>
+      <w:r>
+        <w:rPr>
+          <w:rFonts w:ascii="Times New Roman" w:hAnsi="Times New Roman" w:cs="Times New Roman"/>
+          <w:b/>
+          <w:bCs/>
+          <w:noProof/>
+          <w:sz w:val="28"/>
+          <w:szCs w:val="28"/>
+        </w:rPr>
+        <w:drawing>
+          <wp:anchor distT="0" distB="0" distL="114300" distR="114300" simplePos="0" relativeHeight="251660288" behindDoc="1" locked="0" layoutInCell="1" allowOverlap="1" wp14:anchorId="03A04A88" wp14:editId="1C64084F">
+            <wp:simplePos x="0" y="0"/>
+            <wp:positionH relativeFrom="margin">
+              <wp:align>center</wp:align>
+            </wp:positionH>
+            <wp:positionV relativeFrom="paragraph">
+              <wp:posOffset>131445</wp:posOffset>
+            </wp:positionV>
+            <wp:extent cx="1533525" cy="3819525"/>
+            <wp:effectExtent l="0" t="0" r="9525" b="9525"/>
+            <wp:wrapTight wrapText="bothSides">
+              <wp:wrapPolygon edited="0">
+                <wp:start x="0" y="0"/>
+                <wp:lineTo x="0" y="21546"/>
+                <wp:lineTo x="21466" y="21546"/>
+                <wp:lineTo x="21466" y="0"/>
+                <wp:lineTo x="0" y="0"/>
+              </wp:wrapPolygon>
+            </wp:wrapTight>
+            <wp:docPr id="7" name="Picture 7"/>
+            <wp:cNvGraphicFramePr>
+              <a:graphicFrameLocks xmlns:a="http://schemas.openxmlformats.org/drawingml/2006/main" noChangeAspect="1"/>
+            </wp:cNvGraphicFramePr>
+            <a:graphic xmlns:a="http://schemas.openxmlformats.org/drawingml/2006/main">
+              <a:graphicData uri="http://schemas.openxmlformats.org/drawingml/2006/picture">
+                <pic:pic xmlns:pic="http://schemas.openxmlformats.org/drawingml/2006/picture">
+                  <pic:nvPicPr>
+                    <pic:cNvPr id="7" name="PackageDiagram1.jpg"/>
+                    <pic:cNvPicPr/>
+                  </pic:nvPicPr>
+                  <pic:blipFill>
+                    <a:blip r:embed="rId28">
+                      <a:extLst>
+                        <a:ext uri="{28A0092B-C50C-407E-A947-70E740481C1C}">
+                          <a14:useLocalDpi xmlns:a14="http://schemas.microsoft.com/office/drawing/2010/main" val="0"/>
+                        </a:ext>
+                      </a:extLst>
+                    </a:blip>
+                    <a:stretch>
+                      <a:fillRect/>
+                    </a:stretch>
+                  </pic:blipFill>
+                  <pic:spPr>
+                    <a:xfrm>
+                      <a:off x="0" y="0"/>
+                      <a:ext cx="1533525" cy="3819525"/>
+                    </a:xfrm>
+                    <a:prstGeom prst="rect">
+                      <a:avLst/>
+                    </a:prstGeom>
+                  </pic:spPr>
+                </pic:pic>
+              </a:graphicData>
+            </a:graphic>
+            <wp14:sizeRelH relativeFrom="page">
+              <wp14:pctWidth>0</wp14:pctWidth>
+            </wp14:sizeRelH>
+            <wp14:sizeRelV relativeFrom="page">
+              <wp14:pctHeight>0</wp14:pctHeight>
+            </wp14:sizeRelV>
+          </wp:anchor>
+        </w:drawing>
+      </w:r>
     </w:p>
     <w:p>
       <w:pPr>
@@ -51442,7 +51546,7 @@
 </file>
 
 <file path=customXml/itemProps1.xml><?xml version="1.0" encoding="utf-8"?>
-<ds:datastoreItem xmlns:ds="http://schemas.openxmlformats.org/officeDocument/2006/customXml" ds:itemID="{9E2557E2-AFAB-40AE-B0BB-D8181907D23E}">
+<ds:datastoreItem xmlns:ds="http://schemas.openxmlformats.org/officeDocument/2006/customXml" ds:itemID="{EE57D959-C343-44B0-8E84-CC66A853B7D1}">
   <ds:schemaRefs>
     <ds:schemaRef ds:uri="http://schemas.openxmlformats.org/officeDocument/2006/bibliography"/>
   </ds:schemaRefs>

--- a/TimeTable MS thesis.docx
+++ b/TimeTable MS thesis.docx
@@ -508,8 +508,20 @@
           <w:szCs w:val="24"/>
           <w:lang w:val="en-GB"/>
         </w:rPr>
-        <w:t>Zakariya Anwer</w:t>
-      </w:r>
+        <w:t xml:space="preserve">Zakariya </w:t>
+      </w:r>
+      <w:proofErr w:type="spellStart"/>
+      <w:r>
+        <w:rPr>
+          <w:rFonts w:ascii="Times New Roman" w:hAnsi="Times New Roman" w:cs="Times New Roman"/>
+          <w:color w:val="000000" w:themeColor="text1"/>
+          <w:sz w:val="24"/>
+          <w:szCs w:val="24"/>
+          <w:lang w:val="en-GB"/>
+        </w:rPr>
+        <w:t>Anwer</w:t>
+      </w:r>
+      <w:proofErr w:type="spellEnd"/>
       <w:r>
         <w:rPr>
           <w:rFonts w:ascii="Times New Roman" w:hAnsi="Times New Roman" w:cs="Times New Roman"/>
@@ -7038,7 +7050,21 @@
         <w:rPr>
           <w:color w:val="000000" w:themeColor="text1"/>
         </w:rPr>
-        <w:t>he high-level goals of the timetable management system for a university are to improve scheduling efficiency, reduce conflicts, and increase overall productivity. The system should be able to handle a large number of users, including students, faculty, and staff, and be able to handle complex scheduling requirements, such as room and resource allocation.</w:t>
+        <w:t xml:space="preserve">he high-level goals of the timetable management system for a university are to improve scheduling efficiency, reduce conflicts, and increase overall productivity. The system should be able to handle </w:t>
+      </w:r>
+      <w:proofErr w:type="gramStart"/>
+      <w:r>
+        <w:rPr>
+          <w:color w:val="000000" w:themeColor="text1"/>
+        </w:rPr>
+        <w:t>a large number of</w:t>
+      </w:r>
+      <w:proofErr w:type="gramEnd"/>
+      <w:r>
+        <w:rPr>
+          <w:color w:val="000000" w:themeColor="text1"/>
+        </w:rPr>
+        <w:t xml:space="preserve"> users, including students, faculty, and staff, and be able to handle complex scheduling requirements, such as room and resource allocation.</w:t>
       </w:r>
     </w:p>
     <w:p>
@@ -7149,7 +7175,21 @@
         <w:rPr>
           <w:color w:val="000000" w:themeColor="text1"/>
         </w:rPr>
-        <w:t>Improved communication: The system can provide a centralized location for all scheduling information, making it easier for students, faculty, and staff to stay informed and up-to-date.</w:t>
+        <w:t xml:space="preserve">Improved communication: The system can provide a centralized location for all scheduling information, making it easier for students, faculty, and staff to stay informed and </w:t>
+      </w:r>
+      <w:proofErr w:type="gramStart"/>
+      <w:r>
+        <w:rPr>
+          <w:color w:val="000000" w:themeColor="text1"/>
+        </w:rPr>
+        <w:t>up-to-date</w:t>
+      </w:r>
+      <w:proofErr w:type="gramEnd"/>
+      <w:r>
+        <w:rPr>
+          <w:color w:val="000000" w:themeColor="text1"/>
+        </w:rPr>
+        <w:t>.</w:t>
       </w:r>
     </w:p>
     <w:p>
@@ -7819,7 +7859,31 @@
           <w:szCs w:val="24"/>
           <w14:ligatures w14:val="none"/>
         </w:rPr>
-        <w:t xml:space="preserve"> The system should be able to handle a large number of users and data without significant delays or downtime.</w:t>
+        <w:t xml:space="preserve"> The system should be able to handle </w:t>
+      </w:r>
+      <w:proofErr w:type="gramStart"/>
+      <w:r>
+        <w:rPr>
+          <w:rFonts w:ascii="Times New Roman" w:eastAsia="Times New Roman" w:hAnsi="Times New Roman" w:cs="Times New Roman"/>
+          <w:color w:val="000000" w:themeColor="text1"/>
+          <w:kern w:val="0"/>
+          <w:sz w:val="24"/>
+          <w:szCs w:val="24"/>
+          <w14:ligatures w14:val="none"/>
+        </w:rPr>
+        <w:t>a large number of</w:t>
+      </w:r>
+      <w:proofErr w:type="gramEnd"/>
+      <w:r>
+        <w:rPr>
+          <w:rFonts w:ascii="Times New Roman" w:eastAsia="Times New Roman" w:hAnsi="Times New Roman" w:cs="Times New Roman"/>
+          <w:color w:val="000000" w:themeColor="text1"/>
+          <w:kern w:val="0"/>
+          <w:sz w:val="24"/>
+          <w:szCs w:val="24"/>
+          <w14:ligatures w14:val="none"/>
+        </w:rPr>
+        <w:t xml:space="preserve"> users and data without significant delays or downtime.</w:t>
       </w:r>
     </w:p>
     <w:p>
@@ -7901,7 +7965,31 @@
           <w:szCs w:val="24"/>
           <w14:ligatures w14:val="none"/>
         </w:rPr>
-        <w:t>: The system should be available to users at all times, with minimal downtime for maintenance or upgrades.</w:t>
+        <w:t xml:space="preserve">: The system should </w:t>
+      </w:r>
+      <w:proofErr w:type="gramStart"/>
+      <w:r>
+        <w:rPr>
+          <w:rFonts w:ascii="Times New Roman" w:eastAsia="Times New Roman" w:hAnsi="Times New Roman" w:cs="Times New Roman"/>
+          <w:color w:val="000000" w:themeColor="text1"/>
+          <w:kern w:val="0"/>
+          <w:sz w:val="24"/>
+          <w:szCs w:val="24"/>
+          <w14:ligatures w14:val="none"/>
+        </w:rPr>
+        <w:t>be available to users at all times</w:t>
+      </w:r>
+      <w:proofErr w:type="gramEnd"/>
+      <w:r>
+        <w:rPr>
+          <w:rFonts w:ascii="Times New Roman" w:eastAsia="Times New Roman" w:hAnsi="Times New Roman" w:cs="Times New Roman"/>
+          <w:color w:val="000000" w:themeColor="text1"/>
+          <w:kern w:val="0"/>
+          <w:sz w:val="24"/>
+          <w:szCs w:val="24"/>
+          <w14:ligatures w14:val="none"/>
+        </w:rPr>
+        <w:t>, with minimal downtime for maintenance or upgrades.</w:t>
       </w:r>
     </w:p>
     <w:p>
@@ -8285,18 +8373,33 @@
         </w:rPr>
         <w:t>T</w:t>
       </w:r>
-      <w:r>
-        <w:rPr>
-          <w:rFonts w:ascii="Times New Roman" w:eastAsia="Times New Roman" w:hAnsi="Times New Roman" w:cs="Times New Roman"/>
-          <w:b/>
-          <w:bCs/>
-          <w:color w:val="000000" w:themeColor="text1"/>
-          <w:kern w:val="0"/>
-          <w:sz w:val="24"/>
-          <w:szCs w:val="24"/>
-          <w14:ligatures w14:val="none"/>
-        </w:rPr>
-        <w:t>imetable Management System:</w:t>
+      <w:proofErr w:type="spellStart"/>
+      <w:r>
+        <w:rPr>
+          <w:rFonts w:ascii="Times New Roman" w:eastAsia="Times New Roman" w:hAnsi="Times New Roman" w:cs="Times New Roman"/>
+          <w:b/>
+          <w:bCs/>
+          <w:color w:val="000000" w:themeColor="text1"/>
+          <w:kern w:val="0"/>
+          <w:sz w:val="24"/>
+          <w:szCs w:val="24"/>
+          <w14:ligatures w14:val="none"/>
+        </w:rPr>
+        <w:t>imetable</w:t>
+      </w:r>
+      <w:proofErr w:type="spellEnd"/>
+      <w:r>
+        <w:rPr>
+          <w:rFonts w:ascii="Times New Roman" w:eastAsia="Times New Roman" w:hAnsi="Times New Roman" w:cs="Times New Roman"/>
+          <w:b/>
+          <w:bCs/>
+          <w:color w:val="000000" w:themeColor="text1"/>
+          <w:kern w:val="0"/>
+          <w:sz w:val="24"/>
+          <w:szCs w:val="24"/>
+          <w14:ligatures w14:val="none"/>
+        </w:rPr>
+        <w:t xml:space="preserve"> Management System:</w:t>
       </w:r>
       <w:r>
         <w:rPr>
@@ -8348,7 +8451,31 @@
           <w:szCs w:val="24"/>
           <w14:ligatures w14:val="none"/>
         </w:rPr>
-        <w:t>: A list of classes or events that occur during a specific time period, such as a semester or academic term.</w:t>
+        <w:t xml:space="preserve">: A list of classes or events that occur during a specific </w:t>
+      </w:r>
+      <w:proofErr w:type="gramStart"/>
+      <w:r>
+        <w:rPr>
+          <w:rFonts w:ascii="Times New Roman" w:eastAsia="Times New Roman" w:hAnsi="Times New Roman" w:cs="Times New Roman"/>
+          <w:color w:val="000000" w:themeColor="text1"/>
+          <w:kern w:val="0"/>
+          <w:sz w:val="24"/>
+          <w:szCs w:val="24"/>
+          <w14:ligatures w14:val="none"/>
+        </w:rPr>
+        <w:t>time period</w:t>
+      </w:r>
+      <w:proofErr w:type="gramEnd"/>
+      <w:r>
+        <w:rPr>
+          <w:rFonts w:ascii="Times New Roman" w:eastAsia="Times New Roman" w:hAnsi="Times New Roman" w:cs="Times New Roman"/>
+          <w:color w:val="000000" w:themeColor="text1"/>
+          <w:kern w:val="0"/>
+          <w:sz w:val="24"/>
+          <w:szCs w:val="24"/>
+          <w14:ligatures w14:val="none"/>
+        </w:rPr>
+        <w:t>, such as a semester or academic term.</w:t>
       </w:r>
     </w:p>
     <w:p>
@@ -9864,8 +9991,19 @@
                 <w:sz w:val="24"/>
                 <w:szCs w:val="24"/>
               </w:rPr>
-              <w:t>UC 4: Allot rooms</w:t>
-            </w:r>
+              <w:t xml:space="preserve">UC 4: Allot </w:t>
+            </w:r>
+            <w:proofErr w:type="gramStart"/>
+            <w:r>
+              <w:rPr>
+                <w:rFonts w:ascii="Times New Roman" w:hAnsi="Times New Roman" w:cs="Times New Roman"/>
+                <w:color w:val="000000" w:themeColor="text1"/>
+                <w:sz w:val="24"/>
+                <w:szCs w:val="24"/>
+              </w:rPr>
+              <w:t>rooms</w:t>
+            </w:r>
+            <w:proofErr w:type="gramEnd"/>
           </w:p>
           <w:p>
             <w:pPr>
@@ -10034,8 +10172,19 @@
                 <w:sz w:val="24"/>
                 <w:szCs w:val="24"/>
               </w:rPr>
-              <w:t>Create slot</w:t>
-            </w:r>
+              <w:t xml:space="preserve">Create </w:t>
+            </w:r>
+            <w:proofErr w:type="gramStart"/>
+            <w:r>
+              <w:rPr>
+                <w:rFonts w:ascii="Times New Roman" w:hAnsi="Times New Roman" w:cs="Times New Roman"/>
+                <w:color w:val="000000" w:themeColor="text1"/>
+                <w:sz w:val="24"/>
+                <w:szCs w:val="24"/>
+              </w:rPr>
+              <w:t>slot</w:t>
+            </w:r>
+            <w:proofErr w:type="gramEnd"/>
           </w:p>
           <w:p>
             <w:pPr>
@@ -10103,8 +10252,19 @@
                 <w:sz w:val="24"/>
                 <w:szCs w:val="24"/>
               </w:rPr>
-              <w:t>UC 9: Delete slot</w:t>
-            </w:r>
+              <w:t xml:space="preserve">UC 9: Delete </w:t>
+            </w:r>
+            <w:proofErr w:type="gramStart"/>
+            <w:r>
+              <w:rPr>
+                <w:rFonts w:ascii="Times New Roman" w:hAnsi="Times New Roman" w:cs="Times New Roman"/>
+                <w:color w:val="000000" w:themeColor="text1"/>
+                <w:sz w:val="24"/>
+                <w:szCs w:val="24"/>
+              </w:rPr>
+              <w:t>slot</w:t>
+            </w:r>
+            <w:proofErr w:type="gramEnd"/>
           </w:p>
           <w:p>
             <w:pPr>
@@ -10124,8 +10284,19 @@
                 <w:sz w:val="24"/>
                 <w:szCs w:val="24"/>
               </w:rPr>
-              <w:t>UC 10: Add slot</w:t>
-            </w:r>
+              <w:t xml:space="preserve">UC 10: Add </w:t>
+            </w:r>
+            <w:proofErr w:type="gramStart"/>
+            <w:r>
+              <w:rPr>
+                <w:rFonts w:ascii="Times New Roman" w:hAnsi="Times New Roman" w:cs="Times New Roman"/>
+                <w:color w:val="000000" w:themeColor="text1"/>
+                <w:sz w:val="24"/>
+                <w:szCs w:val="24"/>
+              </w:rPr>
+              <w:t>slot</w:t>
+            </w:r>
+            <w:proofErr w:type="gramEnd"/>
           </w:p>
           <w:p>
             <w:pPr>
@@ -10145,8 +10316,19 @@
                 <w:sz w:val="24"/>
                 <w:szCs w:val="24"/>
               </w:rPr>
-              <w:t>UC 11: Give Course preferences</w:t>
-            </w:r>
+              <w:t xml:space="preserve">UC 11: Give Course </w:t>
+            </w:r>
+            <w:proofErr w:type="gramStart"/>
+            <w:r>
+              <w:rPr>
+                <w:rFonts w:ascii="Times New Roman" w:hAnsi="Times New Roman" w:cs="Times New Roman"/>
+                <w:color w:val="000000" w:themeColor="text1"/>
+                <w:sz w:val="24"/>
+                <w:szCs w:val="24"/>
+              </w:rPr>
+              <w:t>preferences</w:t>
+            </w:r>
+            <w:proofErr w:type="gramEnd"/>
           </w:p>
           <w:p>
             <w:pPr>
@@ -10372,8 +10554,19 @@
                 <w:sz w:val="24"/>
                 <w:szCs w:val="24"/>
               </w:rPr>
-              <w:t>UC 17: Send notification</w:t>
-            </w:r>
+              <w:t xml:space="preserve">UC 17: Send </w:t>
+            </w:r>
+            <w:proofErr w:type="gramStart"/>
+            <w:r>
+              <w:rPr>
+                <w:rFonts w:ascii="Times New Roman" w:hAnsi="Times New Roman" w:cs="Times New Roman"/>
+                <w:color w:val="000000" w:themeColor="text1"/>
+                <w:sz w:val="24"/>
+                <w:szCs w:val="24"/>
+              </w:rPr>
+              <w:t>notification</w:t>
+            </w:r>
+            <w:proofErr w:type="gramEnd"/>
           </w:p>
           <w:p>
             <w:pPr>
@@ -10557,9 +10750,22 @@
           <w:sz w:val="24"/>
           <w:szCs w:val="24"/>
         </w:rPr>
-        <w:t>Use Case: Create slot</w:t>
+        <w:t xml:space="preserve">Use Case: Create </w:t>
+      </w:r>
+      <w:proofErr w:type="gramStart"/>
+      <w:r>
+        <w:rPr>
+          <w:rFonts w:ascii="Times New Roman" w:hAnsi="Times New Roman" w:cs="Times New Roman"/>
+          <w:b/>
+          <w:bCs/>
+          <w:color w:val="000000" w:themeColor="text1"/>
+          <w:sz w:val="24"/>
+          <w:szCs w:val="24"/>
+        </w:rPr>
+        <w:t>slot</w:t>
       </w:r>
       <w:bookmarkEnd w:id="13"/>
+      <w:proofErr w:type="gramEnd"/>
     </w:p>
     <w:p>
       <w:pPr>
@@ -10734,9 +10940,22 @@
           <w:sz w:val="24"/>
           <w:szCs w:val="24"/>
         </w:rPr>
-        <w:t xml:space="preserve"> slot</w:t>
+        <w:t xml:space="preserve"> </w:t>
+      </w:r>
+      <w:proofErr w:type="gramStart"/>
+      <w:r>
+        <w:rPr>
+          <w:rFonts w:ascii="Times New Roman" w:hAnsi="Times New Roman" w:cs="Times New Roman"/>
+          <w:b/>
+          <w:bCs/>
+          <w:color w:val="000000" w:themeColor="text1"/>
+          <w:sz w:val="24"/>
+          <w:szCs w:val="24"/>
+        </w:rPr>
+        <w:t>slot</w:t>
       </w:r>
       <w:bookmarkEnd w:id="15"/>
+      <w:proofErr w:type="gramEnd"/>
     </w:p>
     <w:p>
       <w:pPr>
@@ -10793,7 +11012,27 @@
           <w:sz w:val="24"/>
           <w:szCs w:val="24"/>
         </w:rPr>
-        <w:t>deletion of a slot may be necessary due to changes in availability, cancellations, or rescheduling. The Delete Slot function ensures that the timetable remains accurate and up-to-date, enabling users to plan their activities effectively.</w:t>
+        <w:t xml:space="preserve">deletion of a slot may be necessary due to changes in availability, cancellations, or rescheduling. The Delete Slot function ensures that the timetable remains accurate and </w:t>
+      </w:r>
+      <w:proofErr w:type="gramStart"/>
+      <w:r>
+        <w:rPr>
+          <w:rFonts w:ascii="Times New Roman" w:hAnsi="Times New Roman" w:cs="Times New Roman"/>
+          <w:color w:val="000000" w:themeColor="text1"/>
+          <w:sz w:val="24"/>
+          <w:szCs w:val="24"/>
+        </w:rPr>
+        <w:t>up-to-date</w:t>
+      </w:r>
+      <w:proofErr w:type="gramEnd"/>
+      <w:r>
+        <w:rPr>
+          <w:rFonts w:ascii="Times New Roman" w:hAnsi="Times New Roman" w:cs="Times New Roman"/>
+          <w:color w:val="000000" w:themeColor="text1"/>
+          <w:sz w:val="24"/>
+          <w:szCs w:val="24"/>
+        </w:rPr>
+        <w:t>, enabling users to plan their activities effectively.</w:t>
       </w:r>
     </w:p>
     <w:p>
@@ -10841,9 +11080,22 @@
           <w:sz w:val="24"/>
           <w:szCs w:val="24"/>
         </w:rPr>
-        <w:t xml:space="preserve"> slot</w:t>
+        <w:t xml:space="preserve"> </w:t>
+      </w:r>
+      <w:proofErr w:type="gramStart"/>
+      <w:r>
+        <w:rPr>
+          <w:rFonts w:ascii="Times New Roman" w:hAnsi="Times New Roman" w:cs="Times New Roman"/>
+          <w:b/>
+          <w:bCs/>
+          <w:color w:val="000000" w:themeColor="text1"/>
+          <w:sz w:val="24"/>
+          <w:szCs w:val="24"/>
+        </w:rPr>
+        <w:t>slot</w:t>
       </w:r>
       <w:bookmarkEnd w:id="16"/>
+      <w:proofErr w:type="gramEnd"/>
     </w:p>
     <w:p>
       <w:pPr>
@@ -10901,8 +11153,39 @@
           <w:sz w:val="24"/>
           <w:szCs w:val="24"/>
         </w:rPr>
-        <w:t>, changes in availability. The Add Slot function ensures that the timetable remains accurate and up-to-date, enabling users to plan their activities effectivel</w:t>
-      </w:r>
+        <w:t xml:space="preserve">, changes in availability. The Add Slot function ensures that the timetable remains accurate and </w:t>
+      </w:r>
+      <w:proofErr w:type="gramStart"/>
+      <w:r>
+        <w:rPr>
+          <w:rFonts w:ascii="Times New Roman" w:hAnsi="Times New Roman" w:cs="Times New Roman"/>
+          <w:color w:val="000000" w:themeColor="text1"/>
+          <w:sz w:val="24"/>
+          <w:szCs w:val="24"/>
+        </w:rPr>
+        <w:t>up-to-date</w:t>
+      </w:r>
+      <w:proofErr w:type="gramEnd"/>
+      <w:r>
+        <w:rPr>
+          <w:rFonts w:ascii="Times New Roman" w:hAnsi="Times New Roman" w:cs="Times New Roman"/>
+          <w:color w:val="000000" w:themeColor="text1"/>
+          <w:sz w:val="24"/>
+          <w:szCs w:val="24"/>
+        </w:rPr>
+        <w:t xml:space="preserve">, enabling users to plan their activities </w:t>
+      </w:r>
+      <w:proofErr w:type="spellStart"/>
+      <w:r>
+        <w:rPr>
+          <w:rFonts w:ascii="Times New Roman" w:hAnsi="Times New Roman" w:cs="Times New Roman"/>
+          <w:color w:val="000000" w:themeColor="text1"/>
+          <w:sz w:val="24"/>
+          <w:szCs w:val="24"/>
+        </w:rPr>
+        <w:t>effectivel</w:t>
+      </w:r>
+      <w:proofErr w:type="spellEnd"/>
       <w:r>
         <w:rPr>
           <w:rFonts w:ascii="Times New Roman" w:hAnsi="Times New Roman" w:cs="Times New Roman"/>
@@ -10947,9 +11230,22 @@
           <w:sz w:val="24"/>
           <w:szCs w:val="24"/>
         </w:rPr>
-        <w:t>Give course preferences</w:t>
+        <w:t xml:space="preserve">Give course </w:t>
+      </w:r>
+      <w:proofErr w:type="gramStart"/>
+      <w:r>
+        <w:rPr>
+          <w:rFonts w:ascii="Times New Roman" w:hAnsi="Times New Roman" w:cs="Times New Roman"/>
+          <w:b/>
+          <w:bCs/>
+          <w:color w:val="000000" w:themeColor="text1"/>
+          <w:sz w:val="24"/>
+          <w:szCs w:val="24"/>
+        </w:rPr>
+        <w:t>preferences</w:t>
       </w:r>
       <w:bookmarkEnd w:id="17"/>
+      <w:proofErr w:type="gramEnd"/>
     </w:p>
     <w:p>
       <w:pPr>
@@ -11004,9 +11300,22 @@
           <w:sz w:val="24"/>
           <w:szCs w:val="24"/>
         </w:rPr>
-        <w:t>Use Case: Select course preferences</w:t>
+        <w:t xml:space="preserve">Use Case: Select course </w:t>
+      </w:r>
+      <w:proofErr w:type="gramStart"/>
+      <w:r>
+        <w:rPr>
+          <w:rFonts w:ascii="Times New Roman" w:hAnsi="Times New Roman" w:cs="Times New Roman"/>
+          <w:b/>
+          <w:bCs/>
+          <w:color w:val="000000" w:themeColor="text1"/>
+          <w:sz w:val="24"/>
+          <w:szCs w:val="24"/>
+        </w:rPr>
+        <w:t>preferences</w:t>
       </w:r>
       <w:bookmarkEnd w:id="18"/>
+      <w:proofErr w:type="gramEnd"/>
     </w:p>
     <w:p>
       <w:pPr>
@@ -11045,7 +11354,27 @@
           <w:sz w:val="24"/>
           <w:szCs w:val="24"/>
         </w:rPr>
-        <w:t xml:space="preserve"> availability. The preferences are used by the system to generate the timetable, optimizing the use of resources and minimizing scheduling conflicts. The Select Course Preferences</w:t>
+        <w:t xml:space="preserve"> availability. The preferences are used by the system to generate the timetable, optimizing the use of </w:t>
+      </w:r>
+      <w:proofErr w:type="gramStart"/>
+      <w:r>
+        <w:rPr>
+          <w:rFonts w:ascii="Times New Roman" w:hAnsi="Times New Roman" w:cs="Times New Roman"/>
+          <w:color w:val="000000" w:themeColor="text1"/>
+          <w:sz w:val="24"/>
+          <w:szCs w:val="24"/>
+        </w:rPr>
+        <w:t>resources</w:t>
+      </w:r>
+      <w:proofErr w:type="gramEnd"/>
+      <w:r>
+        <w:rPr>
+          <w:rFonts w:ascii="Times New Roman" w:hAnsi="Times New Roman" w:cs="Times New Roman"/>
+          <w:color w:val="000000" w:themeColor="text1"/>
+          <w:sz w:val="24"/>
+          <w:szCs w:val="24"/>
+        </w:rPr>
+        <w:t xml:space="preserve"> and minimizing scheduling conflicts. The Select Course Preferences</w:t>
       </w:r>
       <w:r>
         <w:rPr>
@@ -11064,8 +11393,19 @@
           <w:sz w:val="24"/>
           <w:szCs w:val="24"/>
         </w:rPr>
-        <w:t>function ensures that the timetable meets the needs of the courses and the students, enhancing the quality of education and improving the efficiency of the scheduling proces</w:t>
-      </w:r>
+        <w:t xml:space="preserve">function ensures that the timetable meets the needs of the courses and the students, enhancing the quality of education and improving the efficiency of the scheduling </w:t>
+      </w:r>
+      <w:proofErr w:type="spellStart"/>
+      <w:r>
+        <w:rPr>
+          <w:rFonts w:ascii="Times New Roman" w:hAnsi="Times New Roman" w:cs="Times New Roman"/>
+          <w:color w:val="000000" w:themeColor="text1"/>
+          <w:sz w:val="24"/>
+          <w:szCs w:val="24"/>
+        </w:rPr>
+        <w:t>proces</w:t>
+      </w:r>
+      <w:proofErr w:type="spellEnd"/>
       <w:r>
         <w:rPr>
           <w:rFonts w:ascii="Times New Roman" w:hAnsi="Times New Roman" w:cs="Times New Roman"/>
@@ -11387,7 +11727,33 @@
           <w:lang w:val="en-GB"/>
           <w14:ligatures w14:val="none"/>
         </w:rPr>
-        <w:t>. The main actors are admin, faculty and student.</w:t>
+        <w:t xml:space="preserve">. The main actors are admin, </w:t>
+      </w:r>
+      <w:proofErr w:type="gramStart"/>
+      <w:r>
+        <w:rPr>
+          <w:rFonts w:ascii="Times New Roman" w:eastAsia="Times New Roman" w:hAnsi="Times New Roman" w:cs="Times New Roman"/>
+          <w:color w:val="000000" w:themeColor="text1"/>
+          <w:kern w:val="0"/>
+          <w:sz w:val="24"/>
+          <w:szCs w:val="24"/>
+          <w:lang w:val="en-GB"/>
+          <w14:ligatures w14:val="none"/>
+        </w:rPr>
+        <w:t>faculty</w:t>
+      </w:r>
+      <w:proofErr w:type="gramEnd"/>
+      <w:r>
+        <w:rPr>
+          <w:rFonts w:ascii="Times New Roman" w:eastAsia="Times New Roman" w:hAnsi="Times New Roman" w:cs="Times New Roman"/>
+          <w:color w:val="000000" w:themeColor="text1"/>
+          <w:kern w:val="0"/>
+          <w:sz w:val="24"/>
+          <w:szCs w:val="24"/>
+          <w:lang w:val="en-GB"/>
+          <w14:ligatures w14:val="none"/>
+        </w:rPr>
+        <w:t xml:space="preserve"> and student.</w:t>
       </w:r>
     </w:p>
     <w:p>
@@ -11438,9 +11804,22 @@
           <w:sz w:val="24"/>
           <w:szCs w:val="24"/>
         </w:rPr>
-        <w:t>Use Case: Faculty timetable view</w:t>
+        <w:t xml:space="preserve">Use Case: Faculty timetable </w:t>
+      </w:r>
+      <w:proofErr w:type="gramStart"/>
+      <w:r>
+        <w:rPr>
+          <w:rFonts w:ascii="Times New Roman" w:hAnsi="Times New Roman" w:cs="Times New Roman"/>
+          <w:b/>
+          <w:bCs/>
+          <w:color w:val="000000" w:themeColor="text1"/>
+          <w:sz w:val="24"/>
+          <w:szCs w:val="24"/>
+        </w:rPr>
+        <w:t>view</w:t>
       </w:r>
       <w:bookmarkEnd w:id="22"/>
+      <w:proofErr w:type="gramEnd"/>
     </w:p>
     <w:p>
       <w:pPr>
@@ -11495,9 +11874,22 @@
           <w:sz w:val="24"/>
           <w:szCs w:val="24"/>
         </w:rPr>
-        <w:t>Use Case: Student timetable view</w:t>
+        <w:t xml:space="preserve">Use Case: Student timetable </w:t>
+      </w:r>
+      <w:proofErr w:type="gramStart"/>
+      <w:r>
+        <w:rPr>
+          <w:rFonts w:ascii="Times New Roman" w:hAnsi="Times New Roman" w:cs="Times New Roman"/>
+          <w:b/>
+          <w:bCs/>
+          <w:color w:val="000000" w:themeColor="text1"/>
+          <w:sz w:val="24"/>
+          <w:szCs w:val="24"/>
+        </w:rPr>
+        <w:t>view</w:t>
       </w:r>
       <w:bookmarkEnd w:id="23"/>
+      <w:proofErr w:type="gramEnd"/>
     </w:p>
     <w:p>
       <w:pPr>
@@ -11604,9 +11996,22 @@
           <w:sz w:val="24"/>
           <w:szCs w:val="24"/>
         </w:rPr>
-        <w:t>Use Case: Send notification</w:t>
+        <w:t xml:space="preserve">Use Case: Send </w:t>
+      </w:r>
+      <w:proofErr w:type="gramStart"/>
+      <w:r>
+        <w:rPr>
+          <w:rFonts w:ascii="Times New Roman" w:hAnsi="Times New Roman" w:cs="Times New Roman"/>
+          <w:b/>
+          <w:bCs/>
+          <w:color w:val="000000" w:themeColor="text1"/>
+          <w:sz w:val="24"/>
+          <w:szCs w:val="24"/>
+        </w:rPr>
+        <w:t>notification</w:t>
       </w:r>
       <w:bookmarkEnd w:id="24"/>
+      <w:proofErr w:type="gramEnd"/>
     </w:p>
     <w:p>
       <w:pPr>
@@ -11674,8 +12079,39 @@
           <w:sz w:val="24"/>
           <w:szCs w:val="24"/>
         </w:rPr>
-        <w:t>. This use case helps keep users and stakeholders informed and up-to-date about changes in th</w:t>
-      </w:r>
+        <w:t xml:space="preserve">. This use case helps keep users and stakeholders informed and </w:t>
+      </w:r>
+      <w:proofErr w:type="gramStart"/>
+      <w:r>
+        <w:rPr>
+          <w:rFonts w:ascii="Times New Roman" w:hAnsi="Times New Roman" w:cs="Times New Roman"/>
+          <w:color w:val="000000" w:themeColor="text1"/>
+          <w:sz w:val="24"/>
+          <w:szCs w:val="24"/>
+        </w:rPr>
+        <w:t>up-to-date</w:t>
+      </w:r>
+      <w:proofErr w:type="gramEnd"/>
+      <w:r>
+        <w:rPr>
+          <w:rFonts w:ascii="Times New Roman" w:hAnsi="Times New Roman" w:cs="Times New Roman"/>
+          <w:color w:val="000000" w:themeColor="text1"/>
+          <w:sz w:val="24"/>
+          <w:szCs w:val="24"/>
+        </w:rPr>
+        <w:t xml:space="preserve"> about changes in </w:t>
+      </w:r>
+      <w:proofErr w:type="spellStart"/>
+      <w:r>
+        <w:rPr>
+          <w:rFonts w:ascii="Times New Roman" w:hAnsi="Times New Roman" w:cs="Times New Roman"/>
+          <w:color w:val="000000" w:themeColor="text1"/>
+          <w:sz w:val="24"/>
+          <w:szCs w:val="24"/>
+        </w:rPr>
+        <w:t>th</w:t>
+      </w:r>
+      <w:proofErr w:type="spellEnd"/>
       <w:r>
         <w:rPr>
           <w:rFonts w:ascii="Times New Roman" w:hAnsi="Times New Roman" w:cs="Times New Roman"/>
@@ -11720,9 +12156,22 @@
           <w:sz w:val="24"/>
           <w:szCs w:val="24"/>
         </w:rPr>
-        <w:t>Generate request to modify</w:t>
+        <w:t xml:space="preserve">Generate request to </w:t>
+      </w:r>
+      <w:proofErr w:type="gramStart"/>
+      <w:r>
+        <w:rPr>
+          <w:rFonts w:ascii="Times New Roman" w:hAnsi="Times New Roman" w:cs="Times New Roman"/>
+          <w:b/>
+          <w:bCs/>
+          <w:color w:val="000000" w:themeColor="text1"/>
+          <w:sz w:val="24"/>
+          <w:szCs w:val="24"/>
+        </w:rPr>
+        <w:t>modify</w:t>
       </w:r>
       <w:bookmarkEnd w:id="25"/>
+      <w:proofErr w:type="gramEnd"/>
     </w:p>
     <w:p>
       <w:pPr>
@@ -11761,8 +12210,19 @@
           <w:sz w:val="24"/>
           <w:szCs w:val="24"/>
         </w:rPr>
-        <w:t>use case involves a user requesting to modify an existing record or data within the system. The user fills out a modification request form, which includes details such as the reason for the modification and the proposed changes. The system generates a modification request that is sent to an administrator for review and approval. Once approved, the modifications are made to the record or data within the system, and the user is notified of the updat</w:t>
-      </w:r>
+        <w:t xml:space="preserve">use case involves a user requesting to modify an existing record or data within the system. The user fills out a modification request form, which includes details such as the reason for the modification and the proposed changes. The system generates a modification request that is sent to an administrator for review and approval. Once approved, the modifications are made to the record or data within the system, and the user is notified of the </w:t>
+      </w:r>
+      <w:proofErr w:type="spellStart"/>
+      <w:r>
+        <w:rPr>
+          <w:rFonts w:ascii="Times New Roman" w:hAnsi="Times New Roman" w:cs="Times New Roman"/>
+          <w:color w:val="000000" w:themeColor="text1"/>
+          <w:sz w:val="24"/>
+          <w:szCs w:val="24"/>
+        </w:rPr>
+        <w:t>updat</w:t>
+      </w:r>
+      <w:proofErr w:type="spellEnd"/>
       <w:r>
         <w:rPr>
           <w:rFonts w:ascii="Times New Roman" w:hAnsi="Times New Roman" w:cs="Times New Roman"/>
@@ -11882,7 +12342,51 @@
           <w:szCs w:val="24"/>
           <w14:ligatures w14:val="none"/>
         </w:rPr>
-        <w:t>Brief: This use case allows the Admin to create a new timetable for a particular semester. The Admin will select the courses, faculties, and timeslots for the timetable.</w:t>
+        <w:t xml:space="preserve">Brief: This use case allows the </w:t>
+      </w:r>
+      <w:proofErr w:type="gramStart"/>
+      <w:r>
+        <w:rPr>
+          <w:rFonts w:ascii="Times New Roman" w:eastAsia="Times New Roman" w:hAnsi="Times New Roman" w:cs="Times New Roman"/>
+          <w:kern w:val="0"/>
+          <w:sz w:val="24"/>
+          <w:szCs w:val="24"/>
+          <w14:ligatures w14:val="none"/>
+        </w:rPr>
+        <w:t>Admin</w:t>
+      </w:r>
+      <w:proofErr w:type="gramEnd"/>
+      <w:r>
+        <w:rPr>
+          <w:rFonts w:ascii="Times New Roman" w:eastAsia="Times New Roman" w:hAnsi="Times New Roman" w:cs="Times New Roman"/>
+          <w:kern w:val="0"/>
+          <w:sz w:val="24"/>
+          <w:szCs w:val="24"/>
+          <w14:ligatures w14:val="none"/>
+        </w:rPr>
+        <w:t xml:space="preserve"> to create a new timetable for a particular semester. The </w:t>
+      </w:r>
+      <w:proofErr w:type="gramStart"/>
+      <w:r>
+        <w:rPr>
+          <w:rFonts w:ascii="Times New Roman" w:eastAsia="Times New Roman" w:hAnsi="Times New Roman" w:cs="Times New Roman"/>
+          <w:kern w:val="0"/>
+          <w:sz w:val="24"/>
+          <w:szCs w:val="24"/>
+          <w14:ligatures w14:val="none"/>
+        </w:rPr>
+        <w:t>Admin</w:t>
+      </w:r>
+      <w:proofErr w:type="gramEnd"/>
+      <w:r>
+        <w:rPr>
+          <w:rFonts w:ascii="Times New Roman" w:eastAsia="Times New Roman" w:hAnsi="Times New Roman" w:cs="Times New Roman"/>
+          <w:kern w:val="0"/>
+          <w:sz w:val="24"/>
+          <w:szCs w:val="24"/>
+          <w14:ligatures w14:val="none"/>
+        </w:rPr>
+        <w:t xml:space="preserve"> will select the courses, faculties, and timeslots for the timetable.</w:t>
       </w:r>
     </w:p>
     <w:p>
@@ -11918,9 +12422,22 @@
           <w:sz w:val="24"/>
           <w:szCs w:val="24"/>
         </w:rPr>
-        <w:t>: Clash detection</w:t>
+        <w:t xml:space="preserve">: Clash </w:t>
+      </w:r>
+      <w:proofErr w:type="gramStart"/>
+      <w:r>
+        <w:rPr>
+          <w:rFonts w:ascii="Times New Roman" w:eastAsia="Times New Roman" w:hAnsi="Times New Roman" w:cs="Times New Roman"/>
+          <w:b/>
+          <w:bCs/>
+          <w:color w:val="000000" w:themeColor="text1"/>
+          <w:sz w:val="24"/>
+          <w:szCs w:val="24"/>
+        </w:rPr>
+        <w:t>detection</w:t>
       </w:r>
       <w:bookmarkEnd w:id="28"/>
+      <w:proofErr w:type="gramEnd"/>
     </w:p>
     <w:p>
       <w:pPr>
@@ -11972,7 +12489,29 @@
           <w14:ligatures w14:val="none"/>
         </w:rPr>
         <w:lastRenderedPageBreak/>
-        <w:t>Brief: This use case allows the Admin to detect any clashes between the courses in the timetable. The system will check for conflicts in course timings, faculty availability, and room availability.</w:t>
+        <w:t xml:space="preserve">Brief: This use case allows the </w:t>
+      </w:r>
+      <w:proofErr w:type="gramStart"/>
+      <w:r>
+        <w:rPr>
+          <w:rFonts w:ascii="Times New Roman" w:eastAsia="Times New Roman" w:hAnsi="Times New Roman" w:cs="Times New Roman"/>
+          <w:kern w:val="0"/>
+          <w:sz w:val="24"/>
+          <w:szCs w:val="24"/>
+          <w14:ligatures w14:val="none"/>
+        </w:rPr>
+        <w:t>Admin</w:t>
+      </w:r>
+      <w:proofErr w:type="gramEnd"/>
+      <w:r>
+        <w:rPr>
+          <w:rFonts w:ascii="Times New Roman" w:eastAsia="Times New Roman" w:hAnsi="Times New Roman" w:cs="Times New Roman"/>
+          <w:kern w:val="0"/>
+          <w:sz w:val="24"/>
+          <w:szCs w:val="24"/>
+          <w14:ligatures w14:val="none"/>
+        </w:rPr>
+        <w:t xml:space="preserve"> to detect any clashes between the courses in the timetable. The system will check for conflicts in course timings, faculty availability, and room availability.</w:t>
       </w:r>
     </w:p>
     <w:p>
@@ -12061,7 +12600,51 @@
           <w:szCs w:val="24"/>
           <w14:ligatures w14:val="none"/>
         </w:rPr>
-        <w:t>Brief: This use case allows the Admin to add or remove courses from the timetable. The Admin will select the courses and specify the details such as the course code, name, and credit hours.</w:t>
+        <w:t xml:space="preserve">Brief: This use case allows the </w:t>
+      </w:r>
+      <w:proofErr w:type="gramStart"/>
+      <w:r>
+        <w:rPr>
+          <w:rFonts w:ascii="Times New Roman" w:eastAsia="Times New Roman" w:hAnsi="Times New Roman" w:cs="Times New Roman"/>
+          <w:kern w:val="0"/>
+          <w:sz w:val="24"/>
+          <w:szCs w:val="24"/>
+          <w14:ligatures w14:val="none"/>
+        </w:rPr>
+        <w:t>Admin</w:t>
+      </w:r>
+      <w:proofErr w:type="gramEnd"/>
+      <w:r>
+        <w:rPr>
+          <w:rFonts w:ascii="Times New Roman" w:eastAsia="Times New Roman" w:hAnsi="Times New Roman" w:cs="Times New Roman"/>
+          <w:kern w:val="0"/>
+          <w:sz w:val="24"/>
+          <w:szCs w:val="24"/>
+          <w14:ligatures w14:val="none"/>
+        </w:rPr>
+        <w:t xml:space="preserve"> to add or remove courses from the timetable. The </w:t>
+      </w:r>
+      <w:proofErr w:type="gramStart"/>
+      <w:r>
+        <w:rPr>
+          <w:rFonts w:ascii="Times New Roman" w:eastAsia="Times New Roman" w:hAnsi="Times New Roman" w:cs="Times New Roman"/>
+          <w:kern w:val="0"/>
+          <w:sz w:val="24"/>
+          <w:szCs w:val="24"/>
+          <w14:ligatures w14:val="none"/>
+        </w:rPr>
+        <w:t>Admin</w:t>
+      </w:r>
+      <w:proofErr w:type="gramEnd"/>
+      <w:r>
+        <w:rPr>
+          <w:rFonts w:ascii="Times New Roman" w:eastAsia="Times New Roman" w:hAnsi="Times New Roman" w:cs="Times New Roman"/>
+          <w:kern w:val="0"/>
+          <w:sz w:val="24"/>
+          <w:szCs w:val="24"/>
+          <w14:ligatures w14:val="none"/>
+        </w:rPr>
+        <w:t xml:space="preserve"> will select the courses and specify the details such as the course code, name, and credit hours.</w:t>
       </w:r>
     </w:p>
     <w:p>
@@ -12097,9 +12680,22 @@
           <w:sz w:val="24"/>
           <w:szCs w:val="24"/>
         </w:rPr>
-        <w:t>: Allot rooms</w:t>
+        <w:t xml:space="preserve">: Allot </w:t>
+      </w:r>
+      <w:proofErr w:type="gramStart"/>
+      <w:r>
+        <w:rPr>
+          <w:rFonts w:ascii="Times New Roman" w:eastAsia="Times New Roman" w:hAnsi="Times New Roman" w:cs="Times New Roman"/>
+          <w:b/>
+          <w:bCs/>
+          <w:color w:val="000000" w:themeColor="text1"/>
+          <w:sz w:val="24"/>
+          <w:szCs w:val="24"/>
+        </w:rPr>
+        <w:t>rooms</w:t>
       </w:r>
       <w:bookmarkEnd w:id="30"/>
+      <w:proofErr w:type="gramEnd"/>
     </w:p>
     <w:p>
       <w:pPr>
@@ -12150,7 +12746,51 @@
           <w:szCs w:val="24"/>
           <w14:ligatures w14:val="none"/>
         </w:rPr>
-        <w:t>Brief: This use case allows the Admin to assign rooms to the courses in the timetable. The Admin will select the courses and rooms and specify the details such as the room number and capacity.</w:t>
+        <w:t xml:space="preserve">Brief: This use case allows the </w:t>
+      </w:r>
+      <w:proofErr w:type="gramStart"/>
+      <w:r>
+        <w:rPr>
+          <w:rFonts w:ascii="Times New Roman" w:eastAsia="Times New Roman" w:hAnsi="Times New Roman" w:cs="Times New Roman"/>
+          <w:kern w:val="0"/>
+          <w:sz w:val="24"/>
+          <w:szCs w:val="24"/>
+          <w14:ligatures w14:val="none"/>
+        </w:rPr>
+        <w:t>Admin</w:t>
+      </w:r>
+      <w:proofErr w:type="gramEnd"/>
+      <w:r>
+        <w:rPr>
+          <w:rFonts w:ascii="Times New Roman" w:eastAsia="Times New Roman" w:hAnsi="Times New Roman" w:cs="Times New Roman"/>
+          <w:kern w:val="0"/>
+          <w:sz w:val="24"/>
+          <w:szCs w:val="24"/>
+          <w14:ligatures w14:val="none"/>
+        </w:rPr>
+        <w:t xml:space="preserve"> to assign rooms to the courses in the timetable. The </w:t>
+      </w:r>
+      <w:proofErr w:type="gramStart"/>
+      <w:r>
+        <w:rPr>
+          <w:rFonts w:ascii="Times New Roman" w:eastAsia="Times New Roman" w:hAnsi="Times New Roman" w:cs="Times New Roman"/>
+          <w:kern w:val="0"/>
+          <w:sz w:val="24"/>
+          <w:szCs w:val="24"/>
+          <w14:ligatures w14:val="none"/>
+        </w:rPr>
+        <w:t>Admin</w:t>
+      </w:r>
+      <w:proofErr w:type="gramEnd"/>
+      <w:r>
+        <w:rPr>
+          <w:rFonts w:ascii="Times New Roman" w:eastAsia="Times New Roman" w:hAnsi="Times New Roman" w:cs="Times New Roman"/>
+          <w:kern w:val="0"/>
+          <w:sz w:val="24"/>
+          <w:szCs w:val="24"/>
+          <w14:ligatures w14:val="none"/>
+        </w:rPr>
+        <w:t xml:space="preserve"> will select the courses and rooms and specify the details such as the room number and capacity.</w:t>
       </w:r>
     </w:p>
     <w:p>
@@ -12186,9 +12826,22 @@
           <w:sz w:val="24"/>
           <w:szCs w:val="24"/>
         </w:rPr>
-        <w:t>: Change course room</w:t>
+        <w:t xml:space="preserve">: Change course </w:t>
+      </w:r>
+      <w:proofErr w:type="gramStart"/>
+      <w:r>
+        <w:rPr>
+          <w:rFonts w:ascii="Times New Roman" w:eastAsia="Times New Roman" w:hAnsi="Times New Roman" w:cs="Times New Roman"/>
+          <w:b/>
+          <w:bCs/>
+          <w:color w:val="000000" w:themeColor="text1"/>
+          <w:sz w:val="24"/>
+          <w:szCs w:val="24"/>
+        </w:rPr>
+        <w:t>room</w:t>
       </w:r>
       <w:bookmarkEnd w:id="31"/>
+      <w:proofErr w:type="gramEnd"/>
     </w:p>
     <w:p>
       <w:pPr>
@@ -12239,7 +12892,51 @@
           <w:szCs w:val="24"/>
           <w14:ligatures w14:val="none"/>
         </w:rPr>
-        <w:t>Brief: This use case allows the Admin to change the room assigned to a particular course. The Admin will select the course and the new room and update the details in the system.</w:t>
+        <w:t xml:space="preserve">Brief: This use case allows the </w:t>
+      </w:r>
+      <w:proofErr w:type="gramStart"/>
+      <w:r>
+        <w:rPr>
+          <w:rFonts w:ascii="Times New Roman" w:eastAsia="Times New Roman" w:hAnsi="Times New Roman" w:cs="Times New Roman"/>
+          <w:kern w:val="0"/>
+          <w:sz w:val="24"/>
+          <w:szCs w:val="24"/>
+          <w14:ligatures w14:val="none"/>
+        </w:rPr>
+        <w:t>Admin</w:t>
+      </w:r>
+      <w:proofErr w:type="gramEnd"/>
+      <w:r>
+        <w:rPr>
+          <w:rFonts w:ascii="Times New Roman" w:eastAsia="Times New Roman" w:hAnsi="Times New Roman" w:cs="Times New Roman"/>
+          <w:kern w:val="0"/>
+          <w:sz w:val="24"/>
+          <w:szCs w:val="24"/>
+          <w14:ligatures w14:val="none"/>
+        </w:rPr>
+        <w:t xml:space="preserve"> to change the room assigned to a particular course. The </w:t>
+      </w:r>
+      <w:proofErr w:type="gramStart"/>
+      <w:r>
+        <w:rPr>
+          <w:rFonts w:ascii="Times New Roman" w:eastAsia="Times New Roman" w:hAnsi="Times New Roman" w:cs="Times New Roman"/>
+          <w:kern w:val="0"/>
+          <w:sz w:val="24"/>
+          <w:szCs w:val="24"/>
+          <w14:ligatures w14:val="none"/>
+        </w:rPr>
+        <w:t>Admin</w:t>
+      </w:r>
+      <w:proofErr w:type="gramEnd"/>
+      <w:r>
+        <w:rPr>
+          <w:rFonts w:ascii="Times New Roman" w:eastAsia="Times New Roman" w:hAnsi="Times New Roman" w:cs="Times New Roman"/>
+          <w:kern w:val="0"/>
+          <w:sz w:val="24"/>
+          <w:szCs w:val="24"/>
+          <w14:ligatures w14:val="none"/>
+        </w:rPr>
+        <w:t xml:space="preserve"> will select the course and the new room and update the details in the system.</w:t>
       </w:r>
     </w:p>
     <w:p>
@@ -12275,9 +12972,22 @@
           <w:sz w:val="24"/>
           <w:szCs w:val="24"/>
         </w:rPr>
-        <w:t>: Modify course timing</w:t>
+        <w:t xml:space="preserve">: Modify course </w:t>
+      </w:r>
+      <w:proofErr w:type="gramStart"/>
+      <w:r>
+        <w:rPr>
+          <w:rFonts w:ascii="Times New Roman" w:eastAsia="Times New Roman" w:hAnsi="Times New Roman" w:cs="Times New Roman"/>
+          <w:b/>
+          <w:bCs/>
+          <w:color w:val="000000" w:themeColor="text1"/>
+          <w:sz w:val="24"/>
+          <w:szCs w:val="24"/>
+        </w:rPr>
+        <w:t>timing</w:t>
       </w:r>
       <w:bookmarkEnd w:id="32"/>
+      <w:proofErr w:type="gramEnd"/>
     </w:p>
     <w:p>
       <w:pPr>
@@ -12328,7 +13038,51 @@
           <w:szCs w:val="24"/>
           <w14:ligatures w14:val="none"/>
         </w:rPr>
-        <w:t>Brief: This use case allows the Admin to modify the timings of a particular course. The Admin will select the course and specify the new timings such as the start time and end time. The system will automatically update the timetable accordingly.</w:t>
+        <w:t xml:space="preserve">Brief: This use case allows the </w:t>
+      </w:r>
+      <w:proofErr w:type="gramStart"/>
+      <w:r>
+        <w:rPr>
+          <w:rFonts w:ascii="Times New Roman" w:eastAsia="Times New Roman" w:hAnsi="Times New Roman" w:cs="Times New Roman"/>
+          <w:kern w:val="0"/>
+          <w:sz w:val="24"/>
+          <w:szCs w:val="24"/>
+          <w14:ligatures w14:val="none"/>
+        </w:rPr>
+        <w:t>Admin</w:t>
+      </w:r>
+      <w:proofErr w:type="gramEnd"/>
+      <w:r>
+        <w:rPr>
+          <w:rFonts w:ascii="Times New Roman" w:eastAsia="Times New Roman" w:hAnsi="Times New Roman" w:cs="Times New Roman"/>
+          <w:kern w:val="0"/>
+          <w:sz w:val="24"/>
+          <w:szCs w:val="24"/>
+          <w14:ligatures w14:val="none"/>
+        </w:rPr>
+        <w:t xml:space="preserve"> to modify the timings of a particular course. The </w:t>
+      </w:r>
+      <w:proofErr w:type="gramStart"/>
+      <w:r>
+        <w:rPr>
+          <w:rFonts w:ascii="Times New Roman" w:eastAsia="Times New Roman" w:hAnsi="Times New Roman" w:cs="Times New Roman"/>
+          <w:kern w:val="0"/>
+          <w:sz w:val="24"/>
+          <w:szCs w:val="24"/>
+          <w14:ligatures w14:val="none"/>
+        </w:rPr>
+        <w:t>Admin</w:t>
+      </w:r>
+      <w:proofErr w:type="gramEnd"/>
+      <w:r>
+        <w:rPr>
+          <w:rFonts w:ascii="Times New Roman" w:eastAsia="Times New Roman" w:hAnsi="Times New Roman" w:cs="Times New Roman"/>
+          <w:kern w:val="0"/>
+          <w:sz w:val="24"/>
+          <w:szCs w:val="24"/>
+          <w14:ligatures w14:val="none"/>
+        </w:rPr>
+        <w:t xml:space="preserve"> will select the course and specify the new timings such as the start time and end time. The system will automatically update the timetable accordingly.</w:t>
       </w:r>
     </w:p>
     <w:p>
@@ -12807,6 +13561,7 @@
         </w:rPr>
         <w:t xml:space="preserve"> The </w:t>
       </w:r>
+      <w:proofErr w:type="gramStart"/>
       <w:r>
         <w:rPr>
           <w:rFonts w:ascii="Times New Roman" w:hAnsi="Times New Roman" w:cs="Times New Roman"/>
@@ -12814,6 +13569,7 @@
         </w:rPr>
         <w:t>Admin</w:t>
       </w:r>
+      <w:proofErr w:type="gramEnd"/>
       <w:r>
         <w:rPr>
           <w:rFonts w:ascii="Times New Roman" w:hAnsi="Times New Roman" w:cs="Times New Roman"/>
@@ -12893,6 +13649,7 @@
         <w:tab/>
         <w:t xml:space="preserve">The </w:t>
       </w:r>
+      <w:proofErr w:type="gramStart"/>
       <w:r>
         <w:rPr>
           <w:rFonts w:ascii="Times New Roman" w:hAnsi="Times New Roman" w:cs="Times New Roman"/>
@@ -12900,6 +13657,7 @@
         </w:rPr>
         <w:t>Admin</w:t>
       </w:r>
+      <w:proofErr w:type="gramEnd"/>
       <w:r>
         <w:rPr>
           <w:rFonts w:ascii="Times New Roman" w:hAnsi="Times New Roman" w:cs="Times New Roman"/>
@@ -12953,6 +13711,7 @@
         <w:tab/>
         <w:t xml:space="preserve">The </w:t>
       </w:r>
+      <w:proofErr w:type="gramStart"/>
       <w:r>
         <w:rPr>
           <w:rFonts w:ascii="Times New Roman" w:hAnsi="Times New Roman" w:cs="Times New Roman"/>
@@ -12960,6 +13719,7 @@
         </w:rPr>
         <w:t>Admin</w:t>
       </w:r>
+      <w:proofErr w:type="gramEnd"/>
       <w:r>
         <w:rPr>
           <w:rFonts w:ascii="Times New Roman" w:hAnsi="Times New Roman" w:cs="Times New Roman"/>
@@ -13036,6 +13796,7 @@
         <w:tab/>
         <w:t xml:space="preserve">If there are conflicts, the system alerts the </w:t>
       </w:r>
+      <w:proofErr w:type="gramStart"/>
       <w:r>
         <w:rPr>
           <w:rFonts w:ascii="Times New Roman" w:hAnsi="Times New Roman" w:cs="Times New Roman"/>
@@ -13043,6 +13804,7 @@
         </w:rPr>
         <w:t>Admin</w:t>
       </w:r>
+      <w:proofErr w:type="gramEnd"/>
       <w:r>
         <w:rPr>
           <w:rFonts w:ascii="Times New Roman" w:hAnsi="Times New Roman" w:cs="Times New Roman"/>
@@ -13073,6 +13835,7 @@
         <w:tab/>
         <w:t xml:space="preserve">The </w:t>
       </w:r>
+      <w:proofErr w:type="gramStart"/>
       <w:r>
         <w:rPr>
           <w:rFonts w:ascii="Times New Roman" w:hAnsi="Times New Roman" w:cs="Times New Roman"/>
@@ -13080,6 +13843,7 @@
         </w:rPr>
         <w:t>Admin</w:t>
       </w:r>
+      <w:proofErr w:type="gramEnd"/>
       <w:r>
         <w:rPr>
           <w:rFonts w:ascii="Times New Roman" w:hAnsi="Times New Roman" w:cs="Times New Roman"/>
@@ -13179,6 +13943,7 @@
         <w:tab/>
         <w:t xml:space="preserve">The system displays an error message to the </w:t>
       </w:r>
+      <w:proofErr w:type="gramStart"/>
       <w:r>
         <w:rPr>
           <w:rFonts w:ascii="Times New Roman" w:hAnsi="Times New Roman" w:cs="Times New Roman"/>
@@ -13186,6 +13951,7 @@
         </w:rPr>
         <w:t>Admin</w:t>
       </w:r>
+      <w:proofErr w:type="gramEnd"/>
       <w:r>
         <w:rPr>
           <w:rFonts w:ascii="Times New Roman" w:hAnsi="Times New Roman" w:cs="Times New Roman"/>
@@ -13754,6 +14520,7 @@
         </w:rPr>
         <w:t xml:space="preserve">• The </w:t>
       </w:r>
+      <w:proofErr w:type="gramStart"/>
       <w:r>
         <w:rPr>
           <w:rFonts w:ascii="Times New Roman" w:hAnsi="Times New Roman" w:cs="Times New Roman"/>
@@ -13761,6 +14528,7 @@
         </w:rPr>
         <w:t>Admin</w:t>
       </w:r>
+      <w:proofErr w:type="gramEnd"/>
       <w:r>
         <w:rPr>
           <w:rFonts w:ascii="Times New Roman" w:hAnsi="Times New Roman" w:cs="Times New Roman"/>
@@ -13781,7 +14549,23 @@
           <w:rFonts w:ascii="Times New Roman" w:hAnsi="Times New Roman" w:cs="Times New Roman"/>
           <w:lang w:val="en-GB"/>
         </w:rPr>
-        <w:t>• The timetable, course, and slot data is updated and accurate.</w:t>
+        <w:t xml:space="preserve">• The timetable, course, and slot data </w:t>
+      </w:r>
+      <w:proofErr w:type="gramStart"/>
+      <w:r>
+        <w:rPr>
+          <w:rFonts w:ascii="Times New Roman" w:hAnsi="Times New Roman" w:cs="Times New Roman"/>
+          <w:lang w:val="en-GB"/>
+        </w:rPr>
+        <w:t>is</w:t>
+      </w:r>
+      <w:proofErr w:type="gramEnd"/>
+      <w:r>
+        <w:rPr>
+          <w:rFonts w:ascii="Times New Roman" w:hAnsi="Times New Roman" w:cs="Times New Roman"/>
+          <w:lang w:val="en-GB"/>
+        </w:rPr>
+        <w:t xml:space="preserve"> updated and accurate.</w:t>
       </w:r>
     </w:p>
     <w:p>
@@ -13951,6 +14735,7 @@
         </w:rPr>
         <w:t xml:space="preserve">5. If there are no conflicts, the system notifies the </w:t>
       </w:r>
+      <w:proofErr w:type="gramStart"/>
       <w:r>
         <w:rPr>
           <w:rFonts w:ascii="Times New Roman" w:hAnsi="Times New Roman" w:cs="Times New Roman"/>
@@ -13958,6 +14743,7 @@
         </w:rPr>
         <w:t>Admin</w:t>
       </w:r>
+      <w:proofErr w:type="gramEnd"/>
       <w:r>
         <w:rPr>
           <w:rFonts w:ascii="Times New Roman" w:hAnsi="Times New Roman" w:cs="Times New Roman"/>
@@ -14068,6 +14854,7 @@
         </w:rPr>
         <w:t xml:space="preserve">10. The system updates the timetable with the resolved conflict and notifies the </w:t>
       </w:r>
+      <w:proofErr w:type="gramStart"/>
       <w:r>
         <w:rPr>
           <w:rFonts w:ascii="Times New Roman" w:hAnsi="Times New Roman" w:cs="Times New Roman"/>
@@ -14075,6 +14862,7 @@
         </w:rPr>
         <w:t>Admin</w:t>
       </w:r>
+      <w:proofErr w:type="gramEnd"/>
       <w:r>
         <w:rPr>
           <w:rFonts w:ascii="Times New Roman" w:hAnsi="Times New Roman" w:cs="Times New Roman"/>
@@ -14137,6 +14925,7 @@
         </w:rPr>
         <w:t xml:space="preserve">    1. The system displays an error message to the </w:t>
       </w:r>
+      <w:proofErr w:type="gramStart"/>
       <w:r>
         <w:rPr>
           <w:rFonts w:ascii="Times New Roman" w:hAnsi="Times New Roman" w:cs="Times New Roman"/>
@@ -14144,6 +14933,7 @@
         </w:rPr>
         <w:t>Admin</w:t>
       </w:r>
+      <w:proofErr w:type="gramEnd"/>
       <w:r>
         <w:rPr>
           <w:rFonts w:ascii="Times New Roman" w:hAnsi="Times New Roman" w:cs="Times New Roman"/>
@@ -14298,6 +15088,7 @@
         </w:rPr>
         <w:t xml:space="preserve">    6. The system updates the timetable with the resolved conflict and notifies the </w:t>
       </w:r>
+      <w:proofErr w:type="gramStart"/>
       <w:r>
         <w:rPr>
           <w:rFonts w:ascii="Times New Roman" w:hAnsi="Times New Roman" w:cs="Times New Roman"/>
@@ -14305,6 +15096,7 @@
         </w:rPr>
         <w:t>Admin</w:t>
       </w:r>
+      <w:proofErr w:type="gramEnd"/>
       <w:r>
         <w:rPr>
           <w:rFonts w:ascii="Times New Roman" w:hAnsi="Times New Roman" w:cs="Times New Roman"/>
@@ -14749,7 +15541,23 @@
           <w:rFonts w:ascii="Times New Roman" w:hAnsi="Times New Roman" w:cs="Times New Roman"/>
           <w:lang w:val="en-GB"/>
         </w:rPr>
-        <w:t>• Students: Want to have access to the course schedule and enroll in courses.</w:t>
+        <w:t xml:space="preserve">• Students: Want to have access to the course schedule and </w:t>
+      </w:r>
+      <w:proofErr w:type="spellStart"/>
+      <w:r>
+        <w:rPr>
+          <w:rFonts w:ascii="Times New Roman" w:hAnsi="Times New Roman" w:cs="Times New Roman"/>
+          <w:lang w:val="en-GB"/>
+        </w:rPr>
+        <w:t>enroll</w:t>
+      </w:r>
+      <w:proofErr w:type="spellEnd"/>
+      <w:r>
+        <w:rPr>
+          <w:rFonts w:ascii="Times New Roman" w:hAnsi="Times New Roman" w:cs="Times New Roman"/>
+          <w:lang w:val="en-GB"/>
+        </w:rPr>
+        <w:t xml:space="preserve"> in courses.</w:t>
       </w:r>
     </w:p>
     <w:p>
@@ -14822,6 +15630,7 @@
         <w:lastRenderedPageBreak/>
         <w:t xml:space="preserve">• The </w:t>
       </w:r>
+      <w:proofErr w:type="gramStart"/>
       <w:r>
         <w:rPr>
           <w:rFonts w:ascii="Times New Roman" w:hAnsi="Times New Roman" w:cs="Times New Roman"/>
@@ -14829,6 +15638,7 @@
         </w:rPr>
         <w:t>Admin</w:t>
       </w:r>
+      <w:proofErr w:type="gramEnd"/>
       <w:r>
         <w:rPr>
           <w:rFonts w:ascii="Times New Roman" w:hAnsi="Times New Roman" w:cs="Times New Roman"/>
@@ -15420,6 +16230,7 @@
         </w:rPr>
         <w:t xml:space="preserve">• The system should allow the </w:t>
       </w:r>
+      <w:proofErr w:type="gramStart"/>
       <w:r>
         <w:rPr>
           <w:rFonts w:ascii="Times New Roman" w:hAnsi="Times New Roman" w:cs="Times New Roman"/>
@@ -15427,6 +16238,7 @@
         </w:rPr>
         <w:t>Admin</w:t>
       </w:r>
+      <w:proofErr w:type="gramEnd"/>
       <w:r>
         <w:rPr>
           <w:rFonts w:ascii="Times New Roman" w:hAnsi="Times New Roman" w:cs="Times New Roman"/>
@@ -15450,6 +16262,7 @@
         <w:lastRenderedPageBreak/>
         <w:t xml:space="preserve">• The system should validate the course data, faculty data, and room data before allowing the </w:t>
       </w:r>
+      <w:proofErr w:type="gramStart"/>
       <w:r>
         <w:rPr>
           <w:rFonts w:ascii="Times New Roman" w:hAnsi="Times New Roman" w:cs="Times New Roman"/>
@@ -15457,6 +16270,7 @@
         </w:rPr>
         <w:t>Admin</w:t>
       </w:r>
+      <w:proofErr w:type="gramEnd"/>
       <w:r>
         <w:rPr>
           <w:rFonts w:ascii="Times New Roman" w:hAnsi="Times New Roman" w:cs="Times New Roman"/>
@@ -15902,6 +16716,7 @@
         </w:rPr>
         <w:t xml:space="preserve">• The </w:t>
       </w:r>
+      <w:proofErr w:type="gramStart"/>
       <w:r>
         <w:rPr>
           <w:rFonts w:ascii="Times New Roman" w:hAnsi="Times New Roman" w:cs="Times New Roman"/>
@@ -15909,6 +16724,7 @@
         </w:rPr>
         <w:t>Admin</w:t>
       </w:r>
+      <w:proofErr w:type="gramEnd"/>
       <w:r>
         <w:rPr>
           <w:rFonts w:ascii="Times New Roman" w:hAnsi="Times New Roman" w:cs="Times New Roman"/>
@@ -15929,7 +16745,23 @@
           <w:rFonts w:ascii="Times New Roman" w:hAnsi="Times New Roman" w:cs="Times New Roman"/>
           <w:lang w:val="en-GB"/>
         </w:rPr>
-        <w:t>• The course and room data is updated and accurate.</w:t>
+        <w:t xml:space="preserve">• The course and room data </w:t>
+      </w:r>
+      <w:proofErr w:type="gramStart"/>
+      <w:r>
+        <w:rPr>
+          <w:rFonts w:ascii="Times New Roman" w:hAnsi="Times New Roman" w:cs="Times New Roman"/>
+          <w:lang w:val="en-GB"/>
+        </w:rPr>
+        <w:t>is</w:t>
+      </w:r>
+      <w:proofErr w:type="gramEnd"/>
+      <w:r>
+        <w:rPr>
+          <w:rFonts w:ascii="Times New Roman" w:hAnsi="Times New Roman" w:cs="Times New Roman"/>
+          <w:lang w:val="en-GB"/>
+        </w:rPr>
+        <w:t xml:space="preserve"> updated and accurate.</w:t>
       </w:r>
     </w:p>
     <w:p>
@@ -16128,6 +16960,7 @@
         </w:rPr>
         <w:t xml:space="preserve">6. The system updates the timetable with the assigned room and notifies the </w:t>
       </w:r>
+      <w:proofErr w:type="gramStart"/>
       <w:r>
         <w:rPr>
           <w:rFonts w:ascii="Times New Roman" w:hAnsi="Times New Roman" w:cs="Times New Roman"/>
@@ -16135,6 +16968,7 @@
         </w:rPr>
         <w:t>Admin</w:t>
       </w:r>
+      <w:proofErr w:type="gramEnd"/>
       <w:r>
         <w:rPr>
           <w:rFonts w:ascii="Times New Roman" w:hAnsi="Times New Roman" w:cs="Times New Roman"/>
@@ -16226,6 +17060,7 @@
         </w:rPr>
         <w:t xml:space="preserve">    1. The system displays an error message to the </w:t>
       </w:r>
+      <w:proofErr w:type="gramStart"/>
       <w:r>
         <w:rPr>
           <w:rFonts w:ascii="Times New Roman" w:hAnsi="Times New Roman" w:cs="Times New Roman"/>
@@ -16233,6 +17068,7 @@
         </w:rPr>
         <w:t>Admin</w:t>
       </w:r>
+      <w:proofErr w:type="gramEnd"/>
       <w:r>
         <w:rPr>
           <w:rFonts w:ascii="Times New Roman" w:hAnsi="Times New Roman" w:cs="Times New Roman"/>
@@ -16270,6 +17106,7 @@
         </w:rPr>
         <w:t xml:space="preserve">    1. The system displays a message to the </w:t>
       </w:r>
+      <w:proofErr w:type="gramStart"/>
       <w:r>
         <w:rPr>
           <w:rFonts w:ascii="Times New Roman" w:hAnsi="Times New Roman" w:cs="Times New Roman"/>
@@ -16277,6 +17114,7 @@
         </w:rPr>
         <w:t>Admin</w:t>
       </w:r>
+      <w:proofErr w:type="gramEnd"/>
       <w:r>
         <w:rPr>
           <w:rFonts w:ascii="Times New Roman" w:hAnsi="Times New Roman" w:cs="Times New Roman"/>
@@ -16788,6 +17626,7 @@
         </w:rPr>
         <w:t xml:space="preserve">• The </w:t>
       </w:r>
+      <w:proofErr w:type="gramStart"/>
       <w:r>
         <w:rPr>
           <w:rFonts w:ascii="Times New Roman" w:hAnsi="Times New Roman" w:cs="Times New Roman"/>
@@ -16795,6 +17634,7 @@
         </w:rPr>
         <w:t>Admin</w:t>
       </w:r>
+      <w:proofErr w:type="gramEnd"/>
       <w:r>
         <w:rPr>
           <w:rFonts w:ascii="Times New Roman" w:hAnsi="Times New Roman" w:cs="Times New Roman"/>
@@ -16815,7 +17655,23 @@
           <w:rFonts w:ascii="Times New Roman" w:hAnsi="Times New Roman" w:cs="Times New Roman"/>
           <w:lang w:val="en-GB"/>
         </w:rPr>
-        <w:t>• The course and room data is updated and accurate.</w:t>
+        <w:t xml:space="preserve">• The course and room data </w:t>
+      </w:r>
+      <w:proofErr w:type="gramStart"/>
+      <w:r>
+        <w:rPr>
+          <w:rFonts w:ascii="Times New Roman" w:hAnsi="Times New Roman" w:cs="Times New Roman"/>
+          <w:lang w:val="en-GB"/>
+        </w:rPr>
+        <w:t>is</w:t>
+      </w:r>
+      <w:proofErr w:type="gramEnd"/>
+      <w:r>
+        <w:rPr>
+          <w:rFonts w:ascii="Times New Roman" w:hAnsi="Times New Roman" w:cs="Times New Roman"/>
+          <w:lang w:val="en-GB"/>
+        </w:rPr>
+        <w:t xml:space="preserve"> updated and accurate.</w:t>
       </w:r>
     </w:p>
     <w:p>
@@ -17030,6 +17886,7 @@
         </w:rPr>
         <w:t xml:space="preserve">    The system notifies the </w:t>
       </w:r>
+      <w:proofErr w:type="gramStart"/>
       <w:r>
         <w:rPr>
           <w:rFonts w:ascii="Times New Roman" w:hAnsi="Times New Roman" w:cs="Times New Roman"/>
@@ -17037,6 +17894,7 @@
         </w:rPr>
         <w:t>Admin</w:t>
       </w:r>
+      <w:proofErr w:type="gramEnd"/>
       <w:r>
         <w:rPr>
           <w:rFonts w:ascii="Times New Roman" w:hAnsi="Times New Roman" w:cs="Times New Roman"/>
@@ -17099,6 +17957,7 @@
         </w:rPr>
         <w:t xml:space="preserve">    1. The system displays an error message to the </w:t>
       </w:r>
+      <w:proofErr w:type="gramStart"/>
       <w:r>
         <w:rPr>
           <w:rFonts w:ascii="Times New Roman" w:hAnsi="Times New Roman" w:cs="Times New Roman"/>
@@ -17106,6 +17965,7 @@
         </w:rPr>
         <w:t>Admin</w:t>
       </w:r>
+      <w:proofErr w:type="gramEnd"/>
       <w:r>
         <w:rPr>
           <w:rFonts w:ascii="Times New Roman" w:hAnsi="Times New Roman" w:cs="Times New Roman"/>
@@ -17722,7 +18582,23 @@
           <w:rFonts w:ascii="Times New Roman" w:hAnsi="Times New Roman" w:cs="Times New Roman"/>
           <w:lang w:val="en-GB"/>
         </w:rPr>
-        <w:t>• The course and room data is updated and accurate.</w:t>
+        <w:t xml:space="preserve">• The course and room data </w:t>
+      </w:r>
+      <w:proofErr w:type="gramStart"/>
+      <w:r>
+        <w:rPr>
+          <w:rFonts w:ascii="Times New Roman" w:hAnsi="Times New Roman" w:cs="Times New Roman"/>
+          <w:lang w:val="en-GB"/>
+        </w:rPr>
+        <w:t>is</w:t>
+      </w:r>
+      <w:proofErr w:type="gramEnd"/>
+      <w:r>
+        <w:rPr>
+          <w:rFonts w:ascii="Times New Roman" w:hAnsi="Times New Roman" w:cs="Times New Roman"/>
+          <w:lang w:val="en-GB"/>
+        </w:rPr>
+        <w:t xml:space="preserve"> updated and accurate.</w:t>
       </w:r>
     </w:p>
     <w:p>
@@ -18742,6 +19618,7 @@
         </w:rPr>
         <w:t xml:space="preserve">The </w:t>
       </w:r>
+      <w:proofErr w:type="gramStart"/>
       <w:r>
         <w:rPr>
           <w:rFonts w:ascii="Times New Roman" w:eastAsia="Times New Roman" w:hAnsi="Times New Roman" w:cs="Times New Roman"/>
@@ -18753,6 +19630,7 @@
         </w:rPr>
         <w:t>Admin</w:t>
       </w:r>
+      <w:proofErr w:type="gramEnd"/>
       <w:r>
         <w:rPr>
           <w:rFonts w:ascii="Times New Roman" w:eastAsia="Times New Roman" w:hAnsi="Times New Roman" w:cs="Times New Roman"/>
@@ -18820,6 +19698,7 @@
         </w:rPr>
         <w:t xml:space="preserve">The </w:t>
       </w:r>
+      <w:proofErr w:type="gramStart"/>
       <w:r>
         <w:rPr>
           <w:rFonts w:ascii="Times New Roman" w:eastAsia="Times New Roman" w:hAnsi="Times New Roman" w:cs="Times New Roman"/>
@@ -18831,6 +19710,7 @@
         </w:rPr>
         <w:t>Admin</w:t>
       </w:r>
+      <w:proofErr w:type="gramEnd"/>
       <w:r>
         <w:rPr>
           <w:rFonts w:ascii="Times New Roman" w:eastAsia="Times New Roman" w:hAnsi="Times New Roman" w:cs="Times New Roman"/>
@@ -18898,6 +19778,7 @@
         </w:rPr>
         <w:t xml:space="preserve">If there are no conflicts, the system adds the new slot to the timetable and notifies the </w:t>
       </w:r>
+      <w:proofErr w:type="gramStart"/>
       <w:r>
         <w:rPr>
           <w:rFonts w:ascii="Times New Roman" w:eastAsia="Times New Roman" w:hAnsi="Times New Roman" w:cs="Times New Roman"/>
@@ -18909,6 +19790,7 @@
         </w:rPr>
         <w:t>Admin</w:t>
       </w:r>
+      <w:proofErr w:type="gramEnd"/>
       <w:r>
         <w:rPr>
           <w:rFonts w:ascii="Times New Roman" w:eastAsia="Times New Roman" w:hAnsi="Times New Roman" w:cs="Times New Roman"/>
@@ -18948,6 +19830,7 @@
         </w:rPr>
         <w:t xml:space="preserve">If there are conflicts, the system alerts the </w:t>
       </w:r>
+      <w:proofErr w:type="gramStart"/>
       <w:r>
         <w:rPr>
           <w:rFonts w:ascii="Times New Roman" w:eastAsia="Times New Roman" w:hAnsi="Times New Roman" w:cs="Times New Roman"/>
@@ -18959,6 +19842,7 @@
         </w:rPr>
         <w:t>Admin</w:t>
       </w:r>
+      <w:proofErr w:type="gramEnd"/>
       <w:r>
         <w:rPr>
           <w:rFonts w:ascii="Times New Roman" w:eastAsia="Times New Roman" w:hAnsi="Times New Roman" w:cs="Times New Roman"/>
@@ -18998,6 +19882,7 @@
         </w:rPr>
         <w:t xml:space="preserve">The </w:t>
       </w:r>
+      <w:proofErr w:type="gramStart"/>
       <w:r>
         <w:rPr>
           <w:rFonts w:ascii="Times New Roman" w:eastAsia="Times New Roman" w:hAnsi="Times New Roman" w:cs="Times New Roman"/>
@@ -19009,6 +19894,7 @@
         </w:rPr>
         <w:t>Admin</w:t>
       </w:r>
+      <w:proofErr w:type="gramEnd"/>
       <w:r>
         <w:rPr>
           <w:rFonts w:ascii="Times New Roman" w:eastAsia="Times New Roman" w:hAnsi="Times New Roman" w:cs="Times New Roman"/>
@@ -19048,6 +19934,7 @@
         </w:rPr>
         <w:t xml:space="preserve">The system updates the timetable with the new slot and notifies the </w:t>
       </w:r>
+      <w:proofErr w:type="gramStart"/>
       <w:r>
         <w:rPr>
           <w:rFonts w:ascii="Times New Roman" w:eastAsia="Times New Roman" w:hAnsi="Times New Roman" w:cs="Times New Roman"/>
@@ -19059,6 +19946,7 @@
         </w:rPr>
         <w:t>Admin</w:t>
       </w:r>
+      <w:proofErr w:type="gramEnd"/>
       <w:r>
         <w:rPr>
           <w:rFonts w:ascii="Times New Roman" w:eastAsia="Times New Roman" w:hAnsi="Times New Roman" w:cs="Times New Roman"/>
@@ -19213,6 +20101,7 @@
         </w:rPr>
         <w:t xml:space="preserve">The system displays an error message to the </w:t>
       </w:r>
+      <w:proofErr w:type="gramStart"/>
       <w:r>
         <w:rPr>
           <w:rFonts w:ascii="Times New Roman" w:eastAsia="Times New Roman" w:hAnsi="Times New Roman" w:cs="Times New Roman"/>
@@ -19224,6 +20113,7 @@
         </w:rPr>
         <w:t>Admin</w:t>
       </w:r>
+      <w:proofErr w:type="gramEnd"/>
       <w:r>
         <w:rPr>
           <w:rFonts w:ascii="Times New Roman" w:eastAsia="Times New Roman" w:hAnsi="Times New Roman" w:cs="Times New Roman"/>
@@ -19375,6 +20265,7 @@
         </w:rPr>
         <w:t xml:space="preserve">The system should be able to provide notifications to the </w:t>
       </w:r>
+      <w:proofErr w:type="gramStart"/>
       <w:r>
         <w:rPr>
           <w:rFonts w:ascii="Times New Roman" w:eastAsia="Times New Roman" w:hAnsi="Times New Roman" w:cs="Times New Roman"/>
@@ -19386,6 +20277,7 @@
         </w:rPr>
         <w:t>Admin</w:t>
       </w:r>
+      <w:proofErr w:type="gramEnd"/>
       <w:r>
         <w:rPr>
           <w:rFonts w:ascii="Times New Roman" w:eastAsia="Times New Roman" w:hAnsi="Times New Roman" w:cs="Times New Roman"/>
@@ -20286,16 +21178,29 @@
           <w14:ligatures w14:val="none"/>
         </w:rPr>
       </w:pPr>
-      <w:r>
-        <w:rPr>
-          <w:rFonts w:ascii="Times New Roman" w:eastAsia="Times New Roman" w:hAnsi="Times New Roman" w:cs="Times New Roman"/>
-          <w:color w:val="000000" w:themeColor="text1"/>
-          <w:kern w:val="0"/>
-          <w:sz w:val="24"/>
-          <w:szCs w:val="24"/>
-          <w14:ligatures w14:val="none"/>
-        </w:rPr>
-        <w:t>Administrator selects the slot to be updated from the timetable.</w:t>
+      <w:proofErr w:type="gramStart"/>
+      <w:r>
+        <w:rPr>
+          <w:rFonts w:ascii="Times New Roman" w:eastAsia="Times New Roman" w:hAnsi="Times New Roman" w:cs="Times New Roman"/>
+          <w:color w:val="000000" w:themeColor="text1"/>
+          <w:kern w:val="0"/>
+          <w:sz w:val="24"/>
+          <w:szCs w:val="24"/>
+          <w14:ligatures w14:val="none"/>
+        </w:rPr>
+        <w:t>Administrator</w:t>
+      </w:r>
+      <w:proofErr w:type="gramEnd"/>
+      <w:r>
+        <w:rPr>
+          <w:rFonts w:ascii="Times New Roman" w:eastAsia="Times New Roman" w:hAnsi="Times New Roman" w:cs="Times New Roman"/>
+          <w:color w:val="000000" w:themeColor="text1"/>
+          <w:kern w:val="0"/>
+          <w:sz w:val="24"/>
+          <w:szCs w:val="24"/>
+          <w14:ligatures w14:val="none"/>
+        </w:rPr>
+        <w:t xml:space="preserve"> selects the slot to be updated from the timetable.</w:t>
       </w:r>
     </w:p>
     <w:p>
@@ -20342,16 +21247,53 @@
           <w14:ligatures w14:val="none"/>
         </w:rPr>
       </w:pPr>
-      <w:r>
-        <w:rPr>
-          <w:rFonts w:ascii="Times New Roman" w:eastAsia="Times New Roman" w:hAnsi="Times New Roman" w:cs="Times New Roman"/>
-          <w:color w:val="000000" w:themeColor="text1"/>
-          <w:kern w:val="0"/>
-          <w:sz w:val="24"/>
-          <w:szCs w:val="24"/>
-          <w14:ligatures w14:val="none"/>
-        </w:rPr>
-        <w:t>Administrator modifies the slot details as required (e.g. course code, venue, time, lecturer).</w:t>
+      <w:proofErr w:type="gramStart"/>
+      <w:r>
+        <w:rPr>
+          <w:rFonts w:ascii="Times New Roman" w:eastAsia="Times New Roman" w:hAnsi="Times New Roman" w:cs="Times New Roman"/>
+          <w:color w:val="000000" w:themeColor="text1"/>
+          <w:kern w:val="0"/>
+          <w:sz w:val="24"/>
+          <w:szCs w:val="24"/>
+          <w14:ligatures w14:val="none"/>
+        </w:rPr>
+        <w:t>Administrator</w:t>
+      </w:r>
+      <w:proofErr w:type="gramEnd"/>
+      <w:r>
+        <w:rPr>
+          <w:rFonts w:ascii="Times New Roman" w:eastAsia="Times New Roman" w:hAnsi="Times New Roman" w:cs="Times New Roman"/>
+          <w:color w:val="000000" w:themeColor="text1"/>
+          <w:kern w:val="0"/>
+          <w:sz w:val="24"/>
+          <w:szCs w:val="24"/>
+          <w14:ligatures w14:val="none"/>
+        </w:rPr>
+        <w:t xml:space="preserve"> modifies the slot details as required (</w:t>
+      </w:r>
+      <w:proofErr w:type="gramStart"/>
+      <w:r>
+        <w:rPr>
+          <w:rFonts w:ascii="Times New Roman" w:eastAsia="Times New Roman" w:hAnsi="Times New Roman" w:cs="Times New Roman"/>
+          <w:color w:val="000000" w:themeColor="text1"/>
+          <w:kern w:val="0"/>
+          <w:sz w:val="24"/>
+          <w:szCs w:val="24"/>
+          <w14:ligatures w14:val="none"/>
+        </w:rPr>
+        <w:t>e.g.</w:t>
+      </w:r>
+      <w:proofErr w:type="gramEnd"/>
+      <w:r>
+        <w:rPr>
+          <w:rFonts w:ascii="Times New Roman" w:eastAsia="Times New Roman" w:hAnsi="Times New Roman" w:cs="Times New Roman"/>
+          <w:color w:val="000000" w:themeColor="text1"/>
+          <w:kern w:val="0"/>
+          <w:sz w:val="24"/>
+          <w:szCs w:val="24"/>
+          <w14:ligatures w14:val="none"/>
+        </w:rPr>
+        <w:t xml:space="preserve"> course code, venue, time, lecturer).</w:t>
       </w:r>
     </w:p>
     <w:p>
@@ -21252,7 +22194,31 @@
           <w:szCs w:val="24"/>
           <w14:ligatures w14:val="none"/>
         </w:rPr>
-        <w:t>Lecturer: Wants to ensure that the timetable is up-to-date.</w:t>
+        <w:t xml:space="preserve">Lecturer: Wants to ensure that the timetable is </w:t>
+      </w:r>
+      <w:proofErr w:type="gramStart"/>
+      <w:r>
+        <w:rPr>
+          <w:rFonts w:ascii="Times New Roman" w:eastAsia="Times New Roman" w:hAnsi="Times New Roman" w:cs="Times New Roman"/>
+          <w:color w:val="000000" w:themeColor="text1"/>
+          <w:kern w:val="0"/>
+          <w:sz w:val="24"/>
+          <w:szCs w:val="24"/>
+          <w14:ligatures w14:val="none"/>
+        </w:rPr>
+        <w:t>up-to-date</w:t>
+      </w:r>
+      <w:proofErr w:type="gramEnd"/>
+      <w:r>
+        <w:rPr>
+          <w:rFonts w:ascii="Times New Roman" w:eastAsia="Times New Roman" w:hAnsi="Times New Roman" w:cs="Times New Roman"/>
+          <w:color w:val="000000" w:themeColor="text1"/>
+          <w:kern w:val="0"/>
+          <w:sz w:val="24"/>
+          <w:szCs w:val="24"/>
+          <w14:ligatures w14:val="none"/>
+        </w:rPr>
+        <w:t>.</w:t>
       </w:r>
     </w:p>
     <w:p>
@@ -21396,16 +22362,29 @@
           <w14:ligatures w14:val="none"/>
         </w:rPr>
       </w:pPr>
-      <w:r>
-        <w:rPr>
-          <w:rFonts w:ascii="Times New Roman" w:eastAsia="Times New Roman" w:hAnsi="Times New Roman" w:cs="Times New Roman"/>
-          <w:color w:val="000000" w:themeColor="text1"/>
-          <w:kern w:val="0"/>
-          <w:sz w:val="24"/>
-          <w:szCs w:val="24"/>
-          <w14:ligatures w14:val="none"/>
-        </w:rPr>
-        <w:t>Administrator is identified and authenticated.</w:t>
+      <w:proofErr w:type="gramStart"/>
+      <w:r>
+        <w:rPr>
+          <w:rFonts w:ascii="Times New Roman" w:eastAsia="Times New Roman" w:hAnsi="Times New Roman" w:cs="Times New Roman"/>
+          <w:color w:val="000000" w:themeColor="text1"/>
+          <w:kern w:val="0"/>
+          <w:sz w:val="24"/>
+          <w:szCs w:val="24"/>
+          <w14:ligatures w14:val="none"/>
+        </w:rPr>
+        <w:t>Administrator</w:t>
+      </w:r>
+      <w:proofErr w:type="gramEnd"/>
+      <w:r>
+        <w:rPr>
+          <w:rFonts w:ascii="Times New Roman" w:eastAsia="Times New Roman" w:hAnsi="Times New Roman" w:cs="Times New Roman"/>
+          <w:color w:val="000000" w:themeColor="text1"/>
+          <w:kern w:val="0"/>
+          <w:sz w:val="24"/>
+          <w:szCs w:val="24"/>
+          <w14:ligatures w14:val="none"/>
+        </w:rPr>
+        <w:t xml:space="preserve"> is identified and authenticated.</w:t>
       </w:r>
     </w:p>
     <w:p>
@@ -21488,8 +22467,19 @@
           <w:sz w:val="24"/>
           <w:szCs w:val="24"/>
         </w:rPr>
-        <w:t>Slot is deleted from the timetabl</w:t>
-      </w:r>
+        <w:t xml:space="preserve">Slot is deleted from the </w:t>
+      </w:r>
+      <w:proofErr w:type="spellStart"/>
+      <w:r>
+        <w:rPr>
+          <w:rFonts w:ascii="Times New Roman" w:hAnsi="Times New Roman" w:cs="Times New Roman"/>
+          <w:color w:val="000000" w:themeColor="text1"/>
+          <w:sz w:val="24"/>
+          <w:szCs w:val="24"/>
+        </w:rPr>
+        <w:t>timetabl</w:t>
+      </w:r>
+      <w:proofErr w:type="spellEnd"/>
       <w:r>
         <w:rPr>
           <w:rFonts w:ascii="Times New Roman" w:hAnsi="Times New Roman" w:cs="Times New Roman"/>
@@ -21766,16 +22756,29 @@
           <w14:ligatures w14:val="none"/>
         </w:rPr>
       </w:pPr>
-      <w:r>
-        <w:rPr>
-          <w:rFonts w:ascii="Times New Roman" w:eastAsia="Times New Roman" w:hAnsi="Times New Roman" w:cs="Times New Roman"/>
-          <w:color w:val="000000" w:themeColor="text1"/>
-          <w:kern w:val="0"/>
-          <w:sz w:val="24"/>
-          <w:szCs w:val="24"/>
-          <w14:ligatures w14:val="none"/>
-        </w:rPr>
-        <w:t>Administrator chooses to either select another slot or cancel the operation.</w:t>
+      <w:proofErr w:type="gramStart"/>
+      <w:r>
+        <w:rPr>
+          <w:rFonts w:ascii="Times New Roman" w:eastAsia="Times New Roman" w:hAnsi="Times New Roman" w:cs="Times New Roman"/>
+          <w:color w:val="000000" w:themeColor="text1"/>
+          <w:kern w:val="0"/>
+          <w:sz w:val="24"/>
+          <w:szCs w:val="24"/>
+          <w14:ligatures w14:val="none"/>
+        </w:rPr>
+        <w:t>Administrator</w:t>
+      </w:r>
+      <w:proofErr w:type="gramEnd"/>
+      <w:r>
+        <w:rPr>
+          <w:rFonts w:ascii="Times New Roman" w:eastAsia="Times New Roman" w:hAnsi="Times New Roman" w:cs="Times New Roman"/>
+          <w:color w:val="000000" w:themeColor="text1"/>
+          <w:kern w:val="0"/>
+          <w:sz w:val="24"/>
+          <w:szCs w:val="24"/>
+          <w14:ligatures w14:val="none"/>
+        </w:rPr>
+        <w:t xml:space="preserve"> chooses to either select another slot or cancel the operation.</w:t>
       </w:r>
     </w:p>
     <w:p>
@@ -22315,7 +23318,31 @@
           <w:szCs w:val="24"/>
           <w14:ligatures w14:val="none"/>
         </w:rPr>
-        <w:t>Administrator: Wants to add a new slot in the timetable accurately and efficiently.</w:t>
+        <w:t xml:space="preserve">Administrator: Wants to add a new slot </w:t>
+      </w:r>
+      <w:proofErr w:type="gramStart"/>
+      <w:r>
+        <w:rPr>
+          <w:rFonts w:ascii="Times New Roman" w:eastAsia="Times New Roman" w:hAnsi="Times New Roman" w:cs="Times New Roman"/>
+          <w:color w:val="000000" w:themeColor="text1"/>
+          <w:kern w:val="0"/>
+          <w:sz w:val="24"/>
+          <w:szCs w:val="24"/>
+          <w14:ligatures w14:val="none"/>
+        </w:rPr>
+        <w:t>in</w:t>
+      </w:r>
+      <w:proofErr w:type="gramEnd"/>
+      <w:r>
+        <w:rPr>
+          <w:rFonts w:ascii="Times New Roman" w:eastAsia="Times New Roman" w:hAnsi="Times New Roman" w:cs="Times New Roman"/>
+          <w:color w:val="000000" w:themeColor="text1"/>
+          <w:kern w:val="0"/>
+          <w:sz w:val="24"/>
+          <w:szCs w:val="24"/>
+          <w14:ligatures w14:val="none"/>
+        </w:rPr>
+        <w:t xml:space="preserve"> the timetable accurately and efficiently.</w:t>
       </w:r>
     </w:p>
     <w:p>
@@ -22454,6 +23481,7 @@
           <w:shd w:val="clear" w:color="auto" w:fill="444654"/>
         </w:rPr>
       </w:pPr>
+      <w:proofErr w:type="gramStart"/>
       <w:r>
         <w:rPr>
           <w:rFonts w:ascii="Times New Roman" w:hAnsi="Times New Roman" w:cs="Times New Roman"/>
@@ -22462,8 +23490,29 @@
           <w:szCs w:val="24"/>
         </w:rPr>
         <w:lastRenderedPageBreak/>
-        <w:t>Administrator is identified and authenticated. The timetable syste</w:t>
-      </w:r>
+        <w:t>Administrator</w:t>
+      </w:r>
+      <w:proofErr w:type="gramEnd"/>
+      <w:r>
+        <w:rPr>
+          <w:rFonts w:ascii="Times New Roman" w:hAnsi="Times New Roman" w:cs="Times New Roman"/>
+          <w:color w:val="000000" w:themeColor="text1"/>
+          <w:sz w:val="24"/>
+          <w:szCs w:val="24"/>
+        </w:rPr>
+        <w:t xml:space="preserve"> is identified and authenticated. The timetable </w:t>
+      </w:r>
+      <w:proofErr w:type="spellStart"/>
+      <w:r>
+        <w:rPr>
+          <w:rFonts w:ascii="Times New Roman" w:hAnsi="Times New Roman" w:cs="Times New Roman"/>
+          <w:color w:val="000000" w:themeColor="text1"/>
+          <w:sz w:val="24"/>
+          <w:szCs w:val="24"/>
+        </w:rPr>
+        <w:t>syste</w:t>
+      </w:r>
+      <w:proofErr w:type="spellEnd"/>
       <w:r>
         <w:rPr>
           <w:rFonts w:ascii="Times New Roman" w:hAnsi="Times New Roman" w:cs="Times New Roman"/>
@@ -22524,14 +23573,25 @@
           <w:lang w:val="en-GB"/>
         </w:rPr>
       </w:pPr>
-      <w:r>
-        <w:rPr>
-          <w:rFonts w:ascii="Times New Roman" w:hAnsi="Times New Roman" w:cs="Times New Roman"/>
-          <w:color w:val="000000" w:themeColor="text1"/>
-          <w:sz w:val="24"/>
-          <w:szCs w:val="24"/>
-        </w:rPr>
-        <w:t>New slot is added to the timetable without conflicts. The updated timetable is accessible to all relevant stakeholder</w:t>
+      <w:proofErr w:type="gramStart"/>
+      <w:r>
+        <w:rPr>
+          <w:rFonts w:ascii="Times New Roman" w:hAnsi="Times New Roman" w:cs="Times New Roman"/>
+          <w:color w:val="000000" w:themeColor="text1"/>
+          <w:sz w:val="24"/>
+          <w:szCs w:val="24"/>
+        </w:rPr>
+        <w:t>New</w:t>
+      </w:r>
+      <w:proofErr w:type="gramEnd"/>
+      <w:r>
+        <w:rPr>
+          <w:rFonts w:ascii="Times New Roman" w:hAnsi="Times New Roman" w:cs="Times New Roman"/>
+          <w:color w:val="000000" w:themeColor="text1"/>
+          <w:sz w:val="24"/>
+          <w:szCs w:val="24"/>
+        </w:rPr>
+        <w:t xml:space="preserve"> slot is added to the timetable without conflicts. The updated timetable is accessible to all relevant stakeholder</w:t>
       </w:r>
       <w:r>
         <w:rPr>
@@ -22737,7 +23797,31 @@
           <w:szCs w:val="24"/>
           <w14:ligatures w14:val="none"/>
         </w:rPr>
-        <w:t>If there are no conflicts, the new slot is added to the timetable.</w:t>
+        <w:t xml:space="preserve">If there are no conflicts, </w:t>
+      </w:r>
+      <w:proofErr w:type="gramStart"/>
+      <w:r>
+        <w:rPr>
+          <w:rFonts w:ascii="Times New Roman" w:eastAsia="Times New Roman" w:hAnsi="Times New Roman" w:cs="Times New Roman"/>
+          <w:color w:val="000000" w:themeColor="text1"/>
+          <w:kern w:val="0"/>
+          <w:sz w:val="24"/>
+          <w:szCs w:val="24"/>
+          <w14:ligatures w14:val="none"/>
+        </w:rPr>
+        <w:t>the</w:t>
+      </w:r>
+      <w:proofErr w:type="gramEnd"/>
+      <w:r>
+        <w:rPr>
+          <w:rFonts w:ascii="Times New Roman" w:eastAsia="Times New Roman" w:hAnsi="Times New Roman" w:cs="Times New Roman"/>
+          <w:color w:val="000000" w:themeColor="text1"/>
+          <w:kern w:val="0"/>
+          <w:sz w:val="24"/>
+          <w:szCs w:val="24"/>
+          <w14:ligatures w14:val="none"/>
+        </w:rPr>
+        <w:t xml:space="preserve"> new slot is added to the timetable.</w:t>
       </w:r>
     </w:p>
     <w:p>
@@ -22756,16 +23840,29 @@
           <w14:ligatures w14:val="none"/>
         </w:rPr>
       </w:pPr>
-      <w:r>
-        <w:rPr>
-          <w:rFonts w:ascii="Times New Roman" w:eastAsia="Times New Roman" w:hAnsi="Times New Roman" w:cs="Times New Roman"/>
-          <w:color w:val="000000" w:themeColor="text1"/>
-          <w:kern w:val="0"/>
-          <w:sz w:val="24"/>
-          <w:szCs w:val="24"/>
-          <w14:ligatures w14:val="none"/>
-        </w:rPr>
-        <w:t>System displays a confirmation message that the new slot has been added.</w:t>
+      <w:proofErr w:type="gramStart"/>
+      <w:r>
+        <w:rPr>
+          <w:rFonts w:ascii="Times New Roman" w:eastAsia="Times New Roman" w:hAnsi="Times New Roman" w:cs="Times New Roman"/>
+          <w:color w:val="000000" w:themeColor="text1"/>
+          <w:kern w:val="0"/>
+          <w:sz w:val="24"/>
+          <w:szCs w:val="24"/>
+          <w14:ligatures w14:val="none"/>
+        </w:rPr>
+        <w:t>System</w:t>
+      </w:r>
+      <w:proofErr w:type="gramEnd"/>
+      <w:r>
+        <w:rPr>
+          <w:rFonts w:ascii="Times New Roman" w:eastAsia="Times New Roman" w:hAnsi="Times New Roman" w:cs="Times New Roman"/>
+          <w:color w:val="000000" w:themeColor="text1"/>
+          <w:kern w:val="0"/>
+          <w:sz w:val="24"/>
+          <w:szCs w:val="24"/>
+          <w14:ligatures w14:val="none"/>
+        </w:rPr>
+        <w:t xml:space="preserve"> displays a confirmation message that the new slot has been added.</w:t>
       </w:r>
     </w:p>
     <w:p>
@@ -22864,16 +23961,29 @@
           <w14:ligatures w14:val="none"/>
         </w:rPr>
       </w:pPr>
-      <w:r>
-        <w:rPr>
-          <w:rFonts w:ascii="Times New Roman" w:eastAsia="Times New Roman" w:hAnsi="Times New Roman" w:cs="Times New Roman"/>
-          <w:color w:val="000000" w:themeColor="text1"/>
-          <w:kern w:val="0"/>
-          <w:sz w:val="24"/>
-          <w:szCs w:val="24"/>
-          <w14:ligatures w14:val="none"/>
-        </w:rPr>
-        <w:t>System displays an error message indicating the conflict.</w:t>
+      <w:proofErr w:type="gramStart"/>
+      <w:r>
+        <w:rPr>
+          <w:rFonts w:ascii="Times New Roman" w:eastAsia="Times New Roman" w:hAnsi="Times New Roman" w:cs="Times New Roman"/>
+          <w:color w:val="000000" w:themeColor="text1"/>
+          <w:kern w:val="0"/>
+          <w:sz w:val="24"/>
+          <w:szCs w:val="24"/>
+          <w14:ligatures w14:val="none"/>
+        </w:rPr>
+        <w:t>System</w:t>
+      </w:r>
+      <w:proofErr w:type="gramEnd"/>
+      <w:r>
+        <w:rPr>
+          <w:rFonts w:ascii="Times New Roman" w:eastAsia="Times New Roman" w:hAnsi="Times New Roman" w:cs="Times New Roman"/>
+          <w:color w:val="000000" w:themeColor="text1"/>
+          <w:kern w:val="0"/>
+          <w:sz w:val="24"/>
+          <w:szCs w:val="24"/>
+          <w14:ligatures w14:val="none"/>
+        </w:rPr>
+        <w:t xml:space="preserve"> displays an error message indicating the conflict.</w:t>
       </w:r>
     </w:p>
     <w:p>
@@ -22948,16 +24058,29 @@
           <w14:ligatures w14:val="none"/>
         </w:rPr>
       </w:pPr>
-      <w:r>
-        <w:rPr>
-          <w:rFonts w:ascii="Times New Roman" w:eastAsia="Times New Roman" w:hAnsi="Times New Roman" w:cs="Times New Roman"/>
-          <w:color w:val="000000" w:themeColor="text1"/>
-          <w:kern w:val="0"/>
-          <w:sz w:val="24"/>
-          <w:szCs w:val="24"/>
-          <w14:ligatures w14:val="none"/>
-        </w:rPr>
-        <w:t>System adds the new slot to the timetable and displays a confirmation message.</w:t>
+      <w:proofErr w:type="gramStart"/>
+      <w:r>
+        <w:rPr>
+          <w:rFonts w:ascii="Times New Roman" w:eastAsia="Times New Roman" w:hAnsi="Times New Roman" w:cs="Times New Roman"/>
+          <w:color w:val="000000" w:themeColor="text1"/>
+          <w:kern w:val="0"/>
+          <w:sz w:val="24"/>
+          <w:szCs w:val="24"/>
+          <w14:ligatures w14:val="none"/>
+        </w:rPr>
+        <w:t>System</w:t>
+      </w:r>
+      <w:proofErr w:type="gramEnd"/>
+      <w:r>
+        <w:rPr>
+          <w:rFonts w:ascii="Times New Roman" w:eastAsia="Times New Roman" w:hAnsi="Times New Roman" w:cs="Times New Roman"/>
+          <w:color w:val="000000" w:themeColor="text1"/>
+          <w:kern w:val="0"/>
+          <w:sz w:val="24"/>
+          <w:szCs w:val="24"/>
+          <w14:ligatures w14:val="none"/>
+        </w:rPr>
+        <w:t xml:space="preserve"> adds the new slot to the timetable and displays a confirmation message.</w:t>
       </w:r>
     </w:p>
     <w:p>
@@ -23004,16 +24127,29 @@
           <w14:ligatures w14:val="none"/>
         </w:rPr>
       </w:pPr>
-      <w:r>
-        <w:rPr>
-          <w:rFonts w:ascii="Times New Roman" w:eastAsia="Times New Roman" w:hAnsi="Times New Roman" w:cs="Times New Roman"/>
-          <w:color w:val="000000" w:themeColor="text1"/>
-          <w:kern w:val="0"/>
-          <w:sz w:val="24"/>
-          <w:szCs w:val="24"/>
-          <w14:ligatures w14:val="none"/>
-        </w:rPr>
-        <w:t>System should have the ability to detect conflicts in the timetable.</w:t>
+      <w:proofErr w:type="gramStart"/>
+      <w:r>
+        <w:rPr>
+          <w:rFonts w:ascii="Times New Roman" w:eastAsia="Times New Roman" w:hAnsi="Times New Roman" w:cs="Times New Roman"/>
+          <w:color w:val="000000" w:themeColor="text1"/>
+          <w:kern w:val="0"/>
+          <w:sz w:val="24"/>
+          <w:szCs w:val="24"/>
+          <w14:ligatures w14:val="none"/>
+        </w:rPr>
+        <w:t>System</w:t>
+      </w:r>
+      <w:proofErr w:type="gramEnd"/>
+      <w:r>
+        <w:rPr>
+          <w:rFonts w:ascii="Times New Roman" w:eastAsia="Times New Roman" w:hAnsi="Times New Roman" w:cs="Times New Roman"/>
+          <w:color w:val="000000" w:themeColor="text1"/>
+          <w:kern w:val="0"/>
+          <w:sz w:val="24"/>
+          <w:szCs w:val="24"/>
+          <w14:ligatures w14:val="none"/>
+        </w:rPr>
+        <w:t xml:space="preserve"> should have the ability to detect conflicts in the timetable.</w:t>
       </w:r>
     </w:p>
     <w:p>
@@ -23032,17 +24168,43 @@
           <w14:ligatures w14:val="none"/>
         </w:rPr>
       </w:pPr>
-      <w:r>
-        <w:rPr>
-          <w:rFonts w:ascii="Times New Roman" w:eastAsia="Times New Roman" w:hAnsi="Times New Roman" w:cs="Times New Roman"/>
-          <w:color w:val="000000" w:themeColor="text1"/>
-          <w:kern w:val="0"/>
-          <w:sz w:val="24"/>
-          <w:szCs w:val="24"/>
-          <w14:ligatures w14:val="none"/>
-        </w:rPr>
-        <w:t>System should have a user-friendly interface to input new slot details..</w:t>
-      </w:r>
+      <w:proofErr w:type="gramStart"/>
+      <w:r>
+        <w:rPr>
+          <w:rFonts w:ascii="Times New Roman" w:eastAsia="Times New Roman" w:hAnsi="Times New Roman" w:cs="Times New Roman"/>
+          <w:color w:val="000000" w:themeColor="text1"/>
+          <w:kern w:val="0"/>
+          <w:sz w:val="24"/>
+          <w:szCs w:val="24"/>
+          <w14:ligatures w14:val="none"/>
+        </w:rPr>
+        <w:t>System</w:t>
+      </w:r>
+      <w:proofErr w:type="gramEnd"/>
+      <w:r>
+        <w:rPr>
+          <w:rFonts w:ascii="Times New Roman" w:eastAsia="Times New Roman" w:hAnsi="Times New Roman" w:cs="Times New Roman"/>
+          <w:color w:val="000000" w:themeColor="text1"/>
+          <w:kern w:val="0"/>
+          <w:sz w:val="24"/>
+          <w:szCs w:val="24"/>
+          <w14:ligatures w14:val="none"/>
+        </w:rPr>
+        <w:t xml:space="preserve"> should have a user-friendly interface to input new slot </w:t>
+      </w:r>
+      <w:proofErr w:type="gramStart"/>
+      <w:r>
+        <w:rPr>
+          <w:rFonts w:ascii="Times New Roman" w:eastAsia="Times New Roman" w:hAnsi="Times New Roman" w:cs="Times New Roman"/>
+          <w:color w:val="000000" w:themeColor="text1"/>
+          <w:kern w:val="0"/>
+          <w:sz w:val="24"/>
+          <w:szCs w:val="24"/>
+          <w14:ligatures w14:val="none"/>
+        </w:rPr>
+        <w:t>details..</w:t>
+      </w:r>
+      <w:proofErr w:type="gramEnd"/>
     </w:p>
     <w:p>
       <w:pPr>
@@ -23149,8 +24311,21 @@
           <w:szCs w:val="24"/>
           <w14:ligatures w14:val="none"/>
         </w:rPr>
-        <w:t>Frequency of Occurrence: Occurs regularly when new courses or changes in schedules are implemented</w:t>
-      </w:r>
+        <w:t xml:space="preserve">Frequency of Occurrence: Occurs regularly when new courses or changes in schedules are </w:t>
+      </w:r>
+      <w:proofErr w:type="gramStart"/>
+      <w:r>
+        <w:rPr>
+          <w:rFonts w:ascii="Times New Roman" w:eastAsia="Times New Roman" w:hAnsi="Times New Roman" w:cs="Times New Roman"/>
+          <w:color w:val="000000" w:themeColor="text1"/>
+          <w:kern w:val="0"/>
+          <w:sz w:val="24"/>
+          <w:szCs w:val="24"/>
+          <w14:ligatures w14:val="none"/>
+        </w:rPr>
+        <w:t>implemented</w:t>
+      </w:r>
+      <w:proofErr w:type="gramEnd"/>
     </w:p>
     <w:p>
       <w:pPr>
@@ -23307,9 +24482,22 @@
           <w:sz w:val="24"/>
           <w:szCs w:val="24"/>
         </w:rPr>
-        <w:t>: Give course preferences</w:t>
+        <w:t xml:space="preserve">: Give course </w:t>
+      </w:r>
+      <w:proofErr w:type="gramStart"/>
+      <w:r>
+        <w:rPr>
+          <w:rFonts w:ascii="Times New Roman" w:hAnsi="Times New Roman" w:cs="Times New Roman"/>
+          <w:b/>
+          <w:bCs/>
+          <w:color w:val="000000" w:themeColor="text1"/>
+          <w:sz w:val="24"/>
+          <w:szCs w:val="24"/>
+        </w:rPr>
+        <w:t>preferences</w:t>
       </w:r>
       <w:bookmarkEnd w:id="47"/>
+      <w:proofErr w:type="gramEnd"/>
     </w:p>
     <w:p>
       <w:pPr>
@@ -23651,7 +24839,31 @@
           <w:szCs w:val="24"/>
           <w14:ligatures w14:val="none"/>
         </w:rPr>
-        <w:t>Faculty member is identified and authenticated.</w:t>
+        <w:t xml:space="preserve">Faculty </w:t>
+      </w:r>
+      <w:proofErr w:type="gramStart"/>
+      <w:r>
+        <w:rPr>
+          <w:rFonts w:ascii="Times New Roman" w:eastAsia="Times New Roman" w:hAnsi="Times New Roman" w:cs="Times New Roman"/>
+          <w:color w:val="000000" w:themeColor="text1"/>
+          <w:kern w:val="0"/>
+          <w:sz w:val="24"/>
+          <w:szCs w:val="24"/>
+          <w14:ligatures w14:val="none"/>
+        </w:rPr>
+        <w:t>member is</w:t>
+      </w:r>
+      <w:proofErr w:type="gramEnd"/>
+      <w:r>
+        <w:rPr>
+          <w:rFonts w:ascii="Times New Roman" w:eastAsia="Times New Roman" w:hAnsi="Times New Roman" w:cs="Times New Roman"/>
+          <w:color w:val="000000" w:themeColor="text1"/>
+          <w:kern w:val="0"/>
+          <w:sz w:val="24"/>
+          <w:szCs w:val="24"/>
+          <w14:ligatures w14:val="none"/>
+        </w:rPr>
+        <w:t xml:space="preserve"> identified and authenticated.</w:t>
       </w:r>
     </w:p>
     <w:p>
@@ -23819,7 +25031,31 @@
           <w:szCs w:val="24"/>
           <w14:ligatures w14:val="none"/>
         </w:rPr>
-        <w:t>Faculty member logs into the timetable system.</w:t>
+        <w:t xml:space="preserve">Faculty </w:t>
+      </w:r>
+      <w:proofErr w:type="gramStart"/>
+      <w:r>
+        <w:rPr>
+          <w:rFonts w:ascii="Times New Roman" w:eastAsia="Times New Roman" w:hAnsi="Times New Roman" w:cs="Times New Roman"/>
+          <w:color w:val="000000" w:themeColor="text1"/>
+          <w:kern w:val="0"/>
+          <w:sz w:val="24"/>
+          <w:szCs w:val="24"/>
+          <w14:ligatures w14:val="none"/>
+        </w:rPr>
+        <w:t>member</w:t>
+      </w:r>
+      <w:proofErr w:type="gramEnd"/>
+      <w:r>
+        <w:rPr>
+          <w:rFonts w:ascii="Times New Roman" w:eastAsia="Times New Roman" w:hAnsi="Times New Roman" w:cs="Times New Roman"/>
+          <w:color w:val="000000" w:themeColor="text1"/>
+          <w:kern w:val="0"/>
+          <w:sz w:val="24"/>
+          <w:szCs w:val="24"/>
+          <w14:ligatures w14:val="none"/>
+        </w:rPr>
+        <w:t xml:space="preserve"> logs into the timetable system.</w:t>
       </w:r>
     </w:p>
     <w:p>
@@ -23875,7 +25111,31 @@
           <w:szCs w:val="24"/>
           <w14:ligatures w14:val="none"/>
         </w:rPr>
-        <w:t>Faculty member selects their preferred courses from the list.</w:t>
+        <w:t xml:space="preserve">Faculty </w:t>
+      </w:r>
+      <w:proofErr w:type="gramStart"/>
+      <w:r>
+        <w:rPr>
+          <w:rFonts w:ascii="Times New Roman" w:eastAsia="Times New Roman" w:hAnsi="Times New Roman" w:cs="Times New Roman"/>
+          <w:color w:val="000000" w:themeColor="text1"/>
+          <w:kern w:val="0"/>
+          <w:sz w:val="24"/>
+          <w:szCs w:val="24"/>
+          <w14:ligatures w14:val="none"/>
+        </w:rPr>
+        <w:t>member selects</w:t>
+      </w:r>
+      <w:proofErr w:type="gramEnd"/>
+      <w:r>
+        <w:rPr>
+          <w:rFonts w:ascii="Times New Roman" w:eastAsia="Times New Roman" w:hAnsi="Times New Roman" w:cs="Times New Roman"/>
+          <w:color w:val="000000" w:themeColor="text1"/>
+          <w:kern w:val="0"/>
+          <w:sz w:val="24"/>
+          <w:szCs w:val="24"/>
+          <w14:ligatures w14:val="none"/>
+        </w:rPr>
+        <w:t xml:space="preserve"> their preferred courses from the list.</w:t>
       </w:r>
     </w:p>
     <w:p>
@@ -24011,7 +25271,31 @@
           <w:szCs w:val="24"/>
           <w14:ligatures w14:val="none"/>
         </w:rPr>
-        <w:t>Faculty member contacts the Timetable Coordinator for assistance.</w:t>
+        <w:t xml:space="preserve">Faculty </w:t>
+      </w:r>
+      <w:proofErr w:type="gramStart"/>
+      <w:r>
+        <w:rPr>
+          <w:rFonts w:ascii="Times New Roman" w:eastAsia="Times New Roman" w:hAnsi="Times New Roman" w:cs="Times New Roman"/>
+          <w:color w:val="000000" w:themeColor="text1"/>
+          <w:kern w:val="0"/>
+          <w:sz w:val="24"/>
+          <w:szCs w:val="24"/>
+          <w14:ligatures w14:val="none"/>
+        </w:rPr>
+        <w:t>member</w:t>
+      </w:r>
+      <w:proofErr w:type="gramEnd"/>
+      <w:r>
+        <w:rPr>
+          <w:rFonts w:ascii="Times New Roman" w:eastAsia="Times New Roman" w:hAnsi="Times New Roman" w:cs="Times New Roman"/>
+          <w:color w:val="000000" w:themeColor="text1"/>
+          <w:kern w:val="0"/>
+          <w:sz w:val="24"/>
+          <w:szCs w:val="24"/>
+          <w14:ligatures w14:val="none"/>
+        </w:rPr>
+        <w:t xml:space="preserve"> contacts the Timetable Coordinator for assistance.</w:t>
       </w:r>
     </w:p>
     <w:p>
@@ -24039,7 +25323,31 @@
           <w:szCs w:val="24"/>
           <w14:ligatures w14:val="none"/>
         </w:rPr>
-        <w:t>Timetable Coordinator provides assistance to resolve the issue.</w:t>
+        <w:t xml:space="preserve">Timetable Coordinator </w:t>
+      </w:r>
+      <w:proofErr w:type="gramStart"/>
+      <w:r>
+        <w:rPr>
+          <w:rFonts w:ascii="Times New Roman" w:eastAsia="Times New Roman" w:hAnsi="Times New Roman" w:cs="Times New Roman"/>
+          <w:color w:val="000000" w:themeColor="text1"/>
+          <w:kern w:val="0"/>
+          <w:sz w:val="24"/>
+          <w:szCs w:val="24"/>
+          <w14:ligatures w14:val="none"/>
+        </w:rPr>
+        <w:t>provides assistance to</w:t>
+      </w:r>
+      <w:proofErr w:type="gramEnd"/>
+      <w:r>
+        <w:rPr>
+          <w:rFonts w:ascii="Times New Roman" w:eastAsia="Times New Roman" w:hAnsi="Times New Roman" w:cs="Times New Roman"/>
+          <w:color w:val="000000" w:themeColor="text1"/>
+          <w:kern w:val="0"/>
+          <w:sz w:val="24"/>
+          <w:szCs w:val="24"/>
+          <w14:ligatures w14:val="none"/>
+        </w:rPr>
+        <w:t xml:space="preserve"> resolve the issue.</w:t>
       </w:r>
     </w:p>
     <w:p>
@@ -24787,17 +26095,49 @@
           <w:sz w:val="24"/>
           <w:szCs w:val="24"/>
         </w:rPr>
-        <w:t>Course preferences are saved. The course schedule is optimized and aligned with the available teaching staff. The interests of students and faculty are taken into accoun</w:t>
-      </w:r>
-      <w:r>
-        <w:rPr>
-          <w:rFonts w:ascii="Times New Roman" w:hAnsi="Times New Roman" w:cs="Times New Roman"/>
-          <w:color w:val="000000" w:themeColor="text1"/>
-          <w:sz w:val="24"/>
-          <w:szCs w:val="24"/>
-          <w:lang w:val="en-GB"/>
-        </w:rPr>
-        <w:t>t.</w:t>
+        <w:t xml:space="preserve">Course preferences are saved. The course schedule is optimized and aligned with the available teaching staff. The interests of students and faculty are </w:t>
+      </w:r>
+      <w:proofErr w:type="gramStart"/>
+      <w:r>
+        <w:rPr>
+          <w:rFonts w:ascii="Times New Roman" w:hAnsi="Times New Roman" w:cs="Times New Roman"/>
+          <w:color w:val="000000" w:themeColor="text1"/>
+          <w:sz w:val="24"/>
+          <w:szCs w:val="24"/>
+        </w:rPr>
+        <w:t xml:space="preserve">taken into </w:t>
+      </w:r>
+      <w:proofErr w:type="spellStart"/>
+      <w:r>
+        <w:rPr>
+          <w:rFonts w:ascii="Times New Roman" w:hAnsi="Times New Roman" w:cs="Times New Roman"/>
+          <w:color w:val="000000" w:themeColor="text1"/>
+          <w:sz w:val="24"/>
+          <w:szCs w:val="24"/>
+        </w:rPr>
+        <w:t>accoun</w:t>
+      </w:r>
+      <w:proofErr w:type="spellEnd"/>
+      <w:r>
+        <w:rPr>
+          <w:rFonts w:ascii="Times New Roman" w:hAnsi="Times New Roman" w:cs="Times New Roman"/>
+          <w:color w:val="000000" w:themeColor="text1"/>
+          <w:sz w:val="24"/>
+          <w:szCs w:val="24"/>
+          <w:lang w:val="en-GB"/>
+        </w:rPr>
+        <w:t>t</w:t>
+      </w:r>
+      <w:proofErr w:type="gramEnd"/>
+      <w:r>
+        <w:rPr>
+          <w:rFonts w:ascii="Times New Roman" w:hAnsi="Times New Roman" w:cs="Times New Roman"/>
+          <w:color w:val="000000" w:themeColor="text1"/>
+          <w:sz w:val="24"/>
+          <w:szCs w:val="24"/>
+          <w:lang w:val="en-GB"/>
+        </w:rPr>
+        <w:t>.</w:t>
       </w:r>
     </w:p>
     <w:p>
@@ -24873,16 +26213,29 @@
           <w14:ligatures w14:val="none"/>
         </w:rPr>
       </w:pPr>
-      <w:r>
-        <w:rPr>
-          <w:rFonts w:ascii="Times New Roman" w:eastAsia="Times New Roman" w:hAnsi="Times New Roman" w:cs="Times New Roman"/>
-          <w:color w:val="000000" w:themeColor="text1"/>
-          <w:kern w:val="0"/>
-          <w:sz w:val="24"/>
-          <w:szCs w:val="24"/>
-          <w14:ligatures w14:val="none"/>
-        </w:rPr>
-        <w:t>System presents the available courses and the relevant parameters such as the number of students, course duration, and available teaching staff.</w:t>
+      <w:proofErr w:type="gramStart"/>
+      <w:r>
+        <w:rPr>
+          <w:rFonts w:ascii="Times New Roman" w:eastAsia="Times New Roman" w:hAnsi="Times New Roman" w:cs="Times New Roman"/>
+          <w:color w:val="000000" w:themeColor="text1"/>
+          <w:kern w:val="0"/>
+          <w:sz w:val="24"/>
+          <w:szCs w:val="24"/>
+          <w14:ligatures w14:val="none"/>
+        </w:rPr>
+        <w:t>System</w:t>
+      </w:r>
+      <w:proofErr w:type="gramEnd"/>
+      <w:r>
+        <w:rPr>
+          <w:rFonts w:ascii="Times New Roman" w:eastAsia="Times New Roman" w:hAnsi="Times New Roman" w:cs="Times New Roman"/>
+          <w:color w:val="000000" w:themeColor="text1"/>
+          <w:kern w:val="0"/>
+          <w:sz w:val="24"/>
+          <w:szCs w:val="24"/>
+          <w14:ligatures w14:val="none"/>
+        </w:rPr>
+        <w:t xml:space="preserve"> presents the available courses and the relevant parameters such as the number of students, course duration, and available teaching staff.</w:t>
       </w:r>
     </w:p>
     <w:p>
@@ -24929,16 +26282,29 @@
           <w14:ligatures w14:val="none"/>
         </w:rPr>
       </w:pPr>
-      <w:r>
-        <w:rPr>
-          <w:rFonts w:ascii="Times New Roman" w:eastAsia="Times New Roman" w:hAnsi="Times New Roman" w:cs="Times New Roman"/>
-          <w:color w:val="000000" w:themeColor="text1"/>
-          <w:kern w:val="0"/>
-          <w:sz w:val="24"/>
-          <w:szCs w:val="24"/>
-          <w14:ligatures w14:val="none"/>
-        </w:rPr>
-        <w:t>System validates the selected course preferences.</w:t>
+      <w:proofErr w:type="gramStart"/>
+      <w:r>
+        <w:rPr>
+          <w:rFonts w:ascii="Times New Roman" w:eastAsia="Times New Roman" w:hAnsi="Times New Roman" w:cs="Times New Roman"/>
+          <w:color w:val="000000" w:themeColor="text1"/>
+          <w:kern w:val="0"/>
+          <w:sz w:val="24"/>
+          <w:szCs w:val="24"/>
+          <w14:ligatures w14:val="none"/>
+        </w:rPr>
+        <w:t>System</w:t>
+      </w:r>
+      <w:proofErr w:type="gramEnd"/>
+      <w:r>
+        <w:rPr>
+          <w:rFonts w:ascii="Times New Roman" w:eastAsia="Times New Roman" w:hAnsi="Times New Roman" w:cs="Times New Roman"/>
+          <w:color w:val="000000" w:themeColor="text1"/>
+          <w:kern w:val="0"/>
+          <w:sz w:val="24"/>
+          <w:szCs w:val="24"/>
+          <w14:ligatures w14:val="none"/>
+        </w:rPr>
+        <w:t xml:space="preserve"> validates the selected course preferences.</w:t>
       </w:r>
     </w:p>
     <w:p>
@@ -25041,16 +26407,29 @@
           <w14:ligatures w14:val="none"/>
         </w:rPr>
       </w:pPr>
-      <w:r>
-        <w:rPr>
-          <w:rFonts w:ascii="Times New Roman" w:eastAsia="Times New Roman" w:hAnsi="Times New Roman" w:cs="Times New Roman"/>
-          <w:color w:val="000000" w:themeColor="text1"/>
-          <w:kern w:val="0"/>
-          <w:sz w:val="24"/>
-          <w:szCs w:val="24"/>
-          <w14:ligatures w14:val="none"/>
-        </w:rPr>
-        <w:t>System saves the course preferences and the approved course schedule.</w:t>
+      <w:proofErr w:type="gramStart"/>
+      <w:r>
+        <w:rPr>
+          <w:rFonts w:ascii="Times New Roman" w:eastAsia="Times New Roman" w:hAnsi="Times New Roman" w:cs="Times New Roman"/>
+          <w:color w:val="000000" w:themeColor="text1"/>
+          <w:kern w:val="0"/>
+          <w:sz w:val="24"/>
+          <w:szCs w:val="24"/>
+          <w14:ligatures w14:val="none"/>
+        </w:rPr>
+        <w:t>System</w:t>
+      </w:r>
+      <w:proofErr w:type="gramEnd"/>
+      <w:r>
+        <w:rPr>
+          <w:rFonts w:ascii="Times New Roman" w:eastAsia="Times New Roman" w:hAnsi="Times New Roman" w:cs="Times New Roman"/>
+          <w:color w:val="000000" w:themeColor="text1"/>
+          <w:kern w:val="0"/>
+          <w:sz w:val="24"/>
+          <w:szCs w:val="24"/>
+          <w14:ligatures w14:val="none"/>
+        </w:rPr>
+        <w:t xml:space="preserve"> saves the course preferences and the approved course schedule.</w:t>
       </w:r>
     </w:p>
     <w:p>
@@ -25121,16 +26500,29 @@
           <w14:ligatures w14:val="none"/>
         </w:rPr>
       </w:pPr>
-      <w:r>
-        <w:rPr>
-          <w:rFonts w:ascii="Times New Roman" w:eastAsia="Times New Roman" w:hAnsi="Times New Roman" w:cs="Times New Roman"/>
-          <w:color w:val="000000" w:themeColor="text1"/>
-          <w:kern w:val="0"/>
-          <w:sz w:val="24"/>
-          <w:szCs w:val="24"/>
-          <w14:ligatures w14:val="none"/>
-        </w:rPr>
-        <w:t>System allows Admin to edit the selected course preferences.</w:t>
+      <w:proofErr w:type="gramStart"/>
+      <w:r>
+        <w:rPr>
+          <w:rFonts w:ascii="Times New Roman" w:eastAsia="Times New Roman" w:hAnsi="Times New Roman" w:cs="Times New Roman"/>
+          <w:color w:val="000000" w:themeColor="text1"/>
+          <w:kern w:val="0"/>
+          <w:sz w:val="24"/>
+          <w:szCs w:val="24"/>
+          <w14:ligatures w14:val="none"/>
+        </w:rPr>
+        <w:t>System</w:t>
+      </w:r>
+      <w:proofErr w:type="gramEnd"/>
+      <w:r>
+        <w:rPr>
+          <w:rFonts w:ascii="Times New Roman" w:eastAsia="Times New Roman" w:hAnsi="Times New Roman" w:cs="Times New Roman"/>
+          <w:color w:val="000000" w:themeColor="text1"/>
+          <w:kern w:val="0"/>
+          <w:sz w:val="24"/>
+          <w:szCs w:val="24"/>
+          <w14:ligatures w14:val="none"/>
+        </w:rPr>
+        <w:t xml:space="preserve"> allows Admin to edit the selected course preferences.</w:t>
       </w:r>
     </w:p>
     <w:p>
@@ -25354,7 +26746,31 @@
           <w:szCs w:val="24"/>
           <w14:ligatures w14:val="none"/>
         </w:rPr>
-        <w:t>The system should be able to handle a large number of courses and parameters.</w:t>
+        <w:t xml:space="preserve">The system should be able to handle </w:t>
+      </w:r>
+      <w:proofErr w:type="gramStart"/>
+      <w:r>
+        <w:rPr>
+          <w:rFonts w:ascii="Times New Roman" w:eastAsia="Times New Roman" w:hAnsi="Times New Roman" w:cs="Times New Roman"/>
+          <w:color w:val="000000" w:themeColor="text1"/>
+          <w:kern w:val="0"/>
+          <w:sz w:val="24"/>
+          <w:szCs w:val="24"/>
+          <w14:ligatures w14:val="none"/>
+        </w:rPr>
+        <w:t>a large number of</w:t>
+      </w:r>
+      <w:proofErr w:type="gramEnd"/>
+      <w:r>
+        <w:rPr>
+          <w:rFonts w:ascii="Times New Roman" w:eastAsia="Times New Roman" w:hAnsi="Times New Roman" w:cs="Times New Roman"/>
+          <w:color w:val="000000" w:themeColor="text1"/>
+          <w:kern w:val="0"/>
+          <w:sz w:val="24"/>
+          <w:szCs w:val="24"/>
+          <w14:ligatures w14:val="none"/>
+        </w:rPr>
+        <w:t xml:space="preserve"> courses and parameters.</w:t>
       </w:r>
     </w:p>
     <w:p>
@@ -25410,7 +26826,31 @@
           <w:szCs w:val="24"/>
           <w14:ligatures w14:val="none"/>
         </w:rPr>
-        <w:t>The system should take into account the interests of students and faculty.</w:t>
+        <w:t xml:space="preserve">The system should </w:t>
+      </w:r>
+      <w:proofErr w:type="gramStart"/>
+      <w:r>
+        <w:rPr>
+          <w:rFonts w:ascii="Times New Roman" w:eastAsia="Times New Roman" w:hAnsi="Times New Roman" w:cs="Times New Roman"/>
+          <w:color w:val="000000" w:themeColor="text1"/>
+          <w:kern w:val="0"/>
+          <w:sz w:val="24"/>
+          <w:szCs w:val="24"/>
+          <w14:ligatures w14:val="none"/>
+        </w:rPr>
+        <w:t>take into account</w:t>
+      </w:r>
+      <w:proofErr w:type="gramEnd"/>
+      <w:r>
+        <w:rPr>
+          <w:rFonts w:ascii="Times New Roman" w:eastAsia="Times New Roman" w:hAnsi="Times New Roman" w:cs="Times New Roman"/>
+          <w:color w:val="000000" w:themeColor="text1"/>
+          <w:kern w:val="0"/>
+          <w:sz w:val="24"/>
+          <w:szCs w:val="24"/>
+          <w14:ligatures w14:val="none"/>
+        </w:rPr>
+        <w:t xml:space="preserve"> the interests of students and faculty.</w:t>
       </w:r>
     </w:p>
     <w:p>
@@ -26170,8 +27610,19 @@
           <w:sz w:val="24"/>
           <w:szCs w:val="24"/>
         </w:rPr>
-        <w:t>The user opens the login pag</w:t>
-      </w:r>
+        <w:t xml:space="preserve">The user opens the login </w:t>
+      </w:r>
+      <w:proofErr w:type="spellStart"/>
+      <w:r>
+        <w:rPr>
+          <w:rFonts w:ascii="Times New Roman" w:hAnsi="Times New Roman" w:cs="Times New Roman"/>
+          <w:color w:val="000000" w:themeColor="text1"/>
+          <w:sz w:val="24"/>
+          <w:szCs w:val="24"/>
+        </w:rPr>
+        <w:t>pag</w:t>
+      </w:r>
+      <w:proofErr w:type="spellEnd"/>
       <w:r>
         <w:rPr>
           <w:rFonts w:ascii="Times New Roman" w:hAnsi="Times New Roman" w:cs="Times New Roman"/>
@@ -26563,6 +28014,7 @@
         </w:rPr>
         <w:t xml:space="preserve">The login process may vary depending on the type of authentication </w:t>
       </w:r>
+      <w:proofErr w:type="spellStart"/>
       <w:r>
         <w:rPr>
           <w:rFonts w:ascii="Times New Roman" w:hAnsi="Times New Roman" w:cs="Times New Roman"/>
@@ -26572,6 +28024,7 @@
         </w:rPr>
         <w:t>mechanis</w:t>
       </w:r>
+      <w:proofErr w:type="spellEnd"/>
       <w:r>
         <w:rPr>
           <w:rFonts w:ascii="Times New Roman" w:hAnsi="Times New Roman" w:cs="Times New Roman"/>
@@ -26943,13 +28396,23 @@
           <w:szCs w:val="24"/>
         </w:rPr>
       </w:pPr>
-      <w:r>
-        <w:rPr>
-          <w:rFonts w:ascii="Times New Roman" w:hAnsi="Times New Roman" w:cs="Times New Roman"/>
-          <w:sz w:val="24"/>
-          <w:szCs w:val="24"/>
-        </w:rPr>
-        <w:t xml:space="preserve">Student and Faculty: </w:t>
+      <w:proofErr w:type="gramStart"/>
+      <w:r>
+        <w:rPr>
+          <w:rFonts w:ascii="Times New Roman" w:hAnsi="Times New Roman" w:cs="Times New Roman"/>
+          <w:sz w:val="24"/>
+          <w:szCs w:val="24"/>
+        </w:rPr>
+        <w:t>Student</w:t>
+      </w:r>
+      <w:proofErr w:type="gramEnd"/>
+      <w:r>
+        <w:rPr>
+          <w:rFonts w:ascii="Times New Roman" w:hAnsi="Times New Roman" w:cs="Times New Roman"/>
+          <w:sz w:val="24"/>
+          <w:szCs w:val="24"/>
+        </w:rPr>
+        <w:t xml:space="preserve"> and Faculty: </w:t>
       </w:r>
       <w:r>
         <w:rPr>
@@ -27971,7 +29434,27 @@
           <w:sz w:val="24"/>
           <w:szCs w:val="24"/>
         </w:rPr>
-        <w:t>Faculty member must be registered in the system.</w:t>
+        <w:t xml:space="preserve">Faculty </w:t>
+      </w:r>
+      <w:proofErr w:type="gramStart"/>
+      <w:r>
+        <w:rPr>
+          <w:rFonts w:ascii="Times New Roman" w:hAnsi="Times New Roman" w:cs="Times New Roman"/>
+          <w:color w:val="000000" w:themeColor="text1"/>
+          <w:sz w:val="24"/>
+          <w:szCs w:val="24"/>
+        </w:rPr>
+        <w:t>member</w:t>
+      </w:r>
+      <w:proofErr w:type="gramEnd"/>
+      <w:r>
+        <w:rPr>
+          <w:rFonts w:ascii="Times New Roman" w:hAnsi="Times New Roman" w:cs="Times New Roman"/>
+          <w:color w:val="000000" w:themeColor="text1"/>
+          <w:sz w:val="24"/>
+          <w:szCs w:val="24"/>
+        </w:rPr>
+        <w:t xml:space="preserve"> must be registered in the system.</w:t>
       </w:r>
     </w:p>
     <w:p>
@@ -27996,8 +29479,19 @@
           <w:sz w:val="24"/>
           <w:szCs w:val="24"/>
         </w:rPr>
-        <w:t>The timetable must have alread</w:t>
-      </w:r>
+        <w:t xml:space="preserve">The timetable must have </w:t>
+      </w:r>
+      <w:proofErr w:type="spellStart"/>
+      <w:r>
+        <w:rPr>
+          <w:rFonts w:ascii="Times New Roman" w:hAnsi="Times New Roman" w:cs="Times New Roman"/>
+          <w:color w:val="000000" w:themeColor="text1"/>
+          <w:sz w:val="24"/>
+          <w:szCs w:val="24"/>
+        </w:rPr>
+        <w:t>alread</w:t>
+      </w:r>
+      <w:proofErr w:type="spellEnd"/>
       <w:r>
         <w:rPr>
           <w:rFonts w:ascii="Times New Roman" w:hAnsi="Times New Roman" w:cs="Times New Roman"/>
@@ -28102,7 +29596,27 @@
           <w:sz w:val="24"/>
           <w:szCs w:val="24"/>
         </w:rPr>
-        <w:t>The faculty member can view their timetable.</w:t>
+        <w:t xml:space="preserve">The faculty </w:t>
+      </w:r>
+      <w:proofErr w:type="gramStart"/>
+      <w:r>
+        <w:rPr>
+          <w:rFonts w:ascii="Times New Roman" w:hAnsi="Times New Roman" w:cs="Times New Roman"/>
+          <w:color w:val="000000" w:themeColor="text1"/>
+          <w:sz w:val="24"/>
+          <w:szCs w:val="24"/>
+        </w:rPr>
+        <w:t>member</w:t>
+      </w:r>
+      <w:proofErr w:type="gramEnd"/>
+      <w:r>
+        <w:rPr>
+          <w:rFonts w:ascii="Times New Roman" w:hAnsi="Times New Roman" w:cs="Times New Roman"/>
+          <w:color w:val="000000" w:themeColor="text1"/>
+          <w:sz w:val="24"/>
+          <w:szCs w:val="24"/>
+        </w:rPr>
+        <w:t xml:space="preserve"> can view their timetable.</w:t>
       </w:r>
     </w:p>
     <w:p>
@@ -28250,7 +29764,27 @@
           <w:szCs w:val="24"/>
         </w:rPr>
         <w:lastRenderedPageBreak/>
-        <w:t>The faculty member can print or download their timetable if they wish to have a physical copy.</w:t>
+        <w:t xml:space="preserve">The faculty </w:t>
+      </w:r>
+      <w:proofErr w:type="gramStart"/>
+      <w:r>
+        <w:rPr>
+          <w:rFonts w:ascii="Times New Roman" w:eastAsia="Times New Roman" w:hAnsi="Times New Roman" w:cs="Times New Roman"/>
+          <w:color w:val="000000" w:themeColor="text1"/>
+          <w:sz w:val="24"/>
+          <w:szCs w:val="24"/>
+        </w:rPr>
+        <w:t>member</w:t>
+      </w:r>
+      <w:proofErr w:type="gramEnd"/>
+      <w:r>
+        <w:rPr>
+          <w:rFonts w:ascii="Times New Roman" w:eastAsia="Times New Roman" w:hAnsi="Times New Roman" w:cs="Times New Roman"/>
+          <w:color w:val="000000" w:themeColor="text1"/>
+          <w:sz w:val="24"/>
+          <w:szCs w:val="24"/>
+        </w:rPr>
+        <w:t xml:space="preserve"> can print or download their timetable if they wish to have a physical copy.</w:t>
       </w:r>
     </w:p>
     <w:p>
@@ -28589,7 +30123,27 @@
           <w:sz w:val="24"/>
           <w:szCs w:val="24"/>
         </w:rPr>
-        <w:t>The faculty member may view their timetable multiple times throughout the semester.</w:t>
+        <w:t xml:space="preserve">The faculty </w:t>
+      </w:r>
+      <w:proofErr w:type="gramStart"/>
+      <w:r>
+        <w:rPr>
+          <w:rFonts w:ascii="Times New Roman" w:hAnsi="Times New Roman" w:cs="Times New Roman"/>
+          <w:color w:val="000000" w:themeColor="text1"/>
+          <w:sz w:val="24"/>
+          <w:szCs w:val="24"/>
+        </w:rPr>
+        <w:t>member</w:t>
+      </w:r>
+      <w:proofErr w:type="gramEnd"/>
+      <w:r>
+        <w:rPr>
+          <w:rFonts w:ascii="Times New Roman" w:hAnsi="Times New Roman" w:cs="Times New Roman"/>
+          <w:color w:val="000000" w:themeColor="text1"/>
+          <w:sz w:val="24"/>
+          <w:szCs w:val="24"/>
+        </w:rPr>
+        <w:t xml:space="preserve"> may view their timetable multiple times throughout the semester.</w:t>
       </w:r>
     </w:p>
     <w:p>
@@ -29148,7 +30702,27 @@
           <w:sz w:val="24"/>
           <w:szCs w:val="24"/>
         </w:rPr>
-        <w:t>The student can view their personal timetable accurately and without errors.</w:t>
+        <w:t xml:space="preserve">The </w:t>
+      </w:r>
+      <w:proofErr w:type="gramStart"/>
+      <w:r>
+        <w:rPr>
+          <w:rFonts w:ascii="Times New Roman" w:hAnsi="Times New Roman" w:cs="Times New Roman"/>
+          <w:color w:val="000000" w:themeColor="text1"/>
+          <w:sz w:val="24"/>
+          <w:szCs w:val="24"/>
+        </w:rPr>
+        <w:t>student</w:t>
+      </w:r>
+      <w:proofErr w:type="gramEnd"/>
+      <w:r>
+        <w:rPr>
+          <w:rFonts w:ascii="Times New Roman" w:hAnsi="Times New Roman" w:cs="Times New Roman"/>
+          <w:color w:val="000000" w:themeColor="text1"/>
+          <w:sz w:val="24"/>
+          <w:szCs w:val="24"/>
+        </w:rPr>
+        <w:t xml:space="preserve"> can view their personal timetable accurately and without errors.</w:t>
       </w:r>
     </w:p>
     <w:p>
@@ -30112,7 +31686,27 @@
           <w:sz w:val="24"/>
           <w:szCs w:val="24"/>
         </w:rPr>
-        <w:t>Want to receive timely notifications related to class schedules, cancellations and changes in the timetable.</w:t>
+        <w:t xml:space="preserve">Want to receive timely notifications related to class schedules, </w:t>
+      </w:r>
+      <w:proofErr w:type="gramStart"/>
+      <w:r>
+        <w:rPr>
+          <w:rFonts w:ascii="Times New Roman" w:hAnsi="Times New Roman" w:cs="Times New Roman"/>
+          <w:color w:val="000000" w:themeColor="text1"/>
+          <w:sz w:val="24"/>
+          <w:szCs w:val="24"/>
+        </w:rPr>
+        <w:t>cancellations</w:t>
+      </w:r>
+      <w:proofErr w:type="gramEnd"/>
+      <w:r>
+        <w:rPr>
+          <w:rFonts w:ascii="Times New Roman" w:hAnsi="Times New Roman" w:cs="Times New Roman"/>
+          <w:color w:val="000000" w:themeColor="text1"/>
+          <w:sz w:val="24"/>
+          <w:szCs w:val="24"/>
+        </w:rPr>
+        <w:t xml:space="preserve"> and changes in the timetable.</w:t>
       </w:r>
     </w:p>
     <w:p>
@@ -30159,8 +31753,19 @@
           <w:sz w:val="24"/>
           <w:szCs w:val="24"/>
         </w:rPr>
-        <w:t>The Administrator has a valid login to the Timetable Management Syste</w:t>
-      </w:r>
+        <w:t xml:space="preserve">The Administrator has a valid login to the Timetable Management </w:t>
+      </w:r>
+      <w:proofErr w:type="spellStart"/>
+      <w:r>
+        <w:rPr>
+          <w:rFonts w:ascii="Times New Roman" w:hAnsi="Times New Roman" w:cs="Times New Roman"/>
+          <w:color w:val="000000" w:themeColor="text1"/>
+          <w:sz w:val="24"/>
+          <w:szCs w:val="24"/>
+        </w:rPr>
+        <w:t>Syste</w:t>
+      </w:r>
+      <w:proofErr w:type="spellEnd"/>
       <w:r>
         <w:rPr>
           <w:rFonts w:ascii="Times New Roman" w:hAnsi="Times New Roman" w:cs="Times New Roman"/>
@@ -30271,7 +31876,17 @@
           <w:sz w:val="24"/>
           <w:szCs w:val="24"/>
         </w:rPr>
-        <w:t>All subscribed users receive timely and relevant notifications without del</w:t>
+        <w:t xml:space="preserve">All subscribed users receive timely and relevant notifications without </w:t>
+      </w:r>
+      <w:proofErr w:type="gramStart"/>
+      <w:r>
+        <w:rPr>
+          <w:rFonts w:ascii="Times New Roman" w:hAnsi="Times New Roman" w:cs="Times New Roman"/>
+          <w:color w:val="000000" w:themeColor="text1"/>
+          <w:sz w:val="24"/>
+          <w:szCs w:val="24"/>
+        </w:rPr>
+        <w:t>del</w:t>
       </w:r>
       <w:r>
         <w:rPr>
@@ -30283,6 +31898,7 @@
         </w:rPr>
         <w:t>ay</w:t>
       </w:r>
+      <w:proofErr w:type="gramEnd"/>
     </w:p>
     <w:p>
       <w:pPr>
@@ -30345,8 +31961,19 @@
           <w:sz w:val="24"/>
           <w:szCs w:val="24"/>
         </w:rPr>
-        <w:t>The Administrato</w:t>
-      </w:r>
+        <w:t xml:space="preserve">The </w:t>
+      </w:r>
+      <w:proofErr w:type="spellStart"/>
+      <w:r>
+        <w:rPr>
+          <w:rFonts w:ascii="Times New Roman" w:hAnsi="Times New Roman" w:cs="Times New Roman"/>
+          <w:color w:val="000000" w:themeColor="text1"/>
+          <w:sz w:val="24"/>
+          <w:szCs w:val="24"/>
+        </w:rPr>
+        <w:t>Administrato</w:t>
+      </w:r>
+      <w:proofErr w:type="spellEnd"/>
       <w:r>
         <w:rPr>
           <w:rFonts w:ascii="Times New Roman" w:hAnsi="Times New Roman" w:cs="Times New Roman"/>
@@ -30383,7 +32010,17 @@
           <w:sz w:val="24"/>
           <w:szCs w:val="24"/>
         </w:rPr>
-        <w:t>Notification' p</w:t>
+        <w:t xml:space="preserve">Notification' </w:t>
+      </w:r>
+      <w:proofErr w:type="gramStart"/>
+      <w:r>
+        <w:rPr>
+          <w:rFonts w:ascii="Times New Roman" w:hAnsi="Times New Roman" w:cs="Times New Roman"/>
+          <w:color w:val="000000" w:themeColor="text1"/>
+          <w:sz w:val="24"/>
+          <w:szCs w:val="24"/>
+        </w:rPr>
+        <w:t>p</w:t>
       </w:r>
       <w:r>
         <w:rPr>
@@ -30395,6 +32032,7 @@
         </w:rPr>
         <w:t>age</w:t>
       </w:r>
+      <w:proofErr w:type="gramEnd"/>
     </w:p>
     <w:p>
       <w:pPr>
@@ -30453,8 +32091,19 @@
           <w:sz w:val="24"/>
           <w:szCs w:val="24"/>
         </w:rPr>
-        <w:t>The Administrator composes the notification message, including relevant information (e.g., class name, date, time, and reason for the notificatio</w:t>
-      </w:r>
+        <w:t xml:space="preserve">The Administrator composes the notification message, including relevant information (e.g., class name, date, time, and reason for the </w:t>
+      </w:r>
+      <w:proofErr w:type="spellStart"/>
+      <w:r>
+        <w:rPr>
+          <w:rFonts w:ascii="Times New Roman" w:hAnsi="Times New Roman" w:cs="Times New Roman"/>
+          <w:color w:val="000000" w:themeColor="text1"/>
+          <w:sz w:val="24"/>
+          <w:szCs w:val="24"/>
+        </w:rPr>
+        <w:t>notificatio</w:t>
+      </w:r>
+      <w:proofErr w:type="spellEnd"/>
       <w:r>
         <w:rPr>
           <w:rFonts w:ascii="Times New Roman" w:hAnsi="Times New Roman" w:cs="Times New Roman"/>
@@ -30488,8 +32137,19 @@
           <w:sz w:val="24"/>
           <w:szCs w:val="24"/>
         </w:rPr>
-        <w:t>The Administrator verifies the content of the notification and selects the send optio</w:t>
-      </w:r>
+        <w:t xml:space="preserve">The Administrator verifies the content of the notification and selects the send </w:t>
+      </w:r>
+      <w:proofErr w:type="spellStart"/>
+      <w:r>
+        <w:rPr>
+          <w:rFonts w:ascii="Times New Roman" w:hAnsi="Times New Roman" w:cs="Times New Roman"/>
+          <w:color w:val="000000" w:themeColor="text1"/>
+          <w:sz w:val="24"/>
+          <w:szCs w:val="24"/>
+        </w:rPr>
+        <w:t>optio</w:t>
+      </w:r>
+      <w:proofErr w:type="spellEnd"/>
       <w:r>
         <w:rPr>
           <w:rFonts w:ascii="Times New Roman" w:hAnsi="Times New Roman" w:cs="Times New Roman"/>
@@ -30525,15 +32185,27 @@
         </w:rPr>
         <w:t>The System sends the notification to all subscribed users in the selected recipient group without d</w:t>
       </w:r>
-      <w:r>
-        <w:rPr>
-          <w:rFonts w:ascii="Times New Roman" w:hAnsi="Times New Roman" w:cs="Times New Roman"/>
-          <w:color w:val="000000" w:themeColor="text1"/>
-          <w:sz w:val="24"/>
-          <w:szCs w:val="24"/>
-          <w:lang w:val="en-GB"/>
-        </w:rPr>
-        <w:t>elay.</w:t>
+      <w:proofErr w:type="spellStart"/>
+      <w:r>
+        <w:rPr>
+          <w:rFonts w:ascii="Times New Roman" w:hAnsi="Times New Roman" w:cs="Times New Roman"/>
+          <w:color w:val="000000" w:themeColor="text1"/>
+          <w:sz w:val="24"/>
+          <w:szCs w:val="24"/>
+          <w:lang w:val="en-GB"/>
+        </w:rPr>
+        <w:t>elay</w:t>
+      </w:r>
+      <w:proofErr w:type="spellEnd"/>
+      <w:r>
+        <w:rPr>
+          <w:rFonts w:ascii="Times New Roman" w:hAnsi="Times New Roman" w:cs="Times New Roman"/>
+          <w:color w:val="000000" w:themeColor="text1"/>
+          <w:sz w:val="24"/>
+          <w:szCs w:val="24"/>
+          <w:lang w:val="en-GB"/>
+        </w:rPr>
+        <w:t>.</w:t>
       </w:r>
     </w:p>
     <w:p>
@@ -30584,15 +32256,27 @@
         </w:rPr>
         <w:t>If there are no subscribed users in the selected recipient group, the System displays an error message and prompts the Administrator to select a different recipient gr</w:t>
       </w:r>
-      <w:r>
-        <w:rPr>
-          <w:rFonts w:ascii="Times New Roman" w:hAnsi="Times New Roman" w:cs="Times New Roman"/>
-          <w:color w:val="000000" w:themeColor="text1"/>
-          <w:sz w:val="24"/>
-          <w:szCs w:val="24"/>
-          <w:lang w:val="en-GB"/>
-        </w:rPr>
-        <w:t>oup.</w:t>
+      <w:proofErr w:type="spellStart"/>
+      <w:r>
+        <w:rPr>
+          <w:rFonts w:ascii="Times New Roman" w:hAnsi="Times New Roman" w:cs="Times New Roman"/>
+          <w:color w:val="000000" w:themeColor="text1"/>
+          <w:sz w:val="24"/>
+          <w:szCs w:val="24"/>
+          <w:lang w:val="en-GB"/>
+        </w:rPr>
+        <w:t>oup</w:t>
+      </w:r>
+      <w:proofErr w:type="spellEnd"/>
+      <w:r>
+        <w:rPr>
+          <w:rFonts w:ascii="Times New Roman" w:hAnsi="Times New Roman" w:cs="Times New Roman"/>
+          <w:color w:val="000000" w:themeColor="text1"/>
+          <w:sz w:val="24"/>
+          <w:szCs w:val="24"/>
+          <w:lang w:val="en-GB"/>
+        </w:rPr>
+        <w:t>.</w:t>
       </w:r>
     </w:p>
     <w:p>
@@ -30616,8 +32300,19 @@
           <w:sz w:val="24"/>
           <w:szCs w:val="24"/>
         </w:rPr>
-        <w:t>If the notification message contains inappropriate content or violates the policies of the Timetable Management System, the System displays an error message and does not send the notificati</w:t>
-      </w:r>
+        <w:t xml:space="preserve">If the notification message contains inappropriate content or violates the policies of the Timetable Management System, the System displays an error message and does not send the </w:t>
+      </w:r>
+      <w:proofErr w:type="spellStart"/>
+      <w:r>
+        <w:rPr>
+          <w:rFonts w:ascii="Times New Roman" w:hAnsi="Times New Roman" w:cs="Times New Roman"/>
+          <w:color w:val="000000" w:themeColor="text1"/>
+          <w:sz w:val="24"/>
+          <w:szCs w:val="24"/>
+        </w:rPr>
+        <w:t>notificati</w:t>
+      </w:r>
+      <w:proofErr w:type="spellEnd"/>
       <w:r>
         <w:rPr>
           <w:rFonts w:ascii="Times New Roman" w:hAnsi="Times New Roman" w:cs="Times New Roman"/>
@@ -31209,7 +32904,27 @@
           <w:sz w:val="24"/>
           <w:szCs w:val="24"/>
         </w:rPr>
-        <w:t>affected by any modifications to the timetable as it can impact their schedule and availability.</w:t>
+        <w:t xml:space="preserve">affected by any modifications to the timetable as it can </w:t>
+      </w:r>
+      <w:proofErr w:type="gramStart"/>
+      <w:r>
+        <w:rPr>
+          <w:rFonts w:ascii="Times New Roman" w:hAnsi="Times New Roman" w:cs="Times New Roman"/>
+          <w:color w:val="000000" w:themeColor="text1"/>
+          <w:sz w:val="24"/>
+          <w:szCs w:val="24"/>
+        </w:rPr>
+        <w:t>impact</w:t>
+      </w:r>
+      <w:proofErr w:type="gramEnd"/>
+      <w:r>
+        <w:rPr>
+          <w:rFonts w:ascii="Times New Roman" w:hAnsi="Times New Roman" w:cs="Times New Roman"/>
+          <w:color w:val="000000" w:themeColor="text1"/>
+          <w:sz w:val="24"/>
+          <w:szCs w:val="24"/>
+        </w:rPr>
+        <w:t xml:space="preserve"> their schedule and availability.</w:t>
       </w:r>
     </w:p>
     <w:p>
@@ -31307,7 +33022,27 @@
           <w:sz w:val="24"/>
           <w:szCs w:val="24"/>
         </w:rPr>
-        <w:t>The Course Instructor must have the necessary permissions to generate a request to modify the timetable.</w:t>
+        <w:t xml:space="preserve">The Course Instructor must have the necessary </w:t>
+      </w:r>
+      <w:proofErr w:type="gramStart"/>
+      <w:r>
+        <w:rPr>
+          <w:rFonts w:ascii="Times New Roman" w:hAnsi="Times New Roman" w:cs="Times New Roman"/>
+          <w:color w:val="000000" w:themeColor="text1"/>
+          <w:sz w:val="24"/>
+          <w:szCs w:val="24"/>
+        </w:rPr>
+        <w:t>permissions</w:t>
+      </w:r>
+      <w:proofErr w:type="gramEnd"/>
+      <w:r>
+        <w:rPr>
+          <w:rFonts w:ascii="Times New Roman" w:hAnsi="Times New Roman" w:cs="Times New Roman"/>
+          <w:color w:val="000000" w:themeColor="text1"/>
+          <w:sz w:val="24"/>
+          <w:szCs w:val="24"/>
+        </w:rPr>
+        <w:t xml:space="preserve"> to generate a request to modify the timetable.</w:t>
       </w:r>
     </w:p>
     <w:p>
@@ -31677,8 +33412,19 @@
           <w:sz w:val="24"/>
           <w:szCs w:val="24"/>
         </w:rPr>
-        <w:t>If the modification request conflicts with another course or event on the timetable, the Timetable Administrator may reject the request and ask for an alternative date and time</w:t>
-      </w:r>
+        <w:t xml:space="preserve">If the modification request conflicts with another course or event on the timetable, the Timetable Administrator may reject the request and ask for an alternative date and </w:t>
+      </w:r>
+      <w:proofErr w:type="gramStart"/>
+      <w:r>
+        <w:rPr>
+          <w:rFonts w:ascii="Times New Roman" w:eastAsia="Times New Roman" w:hAnsi="Times New Roman" w:cs="Times New Roman"/>
+          <w:color w:val="000000" w:themeColor="text1"/>
+          <w:sz w:val="24"/>
+          <w:szCs w:val="24"/>
+        </w:rPr>
+        <w:t>time</w:t>
+      </w:r>
+      <w:proofErr w:type="gramEnd"/>
     </w:p>
     <w:p>
       <w:pPr>
@@ -31882,8 +33628,19 @@
           <w:sz w:val="24"/>
           <w:szCs w:val="24"/>
         </w:rPr>
-        <w:t>This use case can occur multiple times a semester or academic year, depending on the frequency of course modifications requested by the Course Instruc</w:t>
-      </w:r>
+        <w:t xml:space="preserve">This use case can occur multiple times a semester or academic year, depending on the frequency of course modifications requested by the Course </w:t>
+      </w:r>
+      <w:proofErr w:type="spellStart"/>
+      <w:r>
+        <w:rPr>
+          <w:rFonts w:ascii="Times New Roman" w:hAnsi="Times New Roman" w:cs="Times New Roman"/>
+          <w:color w:val="000000" w:themeColor="text1"/>
+          <w:sz w:val="24"/>
+          <w:szCs w:val="24"/>
+        </w:rPr>
+        <w:t>Instruc</w:t>
+      </w:r>
+      <w:proofErr w:type="spellEnd"/>
       <w:r>
         <w:rPr>
           <w:rFonts w:ascii="Times New Roman" w:hAnsi="Times New Roman" w:cs="Times New Roman"/>
@@ -32897,33 +34654,506 @@
           <w:lang w:val="en-GB" w:bidi="ur-PK"/>
         </w:rPr>
       </w:pPr>
-      <w:bookmarkStart w:id="67" w:name="_Toc138203816"/>
-      <w:r>
-        <w:rPr>
-          <w:rFonts w:ascii="Times New Roman" w:hAnsi="Times New Roman" w:cs="Times New Roman"/>
-          <w:b/>
-          <w:bCs/>
+    </w:p>
+    <w:p>
+      <w:pPr>
+        <w:rPr>
+          <w:rFonts w:ascii="Times New Roman" w:hAnsi="Times New Roman" w:cs="Times New Roman"/>
           <w:lang w:val="en-GB" w:bidi="ur-PK"/>
         </w:rPr>
-        <w:t>UC2: View Timetable</w:t>
-      </w:r>
-      <w:bookmarkEnd w:id="67"/>
-    </w:p>
-    <w:p>
-      <w:pPr>
-        <w:rPr>
-          <w:rFonts w:ascii="Times New Roman" w:hAnsi="Times New Roman" w:cs="Times New Roman"/>
+      </w:pPr>
+    </w:p>
+    <w:p>
+      <w:pPr>
+        <w:pStyle w:val="Heading3"/>
+        <w:rPr>
+          <w:rFonts w:ascii="Times New Roman" w:hAnsi="Times New Roman" w:cs="Times New Roman"/>
+          <w:b/>
+          <w:bCs/>
           <w:lang w:val="en-GB" w:bidi="ur-PK"/>
         </w:rPr>
       </w:pPr>
-      <w:r>
-        <w:rPr>
-          <w:rFonts w:ascii="Times New Roman" w:hAnsi="Times New Roman" w:cs="Times New Roman"/>
+      <w:bookmarkStart w:id="67" w:name="_Toc138203819"/>
+      <w:r>
+        <w:rPr>
+          <w:rFonts w:ascii="Times New Roman" w:hAnsi="Times New Roman" w:cs="Times New Roman"/>
+          <w:b/>
+          <w:bCs/>
+          <w:lang w:val="en-GB" w:bidi="ur-PK"/>
+        </w:rPr>
+        <w:t>UC5: Send Notification</w:t>
+      </w:r>
+      <w:r>
+        <w:rPr>
+          <w:rFonts w:ascii="Times New Roman" w:hAnsi="Times New Roman" w:cs="Times New Roman"/>
+          <w:b/>
+          <w:bCs/>
           <w:noProof/>
           <w:lang w:val="en-GB" w:bidi="ur-PK"/>
         </w:rPr>
         <w:drawing>
-          <wp:inline distT="0" distB="0" distL="0" distR="0" wp14:anchorId="6BC6BF02" wp14:editId="098FDCA0">
+          <wp:inline distT="0" distB="0" distL="0" distR="0" wp14:anchorId="05B2E014" wp14:editId="3434CC93">
+            <wp:extent cx="5296172" cy="3473629"/>
+            <wp:effectExtent l="0" t="0" r="0" b="0"/>
+            <wp:docPr id="1657267478" name="Picture 6" descr="A screenshot of a computer program&#10;&#10;Description automatically generated with low confidence"/>
+            <wp:cNvGraphicFramePr>
+              <a:graphicFrameLocks xmlns:a="http://schemas.openxmlformats.org/drawingml/2006/main" noChangeAspect="1"/>
+            </wp:cNvGraphicFramePr>
+            <a:graphic xmlns:a="http://schemas.openxmlformats.org/drawingml/2006/main">
+              <a:graphicData uri="http://schemas.openxmlformats.org/drawingml/2006/picture">
+                <pic:pic xmlns:pic="http://schemas.openxmlformats.org/drawingml/2006/picture">
+                  <pic:nvPicPr>
+                    <pic:cNvPr id="1657267478" name="Picture 6" descr="A screenshot of a computer program&#10;&#10;Description automatically generated with low confidence"/>
+                    <pic:cNvPicPr/>
+                  </pic:nvPicPr>
+                  <pic:blipFill>
+                    <a:blip r:embed="rId18">
+                      <a:extLst>
+                        <a:ext uri="{28A0092B-C50C-407E-A947-70E740481C1C}">
+                          <a14:useLocalDpi xmlns:a14="http://schemas.microsoft.com/office/drawing/2010/main" val="0"/>
+                        </a:ext>
+                      </a:extLst>
+                    </a:blip>
+                    <a:stretch>
+                      <a:fillRect/>
+                    </a:stretch>
+                  </pic:blipFill>
+                  <pic:spPr>
+                    <a:xfrm>
+                      <a:off x="0" y="0"/>
+                      <a:ext cx="5296172" cy="3473629"/>
+                    </a:xfrm>
+                    <a:prstGeom prst="rect">
+                      <a:avLst/>
+                    </a:prstGeom>
+                  </pic:spPr>
+                </pic:pic>
+              </a:graphicData>
+            </a:graphic>
+          </wp:inline>
+        </w:drawing>
+      </w:r>
+      <w:bookmarkEnd w:id="67"/>
+    </w:p>
+    <w:p>
+      <w:pPr>
+        <w:rPr>
+          <w:rFonts w:ascii="Times New Roman" w:hAnsi="Times New Roman" w:cs="Times New Roman"/>
+          <w:lang w:val="en-GB" w:bidi="ur-PK"/>
+        </w:rPr>
+      </w:pPr>
+    </w:p>
+    <w:p>
+      <w:pPr>
+        <w:rPr>
+          <w:rFonts w:ascii="Times New Roman" w:hAnsi="Times New Roman" w:cs="Times New Roman"/>
+          <w:lang w:val="en-GB" w:bidi="ur-PK"/>
+        </w:rPr>
+      </w:pPr>
+    </w:p>
+    <w:p>
+      <w:pPr>
+        <w:pStyle w:val="Heading3"/>
+        <w:rPr>
+          <w:rFonts w:ascii="Times New Roman" w:hAnsi="Times New Roman" w:cs="Times New Roman"/>
+          <w:b/>
+          <w:bCs/>
+          <w:lang w:val="en-GB" w:bidi="ur-PK"/>
+        </w:rPr>
+      </w:pPr>
+      <w:bookmarkStart w:id="68" w:name="_Toc138203820"/>
+      <w:r>
+        <w:rPr>
+          <w:rFonts w:ascii="Times New Roman" w:hAnsi="Times New Roman" w:cs="Times New Roman"/>
+          <w:b/>
+          <w:bCs/>
+          <w:lang w:val="en-GB" w:bidi="ur-PK"/>
+        </w:rPr>
+        <w:t xml:space="preserve">UC6: Generate request to </w:t>
+      </w:r>
+      <w:proofErr w:type="gramStart"/>
+      <w:r>
+        <w:rPr>
+          <w:rFonts w:ascii="Times New Roman" w:hAnsi="Times New Roman" w:cs="Times New Roman"/>
+          <w:b/>
+          <w:bCs/>
+          <w:lang w:val="en-GB" w:bidi="ur-PK"/>
+        </w:rPr>
+        <w:t>Modify</w:t>
+      </w:r>
+      <w:bookmarkEnd w:id="68"/>
+      <w:proofErr w:type="gramEnd"/>
+    </w:p>
+    <w:p>
+      <w:pPr>
+        <w:rPr>
+          <w:rFonts w:ascii="Times New Roman" w:hAnsi="Times New Roman" w:cs="Times New Roman"/>
+          <w:lang w:val="en-GB" w:bidi="ur-PK"/>
+        </w:rPr>
+      </w:pPr>
+      <w:r>
+        <w:rPr>
+          <w:rFonts w:ascii="Times New Roman" w:hAnsi="Times New Roman" w:cs="Times New Roman"/>
+          <w:noProof/>
+          <w:lang w:val="en-GB" w:bidi="ur-PK"/>
+        </w:rPr>
+        <w:drawing>
+          <wp:inline distT="0" distB="0" distL="0" distR="0" wp14:anchorId="7545FB20" wp14:editId="20817FD6">
+            <wp:extent cx="5721644" cy="3543482"/>
+            <wp:effectExtent l="0" t="0" r="0" b="0"/>
+            <wp:docPr id="385070866" name="Picture 7" descr="A picture containing text, screenshot, number, font&#10;&#10;Description automatically generated"/>
+            <wp:cNvGraphicFramePr>
+              <a:graphicFrameLocks xmlns:a="http://schemas.openxmlformats.org/drawingml/2006/main" noChangeAspect="1"/>
+            </wp:cNvGraphicFramePr>
+            <a:graphic xmlns:a="http://schemas.openxmlformats.org/drawingml/2006/main">
+              <a:graphicData uri="http://schemas.openxmlformats.org/drawingml/2006/picture">
+                <pic:pic xmlns:pic="http://schemas.openxmlformats.org/drawingml/2006/picture">
+                  <pic:nvPicPr>
+                    <pic:cNvPr id="385070866" name="Picture 7" descr="A picture containing text, screenshot, number, font&#10;&#10;Description automatically generated"/>
+                    <pic:cNvPicPr/>
+                  </pic:nvPicPr>
+                  <pic:blipFill>
+                    <a:blip r:embed="rId19">
+                      <a:extLst>
+                        <a:ext uri="{28A0092B-C50C-407E-A947-70E740481C1C}">
+                          <a14:useLocalDpi xmlns:a14="http://schemas.microsoft.com/office/drawing/2010/main" val="0"/>
+                        </a:ext>
+                      </a:extLst>
+                    </a:blip>
+                    <a:stretch>
+                      <a:fillRect/>
+                    </a:stretch>
+                  </pic:blipFill>
+                  <pic:spPr>
+                    <a:xfrm>
+                      <a:off x="0" y="0"/>
+                      <a:ext cx="5721644" cy="3543482"/>
+                    </a:xfrm>
+                    <a:prstGeom prst="rect">
+                      <a:avLst/>
+                    </a:prstGeom>
+                  </pic:spPr>
+                </pic:pic>
+              </a:graphicData>
+            </a:graphic>
+          </wp:inline>
+        </w:drawing>
+      </w:r>
+    </w:p>
+    <w:p>
+      <w:pPr>
+        <w:rPr>
+          <w:rFonts w:ascii="Times New Roman" w:hAnsi="Times New Roman" w:cs="Times New Roman"/>
+          <w:lang w:val="en-GB" w:bidi="ur-PK"/>
+        </w:rPr>
+      </w:pPr>
+    </w:p>
+    <w:p>
+      <w:pPr>
+        <w:rPr>
+          <w:rFonts w:ascii="Times New Roman" w:hAnsi="Times New Roman" w:cs="Times New Roman"/>
+          <w:lang w:val="en-GB" w:bidi="ur-PK"/>
+        </w:rPr>
+      </w:pPr>
+    </w:p>
+    <w:p>
+      <w:pPr>
+        <w:rPr>
+          <w:rFonts w:ascii="Times New Roman" w:hAnsi="Times New Roman" w:cs="Times New Roman"/>
+          <w:lang w:val="en-GB" w:bidi="ur-PK"/>
+        </w:rPr>
+      </w:pPr>
+    </w:p>
+    <w:p>
+      <w:pPr>
+        <w:rPr>
+          <w:rFonts w:ascii="Times New Roman" w:hAnsi="Times New Roman" w:cs="Times New Roman"/>
+          <w:lang w:val="en-GB" w:bidi="ur-PK"/>
+        </w:rPr>
+      </w:pPr>
+    </w:p>
+    <w:p>
+      <w:pPr>
+        <w:rPr>
+          <w:rFonts w:ascii="Times New Roman" w:hAnsi="Times New Roman" w:cs="Times New Roman"/>
+          <w:lang w:val="en-GB" w:bidi="ur-PK"/>
+        </w:rPr>
+      </w:pPr>
+    </w:p>
+    <w:p>
+      <w:pPr>
+        <w:rPr>
+          <w:rFonts w:ascii="Times New Roman" w:hAnsi="Times New Roman" w:cs="Times New Roman"/>
+          <w:lang w:val="en-GB" w:bidi="ur-PK"/>
+        </w:rPr>
+      </w:pPr>
+    </w:p>
+    <w:p>
+      <w:pPr>
+        <w:rPr>
+          <w:rFonts w:ascii="Times New Roman" w:hAnsi="Times New Roman" w:cs="Times New Roman"/>
+          <w:lang w:val="en-GB" w:bidi="ur-PK"/>
+        </w:rPr>
+      </w:pPr>
+    </w:p>
+    <w:p>
+      <w:pPr>
+        <w:rPr>
+          <w:rFonts w:ascii="Times New Roman" w:hAnsi="Times New Roman" w:cs="Times New Roman"/>
+          <w:lang w:val="en-GB" w:bidi="ur-PK"/>
+        </w:rPr>
+      </w:pPr>
+    </w:p>
+    <w:p>
+      <w:pPr>
+        <w:rPr>
+          <w:rFonts w:ascii="Times New Roman" w:hAnsi="Times New Roman" w:cs="Times New Roman"/>
+          <w:lang w:val="en-GB" w:bidi="ur-PK"/>
+        </w:rPr>
+      </w:pPr>
+    </w:p>
+    <w:p>
+      <w:pPr>
+        <w:rPr>
+          <w:rFonts w:ascii="Times New Roman" w:hAnsi="Times New Roman" w:cs="Times New Roman"/>
+          <w:lang w:val="en-GB" w:bidi="ur-PK"/>
+        </w:rPr>
+      </w:pPr>
+    </w:p>
+    <w:p>
+      <w:pPr>
+        <w:rPr>
+          <w:rFonts w:ascii="Times New Roman" w:hAnsi="Times New Roman" w:cs="Times New Roman"/>
+          <w:lang w:val="en-GB" w:bidi="ur-PK"/>
+        </w:rPr>
+      </w:pPr>
+    </w:p>
+    <w:p>
+      <w:pPr>
+        <w:rPr>
+          <w:rFonts w:ascii="Times New Roman" w:hAnsi="Times New Roman" w:cs="Times New Roman"/>
+          <w:lang w:val="en-GB" w:bidi="ur-PK"/>
+        </w:rPr>
+      </w:pPr>
+    </w:p>
+    <w:p>
+      <w:pPr>
+        <w:rPr>
+          <w:rFonts w:ascii="Times New Roman" w:hAnsi="Times New Roman" w:cs="Times New Roman"/>
+          <w:lang w:val="en-GB" w:bidi="ur-PK"/>
+        </w:rPr>
+      </w:pPr>
+    </w:p>
+    <w:p>
+      <w:pPr>
+        <w:rPr>
+          <w:rFonts w:ascii="Times New Roman" w:hAnsi="Times New Roman" w:cs="Times New Roman"/>
+          <w:lang w:val="en-GB" w:bidi="ur-PK"/>
+        </w:rPr>
+      </w:pPr>
+    </w:p>
+    <w:p>
+      <w:pPr>
+        <w:rPr>
+          <w:rFonts w:ascii="Times New Roman" w:hAnsi="Times New Roman" w:cs="Times New Roman"/>
+          <w:lang w:val="en-GB" w:bidi="ur-PK"/>
+        </w:rPr>
+      </w:pPr>
+    </w:p>
+    <w:p>
+      <w:pPr>
+        <w:rPr>
+          <w:rFonts w:ascii="Times New Roman" w:hAnsi="Times New Roman" w:cs="Times New Roman"/>
+          <w:lang w:val="en-GB" w:bidi="ur-PK"/>
+        </w:rPr>
+      </w:pPr>
+    </w:p>
+    <w:p>
+      <w:pPr>
+        <w:rPr>
+          <w:rFonts w:ascii="Times New Roman" w:hAnsi="Times New Roman" w:cs="Times New Roman"/>
+          <w:lang w:val="en-GB" w:bidi="ur-PK"/>
+        </w:rPr>
+      </w:pPr>
+    </w:p>
+    <w:p>
+      <w:pPr>
+        <w:pStyle w:val="Heading2"/>
+        <w:rPr>
+          <w:lang w:val="en-GB"/>
+        </w:rPr>
+      </w:pPr>
+      <w:r>
+        <w:rPr>
+          <w:lang w:val="en-GB"/>
+        </w:rPr>
+        <w:lastRenderedPageBreak/>
+        <w:t>USAMA IJAZ</w:t>
+      </w:r>
+    </w:p>
+    <w:p>
+      <w:pPr>
+        <w:rPr>
+          <w:rFonts w:ascii="Times New Roman" w:hAnsi="Times New Roman" w:cs="Times New Roman"/>
+          <w:lang w:val="en-GB" w:bidi="ur-PK"/>
+        </w:rPr>
+      </w:pPr>
+    </w:p>
+    <w:p>
+      <w:pPr>
+        <w:rPr>
+          <w:rFonts w:ascii="Times New Roman" w:hAnsi="Times New Roman" w:cs="Times New Roman"/>
+          <w:lang w:val="en-GB" w:bidi="ur-PK"/>
+        </w:rPr>
+      </w:pPr>
+    </w:p>
+    <w:p>
+      <w:pPr>
+        <w:pStyle w:val="Heading3"/>
+        <w:rPr>
+          <w:lang w:val="en-GB" w:bidi="ur-PK"/>
+        </w:rPr>
+      </w:pPr>
+      <w:r>
+        <w:rPr>
+          <w:lang w:val="en-GB" w:bidi="ur-PK"/>
+        </w:rPr>
+        <w:t>Create Timetable</w:t>
+      </w:r>
+    </w:p>
+    <w:p>
+      <w:pPr>
+        <w:rPr>
+          <w:rFonts w:ascii="Times New Roman" w:hAnsi="Times New Roman" w:cs="Times New Roman"/>
+          <w:b/>
+          <w:bCs/>
+          <w:lang w:val="en-GB" w:bidi="ur-PK"/>
+        </w:rPr>
+      </w:pPr>
+      <w:r>
+        <w:rPr>
+          <w:rFonts w:ascii="Times New Roman" w:hAnsi="Times New Roman" w:cs="Times New Roman"/>
+          <w:b/>
+          <w:noProof/>
+          <w14:ligatures w14:val="none"/>
+        </w:rPr>
+        <w:drawing>
+          <wp:anchor distT="0" distB="0" distL="114300" distR="114300" simplePos="0" relativeHeight="251660288" behindDoc="0" locked="0" layoutInCell="1" allowOverlap="1" wp14:anchorId="7C25C9F8" wp14:editId="399BBD97">
+            <wp:simplePos x="914400" y="1188720"/>
+            <wp:positionH relativeFrom="column">
+              <wp:align>left</wp:align>
+            </wp:positionH>
+            <wp:positionV relativeFrom="paragraph">
+              <wp:align>top</wp:align>
+            </wp:positionV>
+            <wp:extent cx="5429250" cy="5353050"/>
+            <wp:effectExtent l="0" t="0" r="0" b="0"/>
+            <wp:wrapSquare wrapText="bothSides"/>
+            <wp:docPr id="1131214574" name="Picture 1131214574"/>
+            <wp:cNvGraphicFramePr>
+              <a:graphicFrameLocks xmlns:a="http://schemas.openxmlformats.org/drawingml/2006/main" noChangeAspect="1"/>
+            </wp:cNvGraphicFramePr>
+            <a:graphic xmlns:a="http://schemas.openxmlformats.org/drawingml/2006/main">
+              <a:graphicData uri="http://schemas.openxmlformats.org/drawingml/2006/picture">
+                <pic:pic xmlns:pic="http://schemas.openxmlformats.org/drawingml/2006/picture">
+                  <pic:nvPicPr>
+                    <pic:cNvPr id="1" name="create Timetable.jpg"/>
+                    <pic:cNvPicPr/>
+                  </pic:nvPicPr>
+                  <pic:blipFill>
+                    <a:blip r:embed="rId20">
+                      <a:extLst>
+                        <a:ext uri="{28A0092B-C50C-407E-A947-70E740481C1C}">
+                          <a14:useLocalDpi xmlns:a14="http://schemas.microsoft.com/office/drawing/2010/main" val="0"/>
+                        </a:ext>
+                      </a:extLst>
+                    </a:blip>
+                    <a:stretch>
+                      <a:fillRect/>
+                    </a:stretch>
+                  </pic:blipFill>
+                  <pic:spPr>
+                    <a:xfrm>
+                      <a:off x="0" y="0"/>
+                      <a:ext cx="5429250" cy="5353050"/>
+                    </a:xfrm>
+                    <a:prstGeom prst="rect">
+                      <a:avLst/>
+                    </a:prstGeom>
+                  </pic:spPr>
+                </pic:pic>
+              </a:graphicData>
+            </a:graphic>
+          </wp:anchor>
+        </w:drawing>
+      </w:r>
+    </w:p>
+    <w:p>
+      <w:pPr>
+        <w:rPr>
+          <w:rFonts w:ascii="Times New Roman" w:hAnsi="Times New Roman" w:cs="Times New Roman"/>
+          <w:b/>
+          <w:bCs/>
+          <w:lang w:val="en-GB" w:bidi="ur-PK"/>
+        </w:rPr>
+      </w:pPr>
+    </w:p>
+    <w:p>
+      <w:pPr>
+        <w:rPr>
+          <w:rFonts w:ascii="Times New Roman" w:hAnsi="Times New Roman" w:cs="Times New Roman"/>
+          <w:b/>
+          <w:bCs/>
+          <w:lang w:val="en-GB" w:bidi="ur-PK"/>
+        </w:rPr>
+      </w:pPr>
+    </w:p>
+    <w:p>
+      <w:pPr>
+        <w:rPr>
+          <w:rFonts w:ascii="Times New Roman" w:hAnsi="Times New Roman" w:cs="Times New Roman"/>
+          <w:b/>
+          <w:bCs/>
+          <w:lang w:val="en-GB" w:bidi="ur-PK"/>
+        </w:rPr>
+      </w:pPr>
+    </w:p>
+    <w:p>
+      <w:pPr>
+        <w:rPr>
+          <w:rFonts w:ascii="Times New Roman" w:hAnsi="Times New Roman" w:cs="Times New Roman"/>
+          <w:b/>
+          <w:bCs/>
+          <w:lang w:val="en-GB" w:bidi="ur-PK"/>
+        </w:rPr>
+      </w:pPr>
+    </w:p>
+    <w:p>
+      <w:pPr>
+        <w:pStyle w:val="Heading3"/>
+      </w:pPr>
+      <w:bookmarkStart w:id="69" w:name="_Toc138203816"/>
+      <w:r>
+        <w:lastRenderedPageBreak/>
+        <w:t>UC2: View Timetable</w:t>
+      </w:r>
+      <w:bookmarkEnd w:id="69"/>
+    </w:p>
+    <w:p>
+      <w:pPr>
+        <w:rPr>
+          <w:rFonts w:ascii="Times New Roman" w:hAnsi="Times New Roman" w:cs="Times New Roman"/>
+          <w:lang w:val="en-GB" w:bidi="ur-PK"/>
+        </w:rPr>
+      </w:pPr>
+      <w:r>
+        <w:rPr>
+          <w:rFonts w:ascii="Times New Roman" w:hAnsi="Times New Roman" w:cs="Times New Roman"/>
+          <w:noProof/>
+          <w:lang w:val="en-GB" w:bidi="ur-PK"/>
+        </w:rPr>
+        <w:drawing>
+          <wp:inline distT="0" distB="0" distL="0" distR="0" wp14:anchorId="198A6762" wp14:editId="6DACDC16">
             <wp:extent cx="5486682" cy="2819545"/>
             <wp:effectExtent l="0" t="0" r="0" b="0"/>
             <wp:docPr id="1291135433" name="Picture 2" descr="A screen shot of a computer screen&#10;&#10;Description automatically generated with low confidence"/>
@@ -32938,7 +35168,7 @@
                     <pic:cNvPicPr/>
                   </pic:nvPicPr>
                   <pic:blipFill>
-                    <a:blip r:embed="rId18">
+                    <a:blip r:embed="rId21">
                       <a:extLst>
                         <a:ext uri="{28A0092B-C50C-407E-A947-70E740481C1C}">
                           <a14:useLocalDpi xmlns:a14="http://schemas.microsoft.com/office/drawing/2010/main" val="0"/>
@@ -32980,25 +35210,91 @@
     <w:p>
       <w:pPr>
         <w:pStyle w:val="Heading3"/>
-        <w:rPr>
-          <w:rFonts w:ascii="Times New Roman" w:hAnsi="Times New Roman" w:cs="Times New Roman"/>
-          <w:b/>
-          <w:bCs/>
+      </w:pPr>
+      <w:bookmarkStart w:id="70" w:name="_Toc138203818"/>
+      <w:r>
+        <w:t>UC4: Student Timetable View</w:t>
+      </w:r>
+      <w:bookmarkEnd w:id="70"/>
+    </w:p>
+    <w:p>
+      <w:pPr>
+        <w:rPr>
+          <w:rFonts w:ascii="Times New Roman" w:hAnsi="Times New Roman" w:cs="Times New Roman"/>
           <w:lang w:val="en-GB" w:bidi="ur-PK"/>
         </w:rPr>
       </w:pPr>
-      <w:bookmarkStart w:id="68" w:name="_Toc138203817"/>
-      <w:r>
-        <w:rPr>
-          <w:rFonts w:ascii="Times New Roman" w:hAnsi="Times New Roman" w:cs="Times New Roman"/>
-          <w:b/>
-          <w:bCs/>
+      <w:r>
+        <w:rPr>
+          <w:rFonts w:ascii="Times New Roman" w:hAnsi="Times New Roman" w:cs="Times New Roman"/>
+          <w:noProof/>
           <w:lang w:val="en-GB" w:bidi="ur-PK"/>
         </w:rPr>
+        <w:drawing>
+          <wp:inline distT="0" distB="0" distL="0" distR="0" wp14:anchorId="5549857F" wp14:editId="00933BAC">
+            <wp:extent cx="5143764" cy="2590933"/>
+            <wp:effectExtent l="0" t="0" r="0" b="0"/>
+            <wp:docPr id="1077127689" name="Picture 4" descr="A picture containing text, number, font, screenshot&#10;&#10;Description automatically generated"/>
+            <wp:cNvGraphicFramePr>
+              <a:graphicFrameLocks xmlns:a="http://schemas.openxmlformats.org/drawingml/2006/main" noChangeAspect="1"/>
+            </wp:cNvGraphicFramePr>
+            <a:graphic xmlns:a="http://schemas.openxmlformats.org/drawingml/2006/main">
+              <a:graphicData uri="http://schemas.openxmlformats.org/drawingml/2006/picture">
+                <pic:pic xmlns:pic="http://schemas.openxmlformats.org/drawingml/2006/picture">
+                  <pic:nvPicPr>
+                    <pic:cNvPr id="1077127689" name="Picture 4" descr="A picture containing text, number, font, screenshot&#10;&#10;Description automatically generated"/>
+                    <pic:cNvPicPr/>
+                  </pic:nvPicPr>
+                  <pic:blipFill>
+                    <a:blip r:embed="rId22">
+                      <a:extLst>
+                        <a:ext uri="{28A0092B-C50C-407E-A947-70E740481C1C}">
+                          <a14:useLocalDpi xmlns:a14="http://schemas.microsoft.com/office/drawing/2010/main" val="0"/>
+                        </a:ext>
+                      </a:extLst>
+                    </a:blip>
+                    <a:stretch>
+                      <a:fillRect/>
+                    </a:stretch>
+                  </pic:blipFill>
+                  <pic:spPr>
+                    <a:xfrm>
+                      <a:off x="0" y="0"/>
+                      <a:ext cx="5143764" cy="2590933"/>
+                    </a:xfrm>
+                    <a:prstGeom prst="rect">
+                      <a:avLst/>
+                    </a:prstGeom>
+                  </pic:spPr>
+                </pic:pic>
+              </a:graphicData>
+            </a:graphic>
+          </wp:inline>
+        </w:drawing>
+      </w:r>
+    </w:p>
+    <w:p>
+      <w:pPr>
+        <w:rPr>
+          <w:rFonts w:ascii="Times New Roman" w:hAnsi="Times New Roman" w:cs="Times New Roman"/>
+          <w:b/>
+          <w:bCs/>
+          <w:sz w:val="28"/>
+          <w:szCs w:val="28"/>
+          <w:lang w:val="en-GB" w:bidi="ur-PK"/>
+        </w:rPr>
+      </w:pPr>
+    </w:p>
+    <w:p>
+      <w:pPr>
+        <w:pStyle w:val="Heading3"/>
+      </w:pPr>
+      <w:bookmarkStart w:id="71" w:name="_Toc138203817"/>
+      <w:r>
         <w:lastRenderedPageBreak/>
         <w:t>UC3: Faculty Timetable View</w:t>
       </w:r>
-      <w:bookmarkEnd w:id="68"/>
+      <w:bookmarkEnd w:id="71"/>
     </w:p>
     <w:p>
       <w:pPr>
@@ -33014,7 +35310,7 @@
           <w:lang w:val="en-GB" w:bidi="ur-PK"/>
         </w:rPr>
         <w:drawing>
-          <wp:inline distT="0" distB="0" distL="0" distR="0" wp14:anchorId="6EAD664B" wp14:editId="4FAF4B5F">
+          <wp:inline distT="0" distB="0" distL="0" distR="0" wp14:anchorId="06DC0538" wp14:editId="41C0FC9A">
             <wp:extent cx="5092962" cy="2521080"/>
             <wp:effectExtent l="0" t="0" r="0" b="0"/>
             <wp:docPr id="1255763689" name="Picture 3" descr="A picture containing text, number, font, line&#10;&#10;Description automatically generated"/>
@@ -33029,7 +35325,7 @@
                     <pic:cNvPicPr/>
                   </pic:nvPicPr>
                   <pic:blipFill>
-                    <a:blip r:embed="rId19">
+                    <a:blip r:embed="rId23">
                       <a:extLst>
                         <a:ext uri="{28A0092B-C50C-407E-A947-70E740481C1C}">
                           <a14:useLocalDpi xmlns:a14="http://schemas.microsoft.com/office/drawing/2010/main" val="0"/>
@@ -33066,7 +35362,6 @@
     </w:p>
     <w:p>
       <w:pPr>
-        <w:pStyle w:val="Heading3"/>
         <w:rPr>
           <w:rFonts w:ascii="Times New Roman" w:hAnsi="Times New Roman" w:cs="Times New Roman"/>
           <w:b/>
@@ -33077,7 +35372,6 @@
     </w:p>
     <w:p>
       <w:pPr>
-        <w:pStyle w:val="Heading3"/>
         <w:rPr>
           <w:rFonts w:ascii="Times New Roman" w:hAnsi="Times New Roman" w:cs="Times New Roman"/>
           <w:b/>
@@ -33085,272 +35379,35 @@
           <w:lang w:val="en-GB" w:bidi="ur-PK"/>
         </w:rPr>
       </w:pPr>
-      <w:bookmarkStart w:id="69" w:name="_Toc138203818"/>
-      <w:r>
+    </w:p>
+    <w:p>
+      <w:pPr>
         <w:rPr>
           <w:rFonts w:ascii="Times New Roman" w:hAnsi="Times New Roman" w:cs="Times New Roman"/>
           <w:b/>
           <w:bCs/>
           <w:lang w:val="en-GB" w:bidi="ur-PK"/>
         </w:rPr>
-        <w:t>UC4: Student Timetable View</w:t>
-      </w:r>
-      <w:bookmarkEnd w:id="69"/>
-    </w:p>
-    <w:p>
-      <w:pPr>
-        <w:rPr>
-          <w:rFonts w:ascii="Times New Roman" w:hAnsi="Times New Roman" w:cs="Times New Roman"/>
+      </w:pPr>
+    </w:p>
+    <w:p>
+      <w:pPr>
+        <w:rPr>
+          <w:rFonts w:ascii="Times New Roman" w:hAnsi="Times New Roman" w:cs="Times New Roman"/>
+          <w:b/>
+          <w:bCs/>
           <w:lang w:val="en-GB" w:bidi="ur-PK"/>
         </w:rPr>
       </w:pPr>
       <w:r>
         <w:rPr>
           <w:rFonts w:ascii="Times New Roman" w:hAnsi="Times New Roman" w:cs="Times New Roman"/>
-          <w:noProof/>
+          <w:b/>
+          <w:bCs/>
           <w:lang w:val="en-GB" w:bidi="ur-PK"/>
         </w:rPr>
-        <w:drawing>
-          <wp:inline distT="0" distB="0" distL="0" distR="0" wp14:anchorId="7F75A974" wp14:editId="415E67C0">
-            <wp:extent cx="5143764" cy="2590933"/>
-            <wp:effectExtent l="0" t="0" r="0" b="0"/>
-            <wp:docPr id="1077127689" name="Picture 4" descr="A picture containing text, number, font, screenshot&#10;&#10;Description automatically generated"/>
-            <wp:cNvGraphicFramePr>
-              <a:graphicFrameLocks xmlns:a="http://schemas.openxmlformats.org/drawingml/2006/main" noChangeAspect="1"/>
-            </wp:cNvGraphicFramePr>
-            <a:graphic xmlns:a="http://schemas.openxmlformats.org/drawingml/2006/main">
-              <a:graphicData uri="http://schemas.openxmlformats.org/drawingml/2006/picture">
-                <pic:pic xmlns:pic="http://schemas.openxmlformats.org/drawingml/2006/picture">
-                  <pic:nvPicPr>
-                    <pic:cNvPr id="1077127689" name="Picture 4" descr="A picture containing text, number, font, screenshot&#10;&#10;Description automatically generated"/>
-                    <pic:cNvPicPr/>
-                  </pic:nvPicPr>
-                  <pic:blipFill>
-                    <a:blip r:embed="rId20">
-                      <a:extLst>
-                        <a:ext uri="{28A0092B-C50C-407E-A947-70E740481C1C}">
-                          <a14:useLocalDpi xmlns:a14="http://schemas.microsoft.com/office/drawing/2010/main" val="0"/>
-                        </a:ext>
-                      </a:extLst>
-                    </a:blip>
-                    <a:stretch>
-                      <a:fillRect/>
-                    </a:stretch>
-                  </pic:blipFill>
-                  <pic:spPr>
-                    <a:xfrm>
-                      <a:off x="0" y="0"/>
-                      <a:ext cx="5143764" cy="2590933"/>
-                    </a:xfrm>
-                    <a:prstGeom prst="rect">
-                      <a:avLst/>
-                    </a:prstGeom>
-                  </pic:spPr>
-                </pic:pic>
-              </a:graphicData>
-            </a:graphic>
-          </wp:inline>
-        </w:drawing>
-      </w:r>
-    </w:p>
-    <w:p>
-      <w:pPr>
-        <w:rPr>
-          <w:rFonts w:ascii="Times New Roman" w:hAnsi="Times New Roman" w:cs="Times New Roman"/>
-          <w:lang w:val="en-GB" w:bidi="ur-PK"/>
-        </w:rPr>
-      </w:pPr>
-    </w:p>
-    <w:p>
-      <w:pPr>
-        <w:pStyle w:val="Heading3"/>
-        <w:rPr>
-          <w:rFonts w:ascii="Times New Roman" w:hAnsi="Times New Roman" w:cs="Times New Roman"/>
-          <w:b/>
-          <w:bCs/>
-          <w:lang w:val="en-GB" w:bidi="ur-PK"/>
-        </w:rPr>
-      </w:pPr>
-      <w:bookmarkStart w:id="70" w:name="_Toc138203819"/>
-      <w:r>
-        <w:rPr>
-          <w:rFonts w:ascii="Times New Roman" w:hAnsi="Times New Roman" w:cs="Times New Roman"/>
-          <w:b/>
-          <w:bCs/>
-          <w:lang w:val="en-GB" w:bidi="ur-PK"/>
-        </w:rPr>
-        <w:lastRenderedPageBreak/>
-        <w:t>UC5: Send Notification</w:t>
-      </w:r>
-      <w:r>
-        <w:rPr>
-          <w:rFonts w:ascii="Times New Roman" w:hAnsi="Times New Roman" w:cs="Times New Roman"/>
-          <w:b/>
-          <w:bCs/>
-          <w:noProof/>
-          <w:lang w:val="en-GB" w:bidi="ur-PK"/>
-        </w:rPr>
-        <w:drawing>
-          <wp:inline distT="0" distB="0" distL="0" distR="0" wp14:anchorId="05B2E014" wp14:editId="3434CC93">
-            <wp:extent cx="5296172" cy="3473629"/>
-            <wp:effectExtent l="0" t="0" r="0" b="0"/>
-            <wp:docPr id="1657267478" name="Picture 6" descr="A screenshot of a computer program&#10;&#10;Description automatically generated with low confidence"/>
-            <wp:cNvGraphicFramePr>
-              <a:graphicFrameLocks xmlns:a="http://schemas.openxmlformats.org/drawingml/2006/main" noChangeAspect="1"/>
-            </wp:cNvGraphicFramePr>
-            <a:graphic xmlns:a="http://schemas.openxmlformats.org/drawingml/2006/main">
-              <a:graphicData uri="http://schemas.openxmlformats.org/drawingml/2006/picture">
-                <pic:pic xmlns:pic="http://schemas.openxmlformats.org/drawingml/2006/picture">
-                  <pic:nvPicPr>
-                    <pic:cNvPr id="1657267478" name="Picture 6" descr="A screenshot of a computer program&#10;&#10;Description automatically generated with low confidence"/>
-                    <pic:cNvPicPr/>
-                  </pic:nvPicPr>
-                  <pic:blipFill>
-                    <a:blip r:embed="rId21">
-                      <a:extLst>
-                        <a:ext uri="{28A0092B-C50C-407E-A947-70E740481C1C}">
-                          <a14:useLocalDpi xmlns:a14="http://schemas.microsoft.com/office/drawing/2010/main" val="0"/>
-                        </a:ext>
-                      </a:extLst>
-                    </a:blip>
-                    <a:stretch>
-                      <a:fillRect/>
-                    </a:stretch>
-                  </pic:blipFill>
-                  <pic:spPr>
-                    <a:xfrm>
-                      <a:off x="0" y="0"/>
-                      <a:ext cx="5296172" cy="3473629"/>
-                    </a:xfrm>
-                    <a:prstGeom prst="rect">
-                      <a:avLst/>
-                    </a:prstGeom>
-                  </pic:spPr>
-                </pic:pic>
-              </a:graphicData>
-            </a:graphic>
-          </wp:inline>
-        </w:drawing>
-      </w:r>
-      <w:bookmarkEnd w:id="70"/>
-    </w:p>
-    <w:p>
-      <w:pPr>
-        <w:rPr>
-          <w:rFonts w:ascii="Times New Roman" w:hAnsi="Times New Roman" w:cs="Times New Roman"/>
-          <w:lang w:val="en-GB" w:bidi="ur-PK"/>
-        </w:rPr>
-      </w:pPr>
-    </w:p>
-    <w:p>
-      <w:pPr>
-        <w:rPr>
-          <w:rFonts w:ascii="Times New Roman" w:hAnsi="Times New Roman" w:cs="Times New Roman"/>
-          <w:lang w:val="en-GB" w:bidi="ur-PK"/>
-        </w:rPr>
-      </w:pPr>
-    </w:p>
-    <w:p>
-      <w:pPr>
-        <w:pStyle w:val="Heading3"/>
-        <w:rPr>
-          <w:rFonts w:ascii="Times New Roman" w:hAnsi="Times New Roman" w:cs="Times New Roman"/>
-          <w:b/>
-          <w:bCs/>
-          <w:lang w:val="en-GB" w:bidi="ur-PK"/>
-        </w:rPr>
-      </w:pPr>
-      <w:bookmarkStart w:id="71" w:name="_Toc138203820"/>
-      <w:r>
-        <w:rPr>
-          <w:rFonts w:ascii="Times New Roman" w:hAnsi="Times New Roman" w:cs="Times New Roman"/>
-          <w:b/>
-          <w:bCs/>
-          <w:lang w:val="en-GB" w:bidi="ur-PK"/>
-        </w:rPr>
-        <w:t>UC6: Generate request to Modify</w:t>
-      </w:r>
-      <w:bookmarkEnd w:id="71"/>
-    </w:p>
-    <w:p>
-      <w:pPr>
-        <w:rPr>
-          <w:rFonts w:ascii="Times New Roman" w:hAnsi="Times New Roman" w:cs="Times New Roman"/>
-          <w:lang w:val="en-GB" w:bidi="ur-PK"/>
-        </w:rPr>
-      </w:pPr>
-      <w:r>
-        <w:rPr>
-          <w:rFonts w:ascii="Times New Roman" w:hAnsi="Times New Roman" w:cs="Times New Roman"/>
-          <w:noProof/>
-          <w:lang w:val="en-GB" w:bidi="ur-PK"/>
-        </w:rPr>
-        <w:drawing>
-          <wp:inline distT="0" distB="0" distL="0" distR="0" wp14:anchorId="7545FB20" wp14:editId="20817FD6">
-            <wp:extent cx="5721644" cy="3543482"/>
-            <wp:effectExtent l="0" t="0" r="0" b="0"/>
-            <wp:docPr id="385070866" name="Picture 7" descr="A picture containing text, screenshot, number, font&#10;&#10;Description automatically generated"/>
-            <wp:cNvGraphicFramePr>
-              <a:graphicFrameLocks xmlns:a="http://schemas.openxmlformats.org/drawingml/2006/main" noChangeAspect="1"/>
-            </wp:cNvGraphicFramePr>
-            <a:graphic xmlns:a="http://schemas.openxmlformats.org/drawingml/2006/main">
-              <a:graphicData uri="http://schemas.openxmlformats.org/drawingml/2006/picture">
-                <pic:pic xmlns:pic="http://schemas.openxmlformats.org/drawingml/2006/picture">
-                  <pic:nvPicPr>
-                    <pic:cNvPr id="385070866" name="Picture 7" descr="A picture containing text, screenshot, number, font&#10;&#10;Description automatically generated"/>
-                    <pic:cNvPicPr/>
-                  </pic:nvPicPr>
-                  <pic:blipFill>
-                    <a:blip r:embed="rId22">
-                      <a:extLst>
-                        <a:ext uri="{28A0092B-C50C-407E-A947-70E740481C1C}">
-                          <a14:useLocalDpi xmlns:a14="http://schemas.microsoft.com/office/drawing/2010/main" val="0"/>
-                        </a:ext>
-                      </a:extLst>
-                    </a:blip>
-                    <a:stretch>
-                      <a:fillRect/>
-                    </a:stretch>
-                  </pic:blipFill>
-                  <pic:spPr>
-                    <a:xfrm>
-                      <a:off x="0" y="0"/>
-                      <a:ext cx="5721644" cy="3543482"/>
-                    </a:xfrm>
-                    <a:prstGeom prst="rect">
-                      <a:avLst/>
-                    </a:prstGeom>
-                  </pic:spPr>
-                </pic:pic>
-              </a:graphicData>
-            </a:graphic>
-          </wp:inline>
-        </w:drawing>
-      </w:r>
-    </w:p>
-    <w:p>
-      <w:pPr>
-        <w:rPr>
-          <w:rFonts w:ascii="Times New Roman" w:hAnsi="Times New Roman" w:cs="Times New Roman"/>
-          <w:lang w:val="en-GB" w:bidi="ur-PK"/>
-        </w:rPr>
-      </w:pPr>
-    </w:p>
-    <w:p>
-      <w:pPr>
-        <w:rPr>
-          <w:rFonts w:ascii="Times New Roman" w:hAnsi="Times New Roman" w:cs="Times New Roman"/>
-          <w:lang w:val="en-GB" w:bidi="ur-PK"/>
-        </w:rPr>
-      </w:pPr>
-    </w:p>
-    <w:p>
-      <w:pPr>
-        <w:rPr>
-          <w:rFonts w:ascii="Times New Roman" w:hAnsi="Times New Roman" w:cs="Times New Roman"/>
-          <w:lang w:val="en-GB" w:bidi="ur-PK"/>
-        </w:rPr>
-      </w:pPr>
+        <w:br w:type="textWrapping" w:clear="all"/>
+      </w:r>
     </w:p>
     <w:p>
       <w:pPr>
@@ -33377,7 +35434,6 @@
           <w:szCs w:val="28"/>
           <w:lang w:val="en-GB"/>
         </w:rPr>
-        <w:lastRenderedPageBreak/>
         <w:t xml:space="preserve">CHAPTER </w:t>
       </w:r>
       <w:r>
@@ -33454,6 +35510,8 @@
         </w:rPr>
       </w:pPr>
       <w:bookmarkStart w:id="74" w:name="_Toc138203823"/>
+      <w:proofErr w:type="spellStart"/>
+      <w:proofErr w:type="gramStart"/>
       <w:r>
         <w:rPr>
           <w:rFonts w:ascii="Times New Roman" w:hAnsi="Times New Roman" w:cs="Times New Roman"/>
@@ -33462,7 +35520,29 @@
           <w:color w:val="000000" w:themeColor="text1"/>
           <w:lang w:val="en-GB" w:bidi="ur-PK"/>
         </w:rPr>
-        <w:t>CreateNewslot():</w:t>
+        <w:t>CreateNewslot</w:t>
+      </w:r>
+      <w:proofErr w:type="spellEnd"/>
+      <w:r>
+        <w:rPr>
+          <w:rFonts w:ascii="Times New Roman" w:hAnsi="Times New Roman" w:cs="Times New Roman"/>
+          <w:b/>
+          <w:bCs/>
+          <w:color w:val="000000" w:themeColor="text1"/>
+          <w:lang w:val="en-GB" w:bidi="ur-PK"/>
+        </w:rPr>
+        <w:t>(</w:t>
+      </w:r>
+      <w:proofErr w:type="gramEnd"/>
+      <w:r>
+        <w:rPr>
+          <w:rFonts w:ascii="Times New Roman" w:hAnsi="Times New Roman" w:cs="Times New Roman"/>
+          <w:b/>
+          <w:bCs/>
+          <w:color w:val="000000" w:themeColor="text1"/>
+          <w:lang w:val="en-GB" w:bidi="ur-PK"/>
+        </w:rPr>
+        <w:t>):</w:t>
       </w:r>
       <w:bookmarkEnd w:id="74"/>
     </w:p>
@@ -33511,6 +35591,8 @@
                 <w:lang w:val="en-GB" w:bidi="ur-PK"/>
               </w:rPr>
             </w:pPr>
+            <w:proofErr w:type="spellStart"/>
+            <w:proofErr w:type="gramStart"/>
             <w:r>
               <w:rPr>
                 <w:rFonts w:ascii="Times New Roman" w:hAnsi="Times New Roman" w:cs="Times New Roman"/>
@@ -33518,8 +35600,9 @@
                 <w:szCs w:val="24"/>
                 <w:lang w:val="en-GB" w:bidi="ur-PK"/>
               </w:rPr>
-              <w:t>create</w:t>
-            </w:r>
+              <w:t>createNewSlot</w:t>
+            </w:r>
+            <w:proofErr w:type="spellEnd"/>
             <w:r>
               <w:rPr>
                 <w:rFonts w:ascii="Times New Roman" w:hAnsi="Times New Roman" w:cs="Times New Roman"/>
@@ -33527,8 +35610,10 @@
                 <w:szCs w:val="24"/>
                 <w:lang w:val="en-GB" w:bidi="ur-PK"/>
               </w:rPr>
-              <w:t>New</w:t>
-            </w:r>
+              <w:t>(</w:t>
+            </w:r>
+            <w:proofErr w:type="spellStart"/>
+            <w:proofErr w:type="gramEnd"/>
             <w:r>
               <w:rPr>
                 <w:rFonts w:ascii="Times New Roman" w:hAnsi="Times New Roman" w:cs="Times New Roman"/>
@@ -33536,7 +35621,37 @@
                 <w:szCs w:val="24"/>
                 <w:lang w:val="en-GB" w:bidi="ur-PK"/>
               </w:rPr>
-              <w:t>Slot(startTime: Time, endTime: Time)</w:t>
+              <w:t>startTime</w:t>
+            </w:r>
+            <w:proofErr w:type="spellEnd"/>
+            <w:r>
+              <w:rPr>
+                <w:rFonts w:ascii="Times New Roman" w:hAnsi="Times New Roman" w:cs="Times New Roman"/>
+                <w:sz w:val="24"/>
+                <w:szCs w:val="24"/>
+                <w:lang w:val="en-GB" w:bidi="ur-PK"/>
+              </w:rPr>
+              <w:t xml:space="preserve">: Time, </w:t>
+            </w:r>
+            <w:proofErr w:type="spellStart"/>
+            <w:r>
+              <w:rPr>
+                <w:rFonts w:ascii="Times New Roman" w:hAnsi="Times New Roman" w:cs="Times New Roman"/>
+                <w:sz w:val="24"/>
+                <w:szCs w:val="24"/>
+                <w:lang w:val="en-GB" w:bidi="ur-PK"/>
+              </w:rPr>
+              <w:t>endTime</w:t>
+            </w:r>
+            <w:proofErr w:type="spellEnd"/>
+            <w:r>
+              <w:rPr>
+                <w:rFonts w:ascii="Times New Roman" w:hAnsi="Times New Roman" w:cs="Times New Roman"/>
+                <w:sz w:val="24"/>
+                <w:szCs w:val="24"/>
+                <w:lang w:val="en-GB" w:bidi="ur-PK"/>
+              </w:rPr>
+              <w:t>: Time)</w:t>
             </w:r>
           </w:p>
         </w:tc>
@@ -33636,7 +35751,27 @@
                 <w:szCs w:val="24"/>
                 <w:lang w:val="en-GB" w:bidi="ur-PK"/>
               </w:rPr>
-              <w:t>The Admin actor is authenticated and authorized.</w:t>
+              <w:t xml:space="preserve">The </w:t>
+            </w:r>
+            <w:proofErr w:type="gramStart"/>
+            <w:r>
+              <w:rPr>
+                <w:rFonts w:ascii="Times New Roman" w:hAnsi="Times New Roman" w:cs="Times New Roman"/>
+                <w:sz w:val="24"/>
+                <w:szCs w:val="24"/>
+                <w:lang w:val="en-GB" w:bidi="ur-PK"/>
+              </w:rPr>
+              <w:t>Admin</w:t>
+            </w:r>
+            <w:proofErr w:type="gramEnd"/>
+            <w:r>
+              <w:rPr>
+                <w:rFonts w:ascii="Times New Roman" w:hAnsi="Times New Roman" w:cs="Times New Roman"/>
+                <w:sz w:val="24"/>
+                <w:szCs w:val="24"/>
+                <w:lang w:val="en-GB" w:bidi="ur-PK"/>
+              </w:rPr>
+              <w:t xml:space="preserve"> actor is authenticated and authorized.</w:t>
             </w:r>
           </w:p>
           <w:p>
@@ -33660,7 +35795,47 @@
                 <w:szCs w:val="24"/>
                 <w:lang w:val="en-GB" w:bidi="ur-PK"/>
               </w:rPr>
-              <w:t>The startTime is before the endTime.</w:t>
+              <w:t xml:space="preserve">The </w:t>
+            </w:r>
+            <w:proofErr w:type="spellStart"/>
+            <w:r>
+              <w:rPr>
+                <w:rFonts w:ascii="Times New Roman" w:hAnsi="Times New Roman" w:cs="Times New Roman"/>
+                <w:sz w:val="24"/>
+                <w:szCs w:val="24"/>
+                <w:lang w:val="en-GB" w:bidi="ur-PK"/>
+              </w:rPr>
+              <w:t>startTime</w:t>
+            </w:r>
+            <w:proofErr w:type="spellEnd"/>
+            <w:r>
+              <w:rPr>
+                <w:rFonts w:ascii="Times New Roman" w:hAnsi="Times New Roman" w:cs="Times New Roman"/>
+                <w:sz w:val="24"/>
+                <w:szCs w:val="24"/>
+                <w:lang w:val="en-GB" w:bidi="ur-PK"/>
+              </w:rPr>
+              <w:t xml:space="preserve"> is before the </w:t>
+            </w:r>
+            <w:proofErr w:type="spellStart"/>
+            <w:r>
+              <w:rPr>
+                <w:rFonts w:ascii="Times New Roman" w:hAnsi="Times New Roman" w:cs="Times New Roman"/>
+                <w:sz w:val="24"/>
+                <w:szCs w:val="24"/>
+                <w:lang w:val="en-GB" w:bidi="ur-PK"/>
+              </w:rPr>
+              <w:t>endTime</w:t>
+            </w:r>
+            <w:proofErr w:type="spellEnd"/>
+            <w:r>
+              <w:rPr>
+                <w:rFonts w:ascii="Times New Roman" w:hAnsi="Times New Roman" w:cs="Times New Roman"/>
+                <w:sz w:val="24"/>
+                <w:szCs w:val="24"/>
+                <w:lang w:val="en-GB" w:bidi="ur-PK"/>
+              </w:rPr>
+              <w:t>.</w:t>
             </w:r>
           </w:p>
           <w:p>
@@ -33684,7 +35859,47 @@
                 <w:szCs w:val="24"/>
                 <w:lang w:val="en-GB" w:bidi="ur-PK"/>
               </w:rPr>
-              <w:t>The startTime and endTime are valid time values.</w:t>
+              <w:t xml:space="preserve">The </w:t>
+            </w:r>
+            <w:proofErr w:type="spellStart"/>
+            <w:r>
+              <w:rPr>
+                <w:rFonts w:ascii="Times New Roman" w:hAnsi="Times New Roman" w:cs="Times New Roman"/>
+                <w:sz w:val="24"/>
+                <w:szCs w:val="24"/>
+                <w:lang w:val="en-GB" w:bidi="ur-PK"/>
+              </w:rPr>
+              <w:t>startTime</w:t>
+            </w:r>
+            <w:proofErr w:type="spellEnd"/>
+            <w:r>
+              <w:rPr>
+                <w:rFonts w:ascii="Times New Roman" w:hAnsi="Times New Roman" w:cs="Times New Roman"/>
+                <w:sz w:val="24"/>
+                <w:szCs w:val="24"/>
+                <w:lang w:val="en-GB" w:bidi="ur-PK"/>
+              </w:rPr>
+              <w:t xml:space="preserve"> and </w:t>
+            </w:r>
+            <w:proofErr w:type="spellStart"/>
+            <w:r>
+              <w:rPr>
+                <w:rFonts w:ascii="Times New Roman" w:hAnsi="Times New Roman" w:cs="Times New Roman"/>
+                <w:sz w:val="24"/>
+                <w:szCs w:val="24"/>
+                <w:lang w:val="en-GB" w:bidi="ur-PK"/>
+              </w:rPr>
+              <w:t>endTime</w:t>
+            </w:r>
+            <w:proofErr w:type="spellEnd"/>
+            <w:r>
+              <w:rPr>
+                <w:rFonts w:ascii="Times New Roman" w:hAnsi="Times New Roman" w:cs="Times New Roman"/>
+                <w:sz w:val="24"/>
+                <w:szCs w:val="24"/>
+                <w:lang w:val="en-GB" w:bidi="ur-PK"/>
+              </w:rPr>
+              <w:t xml:space="preserve"> are valid time values.</w:t>
             </w:r>
           </w:p>
           <w:p>
@@ -33746,7 +35961,47 @@
                 <w:szCs w:val="24"/>
                 <w:lang w:val="en-GB" w:bidi="ur-PK"/>
               </w:rPr>
-              <w:t>A new Slot object is created with the specified startTime and endTime.</w:t>
+              <w:t xml:space="preserve">A new Slot object is created with the specified </w:t>
+            </w:r>
+            <w:proofErr w:type="spellStart"/>
+            <w:r>
+              <w:rPr>
+                <w:rFonts w:ascii="Times New Roman" w:hAnsi="Times New Roman" w:cs="Times New Roman"/>
+                <w:sz w:val="24"/>
+                <w:szCs w:val="24"/>
+                <w:lang w:val="en-GB" w:bidi="ur-PK"/>
+              </w:rPr>
+              <w:t>startTime</w:t>
+            </w:r>
+            <w:proofErr w:type="spellEnd"/>
+            <w:r>
+              <w:rPr>
+                <w:rFonts w:ascii="Times New Roman" w:hAnsi="Times New Roman" w:cs="Times New Roman"/>
+                <w:sz w:val="24"/>
+                <w:szCs w:val="24"/>
+                <w:lang w:val="en-GB" w:bidi="ur-PK"/>
+              </w:rPr>
+              <w:t xml:space="preserve"> and </w:t>
+            </w:r>
+            <w:proofErr w:type="spellStart"/>
+            <w:r>
+              <w:rPr>
+                <w:rFonts w:ascii="Times New Roman" w:hAnsi="Times New Roman" w:cs="Times New Roman"/>
+                <w:sz w:val="24"/>
+                <w:szCs w:val="24"/>
+                <w:lang w:val="en-GB" w:bidi="ur-PK"/>
+              </w:rPr>
+              <w:t>endTime</w:t>
+            </w:r>
+            <w:proofErr w:type="spellEnd"/>
+            <w:r>
+              <w:rPr>
+                <w:rFonts w:ascii="Times New Roman" w:hAnsi="Times New Roman" w:cs="Times New Roman"/>
+                <w:sz w:val="24"/>
+                <w:szCs w:val="24"/>
+                <w:lang w:val="en-GB" w:bidi="ur-PK"/>
+              </w:rPr>
+              <w:t>.</w:t>
             </w:r>
           </w:p>
           <w:p>
@@ -33770,7 +36025,27 @@
                 <w:szCs w:val="24"/>
                 <w:lang w:val="en-GB" w:bidi="ur-PK"/>
               </w:rPr>
-              <w:t>The Slot object is forwarded to the createTimetable use case.</w:t>
+              <w:t xml:space="preserve">The Slot object is forwarded to the </w:t>
+            </w:r>
+            <w:proofErr w:type="spellStart"/>
+            <w:r>
+              <w:rPr>
+                <w:rFonts w:ascii="Times New Roman" w:hAnsi="Times New Roman" w:cs="Times New Roman"/>
+                <w:sz w:val="24"/>
+                <w:szCs w:val="24"/>
+                <w:lang w:val="en-GB" w:bidi="ur-PK"/>
+              </w:rPr>
+              <w:t>createTimetable</w:t>
+            </w:r>
+            <w:proofErr w:type="spellEnd"/>
+            <w:r>
+              <w:rPr>
+                <w:rFonts w:ascii="Times New Roman" w:hAnsi="Times New Roman" w:cs="Times New Roman"/>
+                <w:sz w:val="24"/>
+                <w:szCs w:val="24"/>
+                <w:lang w:val="en-GB" w:bidi="ur-PK"/>
+              </w:rPr>
+              <w:t xml:space="preserve"> use case.</w:t>
             </w:r>
           </w:p>
           <w:p>
@@ -33794,7 +36069,27 @@
                 <w:szCs w:val="24"/>
                 <w:lang w:val="en-GB" w:bidi="ur-PK"/>
               </w:rPr>
-              <w:t>If the createTimetable use case is successful, the Slot object is added to the timetable.</w:t>
+              <w:t xml:space="preserve">If the </w:t>
+            </w:r>
+            <w:proofErr w:type="spellStart"/>
+            <w:r>
+              <w:rPr>
+                <w:rFonts w:ascii="Times New Roman" w:hAnsi="Times New Roman" w:cs="Times New Roman"/>
+                <w:sz w:val="24"/>
+                <w:szCs w:val="24"/>
+                <w:lang w:val="en-GB" w:bidi="ur-PK"/>
+              </w:rPr>
+              <w:t>createTimetable</w:t>
+            </w:r>
+            <w:proofErr w:type="spellEnd"/>
+            <w:r>
+              <w:rPr>
+                <w:rFonts w:ascii="Times New Roman" w:hAnsi="Times New Roman" w:cs="Times New Roman"/>
+                <w:sz w:val="24"/>
+                <w:szCs w:val="24"/>
+                <w:lang w:val="en-GB" w:bidi="ur-PK"/>
+              </w:rPr>
+              <w:t xml:space="preserve"> use case is successful, the Slot object is added to the timetable.</w:t>
             </w:r>
           </w:p>
           <w:p>
@@ -33841,6 +36136,7 @@
           <w:color w:val="000000" w:themeColor="text1"/>
           <w:lang w:val="en-GB"/>
         </w:rPr>
+        <w:lastRenderedPageBreak/>
         <w:t>Usama Ijaz</w:t>
       </w:r>
       <w:bookmarkEnd w:id="75"/>
@@ -33857,6 +36153,8 @@
         </w:rPr>
       </w:pPr>
       <w:bookmarkStart w:id="76" w:name="_Toc138203825"/>
+      <w:proofErr w:type="spellStart"/>
+      <w:proofErr w:type="gramStart"/>
       <w:r>
         <w:rPr>
           <w:rFonts w:ascii="Times New Roman" w:hAnsi="Times New Roman" w:cs="Times New Roman"/>
@@ -33865,7 +36163,29 @@
           <w:color w:val="000000" w:themeColor="text1"/>
           <w:lang w:val="en-GB" w:bidi="ur-PK"/>
         </w:rPr>
-        <w:t>createTimetable():</w:t>
+        <w:t>createTimetable</w:t>
+      </w:r>
+      <w:proofErr w:type="spellEnd"/>
+      <w:r>
+        <w:rPr>
+          <w:rFonts w:ascii="Times New Roman" w:hAnsi="Times New Roman" w:cs="Times New Roman"/>
+          <w:b/>
+          <w:bCs/>
+          <w:color w:val="000000" w:themeColor="text1"/>
+          <w:lang w:val="en-GB" w:bidi="ur-PK"/>
+        </w:rPr>
+        <w:t>(</w:t>
+      </w:r>
+      <w:proofErr w:type="gramEnd"/>
+      <w:r>
+        <w:rPr>
+          <w:rFonts w:ascii="Times New Roman" w:hAnsi="Times New Roman" w:cs="Times New Roman"/>
+          <w:b/>
+          <w:bCs/>
+          <w:color w:val="000000" w:themeColor="text1"/>
+          <w:lang w:val="en-GB" w:bidi="ur-PK"/>
+        </w:rPr>
+        <w:t>):</w:t>
       </w:r>
       <w:bookmarkEnd w:id="76"/>
     </w:p>
@@ -33914,6 +36234,8 @@
                 <w:lang w:val="en-GB" w:bidi="ur-PK"/>
               </w:rPr>
             </w:pPr>
+            <w:proofErr w:type="spellStart"/>
+            <w:proofErr w:type="gramStart"/>
             <w:r>
               <w:rPr>
                 <w:rFonts w:ascii="Times New Roman" w:hAnsi="Times New Roman" w:cs="Times New Roman"/>
@@ -33921,7 +36243,27 @@
                 <w:szCs w:val="24"/>
                 <w:lang w:val="en-GB" w:bidi="ur-PK"/>
               </w:rPr>
-              <w:t>createTimetable()</w:t>
+              <w:t>createTimetable</w:t>
+            </w:r>
+            <w:proofErr w:type="spellEnd"/>
+            <w:r>
+              <w:rPr>
+                <w:rFonts w:ascii="Times New Roman" w:hAnsi="Times New Roman" w:cs="Times New Roman"/>
+                <w:sz w:val="24"/>
+                <w:szCs w:val="24"/>
+                <w:lang w:val="en-GB" w:bidi="ur-PK"/>
+              </w:rPr>
+              <w:t>(</w:t>
+            </w:r>
+            <w:proofErr w:type="gramEnd"/>
+            <w:r>
+              <w:rPr>
+                <w:rFonts w:ascii="Times New Roman" w:hAnsi="Times New Roman" w:cs="Times New Roman"/>
+                <w:sz w:val="24"/>
+                <w:szCs w:val="24"/>
+                <w:lang w:val="en-GB" w:bidi="ur-PK"/>
+              </w:rPr>
+              <w:t>)</w:t>
             </w:r>
           </w:p>
         </w:tc>
@@ -33968,15 +36310,7 @@
                 <w:szCs w:val="24"/>
                 <w:lang w:val="en-GB" w:bidi="ur-PK"/>
               </w:rPr>
-              <w:t xml:space="preserve">Create </w:t>
-            </w:r>
-            <w:r>
-              <w:rPr>
-                <w:sz w:val="24"/>
-                <w:szCs w:val="24"/>
-                <w:lang w:val="en-GB" w:bidi="ur-PK"/>
-              </w:rPr>
-              <w:t>timetable</w:t>
+              <w:t>Create timetable</w:t>
             </w:r>
           </w:p>
         </w:tc>
@@ -34224,10 +36558,21 @@
           <w:color w:val="000000" w:themeColor="text1"/>
           <w:lang w:val="en-GB"/>
         </w:rPr>
-        <w:lastRenderedPageBreak/>
-        <w:t>Zakaria Anwer</w:t>
+        <w:t xml:space="preserve">Zakaria </w:t>
+      </w:r>
+      <w:proofErr w:type="spellStart"/>
+      <w:r>
+        <w:rPr>
+          <w:rFonts w:ascii="Times New Roman" w:hAnsi="Times New Roman" w:cs="Times New Roman"/>
+          <w:b/>
+          <w:bCs/>
+          <w:color w:val="000000" w:themeColor="text1"/>
+          <w:lang w:val="en-GB"/>
+        </w:rPr>
+        <w:t>Anwer</w:t>
       </w:r>
       <w:bookmarkEnd w:id="77"/>
+      <w:proofErr w:type="spellEnd"/>
     </w:p>
     <w:p>
       <w:pPr>
@@ -34241,6 +36586,8 @@
         </w:rPr>
       </w:pPr>
       <w:bookmarkStart w:id="78" w:name="_Toc138203827"/>
+      <w:proofErr w:type="spellStart"/>
+      <w:proofErr w:type="gramStart"/>
       <w:r>
         <w:rPr>
           <w:rFonts w:ascii="Times New Roman" w:hAnsi="Times New Roman" w:cs="Times New Roman"/>
@@ -34249,7 +36596,29 @@
           <w:color w:val="000000" w:themeColor="text1"/>
           <w:lang w:val="en-GB" w:bidi="ur-PK"/>
         </w:rPr>
-        <w:t>ViewTimetable():</w:t>
+        <w:t>ViewTimetable</w:t>
+      </w:r>
+      <w:proofErr w:type="spellEnd"/>
+      <w:r>
+        <w:rPr>
+          <w:rFonts w:ascii="Times New Roman" w:hAnsi="Times New Roman" w:cs="Times New Roman"/>
+          <w:b/>
+          <w:bCs/>
+          <w:color w:val="000000" w:themeColor="text1"/>
+          <w:lang w:val="en-GB" w:bidi="ur-PK"/>
+        </w:rPr>
+        <w:t>(</w:t>
+      </w:r>
+      <w:proofErr w:type="gramEnd"/>
+      <w:r>
+        <w:rPr>
+          <w:rFonts w:ascii="Times New Roman" w:hAnsi="Times New Roman" w:cs="Times New Roman"/>
+          <w:b/>
+          <w:bCs/>
+          <w:color w:val="000000" w:themeColor="text1"/>
+          <w:lang w:val="en-GB" w:bidi="ur-PK"/>
+        </w:rPr>
+        <w:t>):</w:t>
       </w:r>
       <w:bookmarkEnd w:id="78"/>
     </w:p>
@@ -34298,6 +36667,8 @@
                 <w:lang w:val="en-GB" w:bidi="ur-PK"/>
               </w:rPr>
             </w:pPr>
+            <w:proofErr w:type="spellStart"/>
+            <w:proofErr w:type="gramStart"/>
             <w:r>
               <w:rPr>
                 <w:rFonts w:ascii="Times New Roman" w:hAnsi="Times New Roman" w:cs="Times New Roman"/>
@@ -34305,8 +36676,9 @@
                 <w:szCs w:val="24"/>
                 <w:lang w:val="en-GB" w:bidi="ur-PK"/>
               </w:rPr>
-              <w:t>view</w:t>
-            </w:r>
+              <w:t>viewTimetable</w:t>
+            </w:r>
+            <w:proofErr w:type="spellEnd"/>
             <w:r>
               <w:rPr>
                 <w:rFonts w:ascii="Times New Roman" w:hAnsi="Times New Roman" w:cs="Times New Roman"/>
@@ -34314,7 +36686,17 @@
                 <w:szCs w:val="24"/>
                 <w:lang w:val="en-GB" w:bidi="ur-PK"/>
               </w:rPr>
-              <w:t>Timetable()</w:t>
+              <w:t>(</w:t>
+            </w:r>
+            <w:proofErr w:type="gramEnd"/>
+            <w:r>
+              <w:rPr>
+                <w:rFonts w:ascii="Times New Roman" w:hAnsi="Times New Roman" w:cs="Times New Roman"/>
+                <w:sz w:val="24"/>
+                <w:szCs w:val="24"/>
+                <w:lang w:val="en-GB" w:bidi="ur-PK"/>
+              </w:rPr>
+              <w:t>)</w:t>
             </w:r>
           </w:p>
         </w:tc>
@@ -34361,15 +36743,7 @@
                 <w:szCs w:val="24"/>
                 <w:lang w:val="en-GB" w:bidi="ur-PK"/>
               </w:rPr>
-              <w:t>View</w:t>
-            </w:r>
-            <w:r>
-              <w:rPr>
-                <w:sz w:val="24"/>
-                <w:szCs w:val="24"/>
-                <w:lang w:val="en-GB" w:bidi="ur-PK"/>
-              </w:rPr>
-              <w:t xml:space="preserve"> timetable</w:t>
+              <w:t>View timetable</w:t>
             </w:r>
           </w:p>
         </w:tc>
@@ -34508,7 +36882,27 @@
                 <w:szCs w:val="24"/>
                 <w:lang w:val="en-GB" w:bidi="ur-PK"/>
               </w:rPr>
-              <w:t>The user is able to view their timetable according to their role (student or faculty).</w:t>
+              <w:t xml:space="preserve">The user </w:t>
+            </w:r>
+            <w:proofErr w:type="gramStart"/>
+            <w:r>
+              <w:rPr>
+                <w:rFonts w:ascii="Times New Roman" w:hAnsi="Times New Roman" w:cs="Times New Roman"/>
+                <w:sz w:val="24"/>
+                <w:szCs w:val="24"/>
+                <w:lang w:val="en-GB" w:bidi="ur-PK"/>
+              </w:rPr>
+              <w:t>is able to</w:t>
+            </w:r>
+            <w:proofErr w:type="gramEnd"/>
+            <w:r>
+              <w:rPr>
+                <w:rFonts w:ascii="Times New Roman" w:hAnsi="Times New Roman" w:cs="Times New Roman"/>
+                <w:sz w:val="24"/>
+                <w:szCs w:val="24"/>
+                <w:lang w:val="en-GB" w:bidi="ur-PK"/>
+              </w:rPr>
+              <w:t xml:space="preserve"> view their timetable according to their role (student or faculty).</w:t>
             </w:r>
           </w:p>
           <w:p>
